--- a/report.docx
+++ b/report.docx
@@ -70,7 +70,7 @@
             <m:fPr>
               <m:ctrlPr>
                 <w:rPr>
-                  <w:rFonts w:ascii="Cambria Math"/>
+                  <w:rFonts w:ascii="Cambria Math" w:hAnsi="Cambria Math"/>
                   <w:i/>
                   <w:noProof/>
                 </w:rPr>
@@ -83,7 +83,7 @@
                   <m:supHide m:val="1"/>
                   <m:ctrlPr>
                     <w:rPr>
-                      <w:rFonts w:ascii="Cambria Math"/>
+                      <w:rFonts w:ascii="Cambria Math" w:hAnsi="Cambria Math"/>
                       <w:i/>
                       <w:noProof/>
                     </w:rPr>
@@ -111,7 +111,7 @@
                     <m:sSubPr>
                       <m:ctrlPr>
                         <w:rPr>
-                          <w:rFonts w:ascii="Cambria Math"/>
+                          <w:rFonts w:ascii="Cambria Math" w:hAnsi="Cambria Math"/>
                           <w:i/>
                           <w:noProof/>
                         </w:rPr>
@@ -155,7 +155,7 @@
                       <m:pos m:val="top"/>
                       <m:ctrlPr>
                         <w:rPr>
-                          <w:rFonts w:ascii="Cambria Math"/>
+                          <w:rFonts w:ascii="Cambria Math" w:hAnsi="Cambria Math"/>
                           <w:i/>
                           <w:noProof/>
                         </w:rPr>
@@ -166,7 +166,7 @@
                         <m:sSubPr>
                           <m:ctrlPr>
                             <w:rPr>
-                              <w:rFonts w:ascii="Cambria Math"/>
+                              <w:rFonts w:ascii="Cambria Math" w:hAnsi="Cambria Math"/>
                               <w:i/>
                               <w:noProof/>
                             </w:rPr>
@@ -191,13 +191,6 @@
                           </m:r>
                         </m:sub>
                       </m:sSub>
-                      <m:ctrlPr>
-                        <w:rPr>
-                          <w:rFonts w:ascii="Cambria Math" w:hAnsi="Cambria Math"/>
-                          <w:i/>
-                          <w:noProof/>
-                        </w:rPr>
-                      </m:ctrlPr>
                     </m:e>
                   </m:bar>
                   <m:r>
@@ -227,7 +220,7 @@
                 <m:sSubPr>
                   <m:ctrlPr>
                     <w:rPr>
-                      <w:rFonts w:ascii="Cambria Math"/>
+                      <w:rFonts w:ascii="Cambria Math" w:hAnsi="Cambria Math"/>
                       <w:i/>
                       <w:noProof/>
                     </w:rPr>
@@ -271,7 +264,7 @@
                   <m:pos m:val="top"/>
                   <m:ctrlPr>
                     <w:rPr>
-                      <w:rFonts w:ascii="Cambria Math"/>
+                      <w:rFonts w:ascii="Cambria Math" w:hAnsi="Cambria Math"/>
                       <w:i/>
                       <w:noProof/>
                     </w:rPr>
@@ -282,7 +275,7 @@
                     <m:sSubPr>
                       <m:ctrlPr>
                         <w:rPr>
-                          <w:rFonts w:ascii="Cambria Math"/>
+                          <w:rFonts w:ascii="Cambria Math" w:hAnsi="Cambria Math"/>
                           <w:i/>
                           <w:noProof/>
                         </w:rPr>
@@ -307,13 +300,6 @@
                       </m:r>
                     </m:sub>
                   </m:sSub>
-                  <m:ctrlPr>
-                    <w:rPr>
-                      <w:rFonts w:ascii="Cambria Math" w:hAnsi="Cambria Math"/>
-                      <w:i/>
-                      <w:noProof/>
-                    </w:rPr>
-                  </m:ctrlPr>
                 </m:e>
               </m:bar>
               <m:r>
@@ -330,7 +316,7 @@
                   <m:degHide m:val="1"/>
                   <m:ctrlPr>
                     <w:rPr>
-                      <w:rFonts w:ascii="Cambria Math"/>
+                      <w:rFonts w:ascii="Cambria Math" w:hAnsi="Cambria Math"/>
                       <w:i/>
                       <w:noProof/>
                     </w:rPr>
@@ -344,7 +330,7 @@
                       <m:supHide m:val="1"/>
                       <m:ctrlPr>
                         <w:rPr>
-                          <w:rFonts w:ascii="Cambria Math"/>
+                          <w:rFonts w:ascii="Cambria Math" w:hAnsi="Cambria Math"/>
                           <w:i/>
                           <w:noProof/>
                         </w:rPr>
@@ -372,7 +358,7 @@
                         <m:sSubPr>
                           <m:ctrlPr>
                             <w:rPr>
-                              <w:rFonts w:ascii="Cambria Math"/>
+                              <w:rFonts w:ascii="Cambria Math" w:hAnsi="Cambria Math"/>
                               <w:i/>
                               <w:noProof/>
                             </w:rPr>
@@ -416,7 +402,7 @@
                           <m:pos m:val="top"/>
                           <m:ctrlPr>
                             <w:rPr>
-                              <w:rFonts w:ascii="Cambria Math"/>
+                              <w:rFonts w:ascii="Cambria Math" w:hAnsi="Cambria Math"/>
                               <w:i/>
                               <w:noProof/>
                             </w:rPr>
@@ -427,7 +413,7 @@
                             <m:sSubPr>
                               <m:ctrlPr>
                                 <w:rPr>
-                                  <w:rFonts w:ascii="Cambria Math"/>
+                                  <w:rFonts w:ascii="Cambria Math" w:hAnsi="Cambria Math"/>
                                   <w:i/>
                                   <w:noProof/>
                                 </w:rPr>
@@ -452,20 +438,13 @@
                               </m:r>
                             </m:sub>
                           </m:sSub>
-                          <m:ctrlPr>
-                            <w:rPr>
-                              <w:rFonts w:ascii="Cambria Math" w:hAnsi="Cambria Math"/>
-                              <w:i/>
-                              <w:noProof/>
-                            </w:rPr>
-                          </m:ctrlPr>
                         </m:e>
                       </m:bar>
                       <m:sSup>
                         <m:sSupPr>
                           <m:ctrlPr>
                             <w:rPr>
-                              <w:rFonts w:ascii="Cambria Math"/>
+                              <w:rFonts w:ascii="Cambria Math" w:hAnsi="Cambria Math"/>
                               <w:i/>
                               <w:noProof/>
                             </w:rPr>
@@ -496,7 +475,7 @@
                           <m:supHide m:val="1"/>
                           <m:ctrlPr>
                             <w:rPr>
-                              <w:rFonts w:ascii="Cambria Math"/>
+                              <w:rFonts w:ascii="Cambria Math" w:hAnsi="Cambria Math"/>
                               <w:i/>
                               <w:noProof/>
                             </w:rPr>
@@ -524,7 +503,7 @@
                             <m:sSubPr>
                               <m:ctrlPr>
                                 <w:rPr>
-                                  <w:rFonts w:ascii="Cambria Math"/>
+                                  <w:rFonts w:ascii="Cambria Math" w:hAnsi="Cambria Math"/>
                                   <w:i/>
                                   <w:noProof/>
                                 </w:rPr>
@@ -568,7 +547,7 @@
                               <m:pos m:val="top"/>
                               <m:ctrlPr>
                                 <w:rPr>
-                                  <w:rFonts w:ascii="Cambria Math"/>
+                                  <w:rFonts w:ascii="Cambria Math" w:hAnsi="Cambria Math"/>
                                   <w:i/>
                                   <w:noProof/>
                                 </w:rPr>
@@ -579,7 +558,7 @@
                                 <m:sSubPr>
                                   <m:ctrlPr>
                                     <w:rPr>
-                                      <w:rFonts w:ascii="Cambria Math"/>
+                                      <w:rFonts w:ascii="Cambria Math" w:hAnsi="Cambria Math"/>
                                       <w:i/>
                                       <w:noProof/>
                                     </w:rPr>
@@ -604,20 +583,13 @@
                                   </m:r>
                                 </m:sub>
                               </m:sSub>
-                              <m:ctrlPr>
-                                <w:rPr>
-                                  <w:rFonts w:ascii="Cambria Math" w:hAnsi="Cambria Math"/>
-                                  <w:i/>
-                                  <w:noProof/>
-                                </w:rPr>
-                              </m:ctrlPr>
                             </m:e>
                           </m:bar>
                           <m:sSup>
                             <m:sSupPr>
                               <m:ctrlPr>
                                 <w:rPr>
-                                  <w:rFonts w:ascii="Cambria Math"/>
+                                  <w:rFonts w:ascii="Cambria Math" w:hAnsi="Cambria Math"/>
                                   <w:i/>
                                   <w:noProof/>
                                 </w:rPr>
@@ -642,40 +614,12 @@
                               </m:r>
                             </m:sup>
                           </m:sSup>
-                          <m:ctrlPr>
-                            <w:rPr>
-                              <w:rFonts w:ascii="Cambria Math" w:hAnsi="Cambria Math"/>
-                              <w:i/>
-                              <w:noProof/>
-                            </w:rPr>
-                          </m:ctrlPr>
                         </m:e>
                       </m:nary>
-                      <m:ctrlPr>
-                        <w:rPr>
-                          <w:rFonts w:ascii="Cambria Math" w:hAnsi="Cambria Math"/>
-                          <w:i/>
-                          <w:noProof/>
-                        </w:rPr>
-                      </m:ctrlPr>
                     </m:e>
                   </m:nary>
-                  <m:ctrlPr>
-                    <w:rPr>
-                      <w:rFonts w:ascii="Cambria Math" w:hAnsi="Cambria Math"/>
-                      <w:i/>
-                      <w:noProof/>
-                    </w:rPr>
-                  </m:ctrlPr>
                 </m:e>
               </m:rad>
-              <m:ctrlPr>
-                <w:rPr>
-                  <w:rFonts w:ascii="Cambria Math" w:hAnsi="Cambria Math"/>
-                  <w:i/>
-                  <w:noProof/>
-                </w:rPr>
-              </m:ctrlPr>
             </m:den>
           </m:f>
         </m:oMath>
@@ -693,7 +637,7 @@
           <m:sSubPr>
             <m:ctrlPr>
               <w:rPr>
-                <w:rFonts w:ascii="Cambria Math"/>
+                <w:rFonts w:ascii="Cambria Math" w:hAnsi="Cambria Math"/>
                 <w:i/>
                 <w:noProof/>
               </w:rPr>
@@ -743,7 +687,7 @@
           <m:sSubPr>
             <m:ctrlPr>
               <w:rPr>
-                <w:rFonts w:ascii="Cambria Math"/>
+                <w:rFonts w:ascii="Cambria Math" w:hAnsi="Cambria Math"/>
                 <w:i/>
                 <w:noProof/>
               </w:rPr>
@@ -781,6 +725,9 @@
       </w:r>
       <w:r>
         <w:t>Total Residential Market Value Per Capita</w:t>
+      </w:r>
+      <w:r>
+        <w:t xml:space="preserve"> in each zip code</w:t>
       </w:r>
       <w:r>
         <w:t xml:space="preserve">. </w:t>
@@ -883,10 +830,7 @@
         <w:t xml:space="preserve"> is the average </w:t>
       </w:r>
       <w:r>
-        <w:t>Total Residential Market Value Per Capita</w:t>
-      </w:r>
-      <w:r>
-        <w:t xml:space="preserve"> </w:t>
+        <w:t xml:space="preserve">Total Residential Market Value Per Capita </w:t>
       </w:r>
       <w:r>
         <w:t xml:space="preserve">in all the zip codes of interest. </w:t>
@@ -899,7 +843,7 @@
           <m:sSubPr>
             <m:ctrlPr>
               <w:rPr>
-                <w:rFonts w:ascii="Cambria Math"/>
+                <w:rFonts w:ascii="Cambria Math" w:hAnsi="Cambria Math"/>
                 <w:i/>
                 <w:noProof/>
               </w:rPr>
@@ -933,7 +877,7 @@
           <m:sSubPr>
             <m:ctrlPr>
               <w:rPr>
-                <w:rFonts w:ascii="Cambria Math"/>
+                <w:rFonts w:ascii="Cambria Math" w:hAnsi="Cambria Math"/>
                 <w:i/>
                 <w:noProof/>
               </w:rPr>
@@ -991,7 +935,7 @@
             <m:fPr>
               <m:ctrlPr>
                 <w:rPr>
-                  <w:rFonts w:ascii="Cambria Math"/>
+                  <w:rFonts w:ascii="Cambria Math" w:hAnsi="Cambria Math"/>
                   <w:i/>
                   <w:noProof/>
                 </w:rPr>
@@ -1009,7 +953,7 @@
                 <m:sSubPr>
                   <m:ctrlPr>
                     <w:rPr>
-                      <w:rFonts w:ascii="Cambria Math"/>
+                      <w:rFonts w:ascii="Cambria Math" w:hAnsi="Cambria Math"/>
                       <w:i/>
                       <w:noProof/>
                     </w:rPr>
@@ -1045,7 +989,7 @@
                 <m:sSubPr>
                   <m:ctrlPr>
                     <w:rPr>
-                      <w:rFonts w:ascii="Cambria Math"/>
+                      <w:rFonts w:ascii="Cambria Math" w:hAnsi="Cambria Math"/>
                       <w:i/>
                       <w:noProof/>
                     </w:rPr>
@@ -1083,7 +1027,7 @@
                 <m:sSubPr>
                   <m:ctrlPr>
                     <w:rPr>
-                      <w:rFonts w:ascii="Cambria Math"/>
+                      <w:rFonts w:ascii="Cambria Math" w:hAnsi="Cambria Math"/>
                       <w:i/>
                       <w:noProof/>
                     </w:rPr>
@@ -1103,7 +1047,7 @@
                     <m:sSubPr>
                       <m:ctrlPr>
                         <w:rPr>
-                          <w:rFonts w:ascii="Cambria Math"/>
+                          <w:rFonts w:ascii="Cambria Math" w:hAnsi="Cambria Math"/>
                           <w:i/>
                           <w:noProof/>
                         </w:rPr>
@@ -1134,7 +1078,7 @@
                 <m:sSubPr>
                   <m:ctrlPr>
                     <w:rPr>
-                      <w:rFonts w:ascii="Cambria Math"/>
+                      <w:rFonts w:ascii="Cambria Math" w:hAnsi="Cambria Math"/>
                       <w:i/>
                       <w:noProof/>
                     </w:rPr>
@@ -1154,7 +1098,7 @@
                     <m:sSubPr>
                       <m:ctrlPr>
                         <w:rPr>
-                          <w:rFonts w:ascii="Cambria Math"/>
+                          <w:rFonts w:ascii="Cambria Math" w:hAnsi="Cambria Math"/>
                           <w:i/>
                           <w:noProof/>
                         </w:rPr>
@@ -1181,13 +1125,6 @@
                   </m:sSub>
                 </m:sub>
               </m:sSub>
-              <m:ctrlPr>
-                <w:rPr>
-                  <w:rFonts w:ascii="Cambria Math" w:hAnsi="Cambria Math"/>
-                  <w:i/>
-                  <w:noProof/>
-                </w:rPr>
-              </m:ctrlPr>
             </m:den>
           </m:f>
         </m:oMath>
@@ -1215,7 +1152,7 @@
           <m:sSubPr>
             <m:ctrlPr>
               <w:rPr>
-                <w:rFonts w:ascii="Cambria Math"/>
+                <w:rFonts w:ascii="Cambria Math" w:hAnsi="Cambria Math"/>
                 <w:i/>
                 <w:noProof/>
               </w:rPr>
@@ -1251,7 +1188,7 @@
           <m:sSubPr>
             <m:ctrlPr>
               <w:rPr>
-                <w:rFonts w:ascii="Cambria Math"/>
+                <w:rFonts w:ascii="Cambria Math" w:hAnsi="Cambria Math"/>
                 <w:i/>
                 <w:noProof/>
               </w:rPr>
@@ -1292,7 +1229,7 @@
           <m:sSubPr>
             <m:ctrlPr>
               <w:rPr>
-                <w:rFonts w:ascii="Cambria Math"/>
+                <w:rFonts w:ascii="Cambria Math" w:hAnsi="Cambria Math"/>
                 <w:i/>
                 <w:noProof/>
               </w:rPr>
@@ -1312,7 +1249,7 @@
               <m:sSubPr>
                 <m:ctrlPr>
                   <w:rPr>
-                    <w:rFonts w:ascii="Cambria Math"/>
+                    <w:rFonts w:ascii="Cambria Math" w:hAnsi="Cambria Math"/>
                     <w:i/>
                     <w:noProof/>
                   </w:rPr>
@@ -1354,7 +1291,7 @@
           <m:sSubPr>
             <m:ctrlPr>
               <w:rPr>
-                <w:rFonts w:ascii="Cambria Math"/>
+                <w:rFonts w:ascii="Cambria Math" w:hAnsi="Cambria Math"/>
                 <w:i/>
                 <w:noProof/>
               </w:rPr>
@@ -1374,7 +1311,7 @@
               <m:sSubPr>
                 <m:ctrlPr>
                   <w:rPr>
-                    <w:rFonts w:ascii="Cambria Math"/>
+                    <w:rFonts w:ascii="Cambria Math" w:hAnsi="Cambria Math"/>
                     <w:i/>
                     <w:noProof/>
                   </w:rPr>
@@ -1801,24 +1738,13 @@
         <w:t>larger total fine</w:t>
       </w:r>
       <w:r>
-        <w:t xml:space="preserve"> per capita, there must be a positive correlation. Using the on-line correlation coefficient </w:t>
-      </w:r>
-      <w:proofErr w:type="gramStart"/>
-      <w:r>
-        <w:t>calculator</w:t>
+        <w:t xml:space="preserve"> per capita, there must be a positive correlation. Using the on-line correlation coefficient calculator</w:t>
       </w:r>
       <w:r>
         <w:rPr>
           <w:vertAlign w:val="superscript"/>
         </w:rPr>
-        <w:t>[</w:t>
-      </w:r>
-      <w:proofErr w:type="gramEnd"/>
-      <w:r>
-        <w:rPr>
-          <w:vertAlign w:val="superscript"/>
-        </w:rPr>
-        <w:t>1]</w:t>
+        <w:t>[1]</w:t>
       </w:r>
       <w:r>
         <w:t xml:space="preserve">, the coefficient is </w:t>
@@ -1835,6 +1761,398 @@
       <w:r>
         <w:t>.</w:t>
       </w:r>
+    </w:p>
+    <w:p>
+      <w:pPr>
+        <w:jc w:val="both"/>
+      </w:pPr>
+    </w:p>
+    <w:p>
+      <w:pPr>
+        <w:jc w:val="both"/>
+      </w:pPr>
+      <w:r>
+        <w:lastRenderedPageBreak/>
+        <w:t>The final result using the provided input data sets is shown below:</w:t>
+      </w:r>
+    </w:p>
+    <w:p>
+      <w:pPr>
+        <w:jc w:val="center"/>
+      </w:pPr>
+      <w:r>
+        <w:rPr>
+          <w:noProof/>
+        </w:rPr>
+        <w:drawing>
+          <wp:inline distT="0" distB="0" distL="0" distR="0" wp14:anchorId="0E77BADE" wp14:editId="2CAB35D1">
+            <wp:extent cx="5343525" cy="3700711"/>
+            <wp:effectExtent l="0" t="0" r="0" b="0"/>
+            <wp:docPr id="3" name="Picture 3"/>
+            <wp:cNvGraphicFramePr>
+              <a:graphicFrameLocks xmlns:a="http://schemas.openxmlformats.org/drawingml/2006/main" noChangeAspect="1"/>
+            </wp:cNvGraphicFramePr>
+            <a:graphic xmlns:a="http://schemas.openxmlformats.org/drawingml/2006/main">
+              <a:graphicData uri="http://schemas.openxmlformats.org/drawingml/2006/picture">
+                <pic:pic xmlns:pic="http://schemas.openxmlformats.org/drawingml/2006/picture">
+                  <pic:nvPicPr>
+                    <pic:cNvPr id="0" name="Picture 4"/>
+                    <pic:cNvPicPr>
+                      <a:picLocks noChangeAspect="1" noChangeArrowheads="1"/>
+                    </pic:cNvPicPr>
+                  </pic:nvPicPr>
+                  <pic:blipFill>
+                    <a:blip r:embed="rId5">
+                      <a:extLst>
+                        <a:ext uri="{28A0092B-C50C-407E-A947-70E740481C1C}">
+                          <a14:useLocalDpi xmlns:a14="http://schemas.microsoft.com/office/drawing/2010/main" val="0"/>
+                        </a:ext>
+                      </a:extLst>
+                    </a:blip>
+                    <a:srcRect/>
+                    <a:stretch>
+                      <a:fillRect/>
+                    </a:stretch>
+                  </pic:blipFill>
+                  <pic:spPr bwMode="auto">
+                    <a:xfrm>
+                      <a:off x="0" y="0"/>
+                      <a:ext cx="5349361" cy="3704753"/>
+                    </a:xfrm>
+                    <a:prstGeom prst="rect">
+                      <a:avLst/>
+                    </a:prstGeom>
+                    <a:noFill/>
+                  </pic:spPr>
+                </pic:pic>
+              </a:graphicData>
+            </a:graphic>
+          </wp:inline>
+        </w:drawing>
+      </w:r>
+    </w:p>
+    <w:p>
+      <w:pPr>
+        <w:rPr>
+          <w:rFonts w:ascii="Consolas" w:hAnsi="Consolas" w:cs="Consolas"/>
+          <w:color w:val="000000"/>
+          <w:sz w:val="20"/>
+          <w:szCs w:val="20"/>
+        </w:rPr>
+      </w:pPr>
+      <w:r>
+        <w:t xml:space="preserve">We can see there is correlation. Indeed, the calculated correlation coefficient is </w:t>
+      </w:r>
+      <w:r>
+        <w:rPr>
+          <w:rFonts w:ascii="Consolas" w:hAnsi="Consolas" w:cs="Consolas"/>
+          <w:color w:val="000000"/>
+          <w:sz w:val="20"/>
+          <w:szCs w:val="20"/>
+        </w:rPr>
+        <w:t>0.939</w:t>
+      </w:r>
+      <w:r>
+        <w:rPr>
+          <w:rFonts w:ascii="Consolas" w:hAnsi="Consolas" w:cs="Consolas"/>
+          <w:color w:val="000000"/>
+          <w:sz w:val="20"/>
+          <w:szCs w:val="20"/>
+        </w:rPr>
+        <w:t>2, which indicates a strong positive correlation.</w:t>
+      </w:r>
+      <w:r>
+        <w:rPr>
+          <w:rFonts w:ascii="Consolas" w:hAnsi="Consolas" w:cs="Consolas"/>
+          <w:color w:val="000000"/>
+          <w:sz w:val="20"/>
+          <w:szCs w:val="20"/>
+        </w:rPr>
+        <w:t xml:space="preserve"> However, the data points are not distributed uniformly.</w:t>
+      </w:r>
+      <w:r>
+        <w:rPr>
+          <w:rFonts w:ascii="Consolas" w:hAnsi="Consolas" w:cs="Consolas"/>
+          <w:color w:val="000000"/>
+          <w:sz w:val="20"/>
+          <w:szCs w:val="20"/>
+        </w:rPr>
+        <w:t xml:space="preserve"> Without the largest 10 high market value per capita areas, the correlation is low. </w:t>
+      </w:r>
+    </w:p>
+    <w:p>
+      <w:pPr>
+        <w:rPr>
+          <w:rFonts w:ascii="Consolas" w:hAnsi="Consolas" w:cs="Consolas"/>
+          <w:color w:val="000000"/>
+          <w:sz w:val="20"/>
+          <w:szCs w:val="20"/>
+        </w:rPr>
+      </w:pPr>
+      <w:r>
+        <w:rPr>
+          <w:rFonts w:ascii="Consolas" w:hAnsi="Consolas" w:cs="Consolas"/>
+          <w:color w:val="000000"/>
+          <w:sz w:val="20"/>
+          <w:szCs w:val="20"/>
+        </w:rPr>
+        <w:t>By looking at the data point</w:t>
+      </w:r>
+      <w:r>
+        <w:rPr>
+          <w:rFonts w:ascii="Consolas" w:hAnsi="Consolas" w:cs="Consolas"/>
+          <w:color w:val="000000"/>
+          <w:sz w:val="20"/>
+          <w:szCs w:val="20"/>
+        </w:rPr>
+        <w:t>s</w:t>
+      </w:r>
+      <w:r>
+        <w:rPr>
+          <w:rFonts w:ascii="Consolas" w:hAnsi="Consolas" w:cs="Consolas"/>
+          <w:color w:val="000000"/>
+          <w:sz w:val="20"/>
+          <w:szCs w:val="20"/>
+        </w:rPr>
+        <w:t xml:space="preserve"> with the large</w:t>
+      </w:r>
+      <w:r>
+        <w:rPr>
+          <w:rFonts w:ascii="Consolas" w:hAnsi="Consolas" w:cs="Consolas"/>
+          <w:color w:val="000000"/>
+          <w:sz w:val="20"/>
+          <w:szCs w:val="20"/>
+        </w:rPr>
+        <w:t xml:space="preserve"> </w:t>
+      </w:r>
+      <w:r>
+        <w:rPr>
+          <w:rFonts w:ascii="Consolas" w:hAnsi="Consolas" w:cs="Consolas"/>
+          <w:color w:val="000000"/>
+          <w:sz w:val="20"/>
+          <w:szCs w:val="20"/>
+        </w:rPr>
+        <w:t>residential market value</w:t>
+      </w:r>
+      <w:r>
+        <w:rPr>
+          <w:rFonts w:ascii="Consolas" w:hAnsi="Consolas" w:cs="Consolas"/>
+          <w:color w:val="000000"/>
+          <w:sz w:val="20"/>
+          <w:szCs w:val="20"/>
+        </w:rPr>
+        <w:t>s</w:t>
+      </w:r>
+      <w:r>
+        <w:rPr>
+          <w:rFonts w:ascii="Consolas" w:hAnsi="Consolas" w:cs="Consolas"/>
+          <w:color w:val="000000"/>
+          <w:sz w:val="20"/>
+          <w:szCs w:val="20"/>
+        </w:rPr>
+        <w:t xml:space="preserve"> per capita, </w:t>
+      </w:r>
+      <w:r>
+        <w:rPr>
+          <w:rFonts w:ascii="Consolas" w:hAnsi="Consolas" w:cs="Consolas"/>
+          <w:color w:val="000000"/>
+          <w:sz w:val="20"/>
+          <w:szCs w:val="20"/>
+        </w:rPr>
+        <w:t>such as areas in the</w:t>
+      </w:r>
+      <w:r>
+        <w:rPr>
+          <w:rFonts w:ascii="Consolas" w:hAnsi="Consolas" w:cs="Consolas"/>
+          <w:color w:val="000000"/>
+          <w:sz w:val="20"/>
+          <w:szCs w:val="20"/>
+        </w:rPr>
+        <w:t xml:space="preserve"> zip code 19102</w:t>
+      </w:r>
+      <w:r>
+        <w:rPr>
+          <w:rFonts w:ascii="Consolas" w:hAnsi="Consolas" w:cs="Consolas"/>
+          <w:color w:val="000000"/>
+          <w:sz w:val="20"/>
+          <w:szCs w:val="20"/>
+        </w:rPr>
+        <w:t xml:space="preserve"> and 19103. They are all located in the downtown areas, which usually has high residential market value and busy traffic. However, the population of those areas is not </w:t>
+      </w:r>
+      <w:r>
+        <w:rPr>
+          <w:rFonts w:ascii="Consolas" w:hAnsi="Consolas" w:cs="Consolas"/>
+          <w:color w:val="000000"/>
+          <w:sz w:val="20"/>
+          <w:szCs w:val="20"/>
+        </w:rPr>
+        <w:t>necessarily</w:t>
+      </w:r>
+      <w:r>
+        <w:rPr>
+          <w:rFonts w:ascii="Consolas" w:hAnsi="Consolas" w:cs="Consolas"/>
+          <w:color w:val="000000"/>
+          <w:sz w:val="20"/>
+          <w:szCs w:val="20"/>
+        </w:rPr>
+        <w:t xml:space="preserve"> high. Indeed, the population of 19102 and 19103 is </w:t>
+      </w:r>
+      <w:r>
+        <w:rPr>
+          <w:rFonts w:ascii="Consolas" w:hAnsi="Consolas" w:cs="Consolas"/>
+          <w:color w:val="000000"/>
+          <w:sz w:val="20"/>
+          <w:szCs w:val="20"/>
+        </w:rPr>
+        <w:t>4705</w:t>
+      </w:r>
+      <w:r>
+        <w:rPr>
+          <w:rFonts w:ascii="Consolas" w:hAnsi="Consolas" w:cs="Consolas"/>
+          <w:color w:val="000000"/>
+          <w:sz w:val="20"/>
+          <w:szCs w:val="20"/>
+        </w:rPr>
+        <w:t xml:space="preserve"> and </w:t>
+      </w:r>
+      <w:r>
+        <w:rPr>
+          <w:rFonts w:ascii="Consolas" w:hAnsi="Consolas" w:cs="Consolas"/>
+          <w:color w:val="000000"/>
+          <w:sz w:val="20"/>
+          <w:szCs w:val="20"/>
+        </w:rPr>
+        <w:t>21908</w:t>
+      </w:r>
+      <w:r>
+        <w:rPr>
+          <w:rFonts w:ascii="Consolas" w:hAnsi="Consolas" w:cs="Consolas"/>
+          <w:color w:val="000000"/>
+          <w:sz w:val="20"/>
+          <w:szCs w:val="20"/>
+        </w:rPr>
+        <w:t xml:space="preserve"> respectively. On the other hand, in the other areas such as in 1915</w:t>
+      </w:r>
+      <w:r>
+        <w:rPr>
+          <w:rFonts w:ascii="Consolas" w:hAnsi="Consolas" w:cs="Consolas"/>
+          <w:color w:val="000000"/>
+          <w:sz w:val="20"/>
+          <w:szCs w:val="20"/>
+        </w:rPr>
+        <w:t>3</w:t>
+      </w:r>
+      <w:r>
+        <w:rPr>
+          <w:rFonts w:ascii="Consolas" w:hAnsi="Consolas" w:cs="Consolas"/>
+          <w:color w:val="000000"/>
+          <w:sz w:val="20"/>
+          <w:szCs w:val="20"/>
+        </w:rPr>
+        <w:t>, although there is a similar population (</w:t>
+      </w:r>
+      <w:r>
+        <w:rPr>
+          <w:rFonts w:ascii="Consolas" w:hAnsi="Consolas" w:cs="Consolas"/>
+          <w:color w:val="000000"/>
+          <w:sz w:val="20"/>
+          <w:szCs w:val="20"/>
+        </w:rPr>
+        <w:t>12259</w:t>
+      </w:r>
+      <w:r>
+        <w:rPr>
+          <w:rFonts w:ascii="Consolas" w:hAnsi="Consolas" w:cs="Consolas"/>
+          <w:color w:val="000000"/>
+          <w:sz w:val="20"/>
+          <w:szCs w:val="20"/>
+        </w:rPr>
+        <w:t xml:space="preserve"> in 1915</w:t>
+      </w:r>
+      <w:r>
+        <w:rPr>
+          <w:rFonts w:ascii="Consolas" w:hAnsi="Consolas" w:cs="Consolas"/>
+          <w:color w:val="000000"/>
+          <w:sz w:val="20"/>
+          <w:szCs w:val="20"/>
+        </w:rPr>
+        <w:t>3</w:t>
+      </w:r>
+      <w:r>
+        <w:rPr>
+          <w:rFonts w:ascii="Consolas" w:hAnsi="Consolas" w:cs="Consolas"/>
+          <w:color w:val="000000"/>
+          <w:sz w:val="20"/>
+          <w:szCs w:val="20"/>
+        </w:rPr>
+        <w:t xml:space="preserve">), the </w:t>
+      </w:r>
+      <w:r>
+        <w:rPr>
+          <w:rFonts w:ascii="Consolas" w:hAnsi="Consolas" w:cs="Consolas"/>
+          <w:color w:val="000000"/>
+          <w:sz w:val="20"/>
+          <w:szCs w:val="20"/>
+        </w:rPr>
+        <w:t>total fine per capita is only $</w:t>
+      </w:r>
+      <w:r>
+        <w:rPr>
+          <w:rFonts w:ascii="Consolas" w:hAnsi="Consolas" w:cs="Consolas"/>
+          <w:color w:val="000000"/>
+          <w:sz w:val="20"/>
+          <w:szCs w:val="20"/>
+        </w:rPr>
+        <w:t>0.0325</w:t>
+      </w:r>
+      <w:r>
+        <w:rPr>
+          <w:rFonts w:ascii="Consolas" w:hAnsi="Consolas" w:cs="Consolas"/>
+          <w:color w:val="000000"/>
+          <w:sz w:val="20"/>
+          <w:szCs w:val="20"/>
+        </w:rPr>
+        <w:t>. 19153 is located near the airport, where parking usually is not an issue.</w:t>
+      </w:r>
+    </w:p>
+    <w:p>
+      <w:pPr>
+        <w:rPr>
+          <w:rFonts w:ascii="Consolas" w:hAnsi="Consolas" w:cs="Consolas"/>
+          <w:color w:val="000000"/>
+          <w:sz w:val="20"/>
+          <w:szCs w:val="20"/>
+        </w:rPr>
+      </w:pPr>
+      <w:r>
+        <w:rPr>
+          <w:rFonts w:ascii="Consolas" w:hAnsi="Consolas" w:cs="Consolas"/>
+          <w:color w:val="000000"/>
+          <w:sz w:val="20"/>
+          <w:szCs w:val="20"/>
+        </w:rPr>
+        <w:t xml:space="preserve">Therefore, if we consider all the zip codes in the data set, there is a strong correlation between </w:t>
+      </w:r>
+      <w:r>
+        <w:rPr>
+          <w:rFonts w:ascii="Consolas" w:hAnsi="Consolas" w:cs="Consolas"/>
+          <w:color w:val="000000"/>
+          <w:sz w:val="20"/>
+          <w:szCs w:val="20"/>
+        </w:rPr>
+        <w:t>Total Fines Per Capita and the Total Residential Market Value Per Capita</w:t>
+      </w:r>
+      <w:r>
+        <w:rPr>
+          <w:rFonts w:ascii="Consolas" w:hAnsi="Consolas" w:cs="Consolas"/>
+          <w:color w:val="000000"/>
+          <w:sz w:val="20"/>
+          <w:szCs w:val="20"/>
+        </w:rPr>
+        <w:t>. This may be attributed to the high property value and the large number of cars in the downtown area. Other than these areas, the correlation is low.</w:t>
+      </w:r>
+      <w:bookmarkStart w:id="0" w:name="_GoBack"/>
+      <w:bookmarkEnd w:id="0"/>
     </w:p>
     <w:p>
       <w:pPr>
@@ -1854,7 +2172,6 @@
           <w:b/>
           <w:bCs/>
         </w:rPr>
-        <w:lastRenderedPageBreak/>
         <w:t>Use of Data Structures</w:t>
       </w:r>
     </w:p>
@@ -1938,7 +2255,13 @@
           <w:sz w:val="24"/>
           <w:szCs w:val="24"/>
         </w:rPr>
-        <w:t>, why you</w:t>
+        <w:t>, why you chose it, and which alternatives you considered.</w:t>
+      </w:r>
+      <w:r>
+        <w:rPr>
+          <w:rFonts w:cstheme="minorHAnsi"/>
+        </w:rPr>
+        <w:t xml:space="preserve"> </w:t>
       </w:r>
       <w:r>
         <w:rPr>
@@ -1946,7 +2269,7 @@
           <w:sz w:val="24"/>
           <w:szCs w:val="24"/>
         </w:rPr>
-        <w:t xml:space="preserve"> </w:t>
+        <w:t xml:space="preserve">Note that </w:t>
       </w:r>
       <w:r>
         <w:rPr>
@@ -1954,13 +2277,8 @@
           <w:sz w:val="24"/>
           <w:szCs w:val="24"/>
         </w:rPr>
-        <w:t>chose it, and which alternatives you considered.</w:t>
-      </w:r>
-      <w:r>
-        <w:rPr>
-          <w:rFonts w:cstheme="minorHAnsi"/>
-        </w:rPr>
-        <w:t xml:space="preserve"> </w:t>
+        <w:lastRenderedPageBreak/>
+        <w:t>in some cases, there may be more than one “right” data structure to use, so</w:t>
       </w:r>
       <w:r>
         <w:rPr>
@@ -1968,7 +2286,7 @@
           <w:sz w:val="24"/>
           <w:szCs w:val="24"/>
         </w:rPr>
-        <w:t>Note that in some cases, there may be more than one “right” data structure to use, so</w:t>
+        <w:t xml:space="preserve"> </w:t>
       </w:r>
       <w:r>
         <w:rPr>
@@ -1976,47 +2294,7 @@
           <w:sz w:val="24"/>
           <w:szCs w:val="24"/>
         </w:rPr>
-        <w:t xml:space="preserve"> </w:t>
-      </w:r>
-      <w:r>
-        <w:rPr>
-          <w:rFonts w:eastAsia="ArialMT" w:cstheme="minorHAnsi"/>
-          <w:sz w:val="24"/>
-          <w:szCs w:val="24"/>
-        </w:rPr>
-        <w:t>this part will be graded based on your analysis of the options and your demonstrated</w:t>
-      </w:r>
-      <w:r>
-        <w:rPr>
-          <w:rFonts w:eastAsia="ArialMT" w:cstheme="minorHAnsi"/>
-          <w:sz w:val="24"/>
-          <w:szCs w:val="24"/>
-        </w:rPr>
-        <w:t xml:space="preserve"> </w:t>
-      </w:r>
-      <w:r>
-        <w:rPr>
-          <w:rFonts w:eastAsia="ArialMT" w:cstheme="minorHAnsi"/>
-          <w:sz w:val="24"/>
-          <w:szCs w:val="24"/>
-        </w:rPr>
-        <w:t>understanding of their relative advantages, and not necessarily on any specific correc</w:t>
-      </w:r>
-      <w:r>
-        <w:rPr>
-          <w:rFonts w:eastAsia="ArialMT" w:cstheme="minorHAnsi"/>
-          <w:sz w:val="24"/>
-          <w:szCs w:val="24"/>
-        </w:rPr>
-        <w:t xml:space="preserve">t </w:t>
-      </w:r>
-      <w:r>
-        <w:rPr>
-          <w:rFonts w:eastAsia="ArialMT" w:cstheme="minorHAnsi"/>
-          <w:sz w:val="24"/>
-          <w:szCs w:val="24"/>
-        </w:rPr>
-        <w:t>answer.</w:t>
+        <w:t>this part will be graded based on your analysis of the options and your demonstrated understanding of their relative advantages, and not necessarily on any specific correct answer.</w:t>
       </w:r>
     </w:p>
     <w:p>
@@ -2032,8 +2310,6 @@
           <w:szCs w:val="24"/>
         </w:rPr>
       </w:pPr>
-      <w:bookmarkStart w:id="0" w:name="_GoBack"/>
-      <w:bookmarkEnd w:id="0"/>
     </w:p>
     <w:p>
       <w:pPr>
@@ -2079,23 +2355,7 @@
         <w:jc w:val="both"/>
       </w:pPr>
       <w:r>
-        <w:t xml:space="preserve">Array is associated with the string </w:t>
-      </w:r>
-      <w:proofErr w:type="gramStart"/>
-      <w:r>
-        <w:t>split(</w:t>
-      </w:r>
-      <w:proofErr w:type="gramEnd"/>
-      <w:r>
-        <w:t xml:space="preserve">) method in java API. </w:t>
-      </w:r>
-      <w:proofErr w:type="gramStart"/>
-      <w:r>
-        <w:t>So</w:t>
-      </w:r>
-      <w:proofErr w:type="gramEnd"/>
-      <w:r>
-        <w:t xml:space="preserve"> it is straightforward and convenient.</w:t>
+        <w:t>Array is associated with the string split() method in java API. So it is straightforward and convenient.</w:t>
       </w:r>
     </w:p>
     <w:p>
@@ -2108,15 +2368,7 @@
         <w:jc w:val="both"/>
       </w:pPr>
       <w:r>
-        <w:t xml:space="preserve">Our input file has a relatively fixed format, the meaning of each column in the csv files are fixed. So we can quickly access to the data information of interest with the </w:t>
-      </w:r>
-      <w:proofErr w:type="gramStart"/>
-      <w:r>
-        <w:t>O(</w:t>
-      </w:r>
-      <w:proofErr w:type="gramEnd"/>
-      <w:r>
-        <w:t>1) time complexity.</w:t>
+        <w:t>Our input file has a relatively fixed format, the meaning of each column in the csv files are fixed. So we can quickly access to the data information of interest with the O(1) time complexity.</w:t>
       </w:r>
       <w:r>
         <w:t xml:space="preserve"> The data of interest is then </w:t>
@@ -2200,15 +2452,7 @@
         <w:t xml:space="preserve">We need to do access and insertion for many times. The time complexity is extremely important. The HashMap </w:t>
       </w:r>
       <w:r>
-        <w:t xml:space="preserve">has complexity of </w:t>
-      </w:r>
-      <w:proofErr w:type="gramStart"/>
-      <w:r>
-        <w:t>O(</w:t>
-      </w:r>
-      <w:proofErr w:type="gramEnd"/>
-      <w:r>
-        <w:t>1) for insertion and lookup</w:t>
+        <w:t>has complexity of O(1) for insertion and lookup</w:t>
       </w:r>
       <w:r>
         <w:t xml:space="preserve">, which is perfect for our purposes. </w:t>
@@ -2226,11 +2470,9 @@
       <w:r>
         <w:t xml:space="preserve">We can use </w:t>
       </w:r>
-      <w:proofErr w:type="spellStart"/>
       <w:r>
         <w:t>LinkedHashMap</w:t>
       </w:r>
-      <w:proofErr w:type="spellEnd"/>
       <w:r>
         <w:t xml:space="preserve"> for the similar time complexity in terms of the insertion and lookup</w:t>
       </w:r>
@@ -2238,15 +2480,7 @@
         <w:t xml:space="preserve">. </w:t>
       </w:r>
       <w:r>
-        <w:t xml:space="preserve">The </w:t>
-      </w:r>
-      <w:proofErr w:type="spellStart"/>
-      <w:r>
-        <w:t>LinkedHashMap</w:t>
-      </w:r>
-      <w:proofErr w:type="spellEnd"/>
-      <w:r>
-        <w:t xml:space="preserve"> will keep the </w:t>
+        <w:t xml:space="preserve">The LinkedHashMap will keep the </w:t>
       </w:r>
       <w:r>
         <w:t>order in which key-value pairs are inserted.</w:t>
@@ -2265,11 +2499,9 @@
       <w:pPr>
         <w:jc w:val="both"/>
       </w:pPr>
-      <w:proofErr w:type="spellStart"/>
       <w:r>
         <w:t>TreeMap</w:t>
       </w:r>
-      <w:proofErr w:type="spellEnd"/>
     </w:p>
     <w:p>
       <w:pPr>
@@ -2284,11 +2516,9 @@
       <w:r>
         <w:t xml:space="preserve"> in the </w:t>
       </w:r>
-      <w:proofErr w:type="spellStart"/>
       <w:r>
         <w:t>ParkingViolationProcessor</w:t>
       </w:r>
-      <w:proofErr w:type="spellEnd"/>
       <w:r>
         <w:t xml:space="preserve"> class. The information must be displayed on screen in the ascending order.  And the information displayed is a key-value pair.</w:t>
       </w:r>
@@ -2311,14 +2541,7 @@
         <w:jc w:val="both"/>
       </w:pPr>
       <w:r>
-        <w:lastRenderedPageBreak/>
-        <w:t xml:space="preserve">We need a data structure that can store and update key-value pairs. And the order of the key-value pairs </w:t>
-      </w:r>
-      <w:r>
-        <w:t>is of interest</w:t>
-      </w:r>
-      <w:r>
-        <w:t xml:space="preserve">. </w:t>
+        <w:t xml:space="preserve">We need a data structure that can store and update key-value pairs. And the order of the key-value pairs is of interest. </w:t>
       </w:r>
     </w:p>
     <w:p>
@@ -2333,52 +2556,24 @@
       <w:r>
         <w:t xml:space="preserve">We need to do access and insertion for many times. The time complexity is extremely important. </w:t>
       </w:r>
-      <w:proofErr w:type="spellStart"/>
-      <w:r>
-        <w:t>TreeMap</w:t>
-      </w:r>
-      <w:proofErr w:type="spellEnd"/>
-      <w:r>
-        <w:t xml:space="preserve"> has complexity of O(</w:t>
-      </w:r>
-      <w:proofErr w:type="spellStart"/>
-      <w:r>
-        <w:t>logN</w:t>
-      </w:r>
-      <w:proofErr w:type="spellEnd"/>
-      <w:r>
-        <w:t>) for insertion and lookup.</w:t>
-      </w:r>
-      <w:r>
-        <w:t xml:space="preserve"> </w:t>
-      </w:r>
-      <w:proofErr w:type="gramStart"/>
-      <w:r>
-        <w:t>So</w:t>
-      </w:r>
-      <w:proofErr w:type="gramEnd"/>
-      <w:r>
-        <w:t xml:space="preserve"> it is </w:t>
+      <w:r>
+        <w:t>TreeMap has complexity of O(logN) for insertion and lookup.</w:t>
+      </w:r>
+      <w:r>
+        <w:t xml:space="preserve"> So it is </w:t>
       </w:r>
       <w:r>
         <w:t xml:space="preserve">not </w:t>
       </w:r>
       <w:r>
-        <w:t>very efficient if we have a dataset with a size of half a million. However, t</w:t>
-      </w:r>
-      <w:r>
-        <w:t xml:space="preserve">he HashMap </w:t>
-      </w:r>
-      <w:r>
-        <w:t xml:space="preserve">has complexity of </w:t>
-      </w:r>
-      <w:proofErr w:type="gramStart"/>
-      <w:r>
-        <w:t>O(</w:t>
-      </w:r>
-      <w:proofErr w:type="gramEnd"/>
-      <w:r>
-        <w:t>1) for insertion and lookup</w:t>
+        <w:t xml:space="preserve">very efficient if we have </w:t>
+      </w:r>
+      <w:r>
+        <w:lastRenderedPageBreak/>
+        <w:t xml:space="preserve">a dataset with a size of half a million. However, the HashMap </w:t>
+      </w:r>
+      <w:r>
+        <w:t>has complexity of O(1) for insertion and lookup</w:t>
       </w:r>
       <w:r>
         <w:t xml:space="preserve">. </w:t>
@@ -2396,23 +2591,7 @@
         <w:t xml:space="preserve"> first</w:t>
       </w:r>
       <w:r>
-        <w:t xml:space="preserve">. The HashMap only have a size about 50. And then we convert the HashMap to </w:t>
-      </w:r>
-      <w:proofErr w:type="spellStart"/>
-      <w:r>
-        <w:t>TreeMap</w:t>
-      </w:r>
-      <w:proofErr w:type="spellEnd"/>
-      <w:r>
-        <w:t xml:space="preserve"> by looping over the entire data structure. The </w:t>
-      </w:r>
-      <w:proofErr w:type="spellStart"/>
-      <w:r>
-        <w:t>TreeMap</w:t>
-      </w:r>
-      <w:proofErr w:type="spellEnd"/>
-      <w:r>
-        <w:t xml:space="preserve"> is used for display</w:t>
+        <w:t>. The HashMap only have a size about 50. And then we convert the HashMap to TreeMap by looping over the entire data structure. The TreeMap is used for display</w:t>
       </w:r>
       <w:r>
         <w:t xml:space="preserve"> in the end</w:t>
@@ -2876,6 +3055,7 @@
     <w:lsdException w:name="HTML Sample" w:semiHidden="1" w:unhideWhenUsed="1"/>
     <w:lsdException w:name="HTML Typewriter" w:semiHidden="1" w:unhideWhenUsed="1"/>
     <w:lsdException w:name="HTML Variable" w:semiHidden="1" w:unhideWhenUsed="1"/>
+    <w:lsdException w:name="Normal Table" w:semiHidden="1" w:unhideWhenUsed="1"/>
     <w:lsdException w:name="annotation subject" w:semiHidden="1" w:unhideWhenUsed="1"/>
     <w:lsdException w:name="No List" w:semiHidden="1" w:unhideWhenUsed="1"/>
     <w:lsdException w:name="Outline List 1" w:semiHidden="1" w:unhideWhenUsed="1"/>
@@ -2922,8 +3102,10 @@
     <w:lsdException w:name="Table Subtle 2" w:semiHidden="1" w:unhideWhenUsed="1"/>
     <w:lsdException w:name="Table Web 1" w:semiHidden="1" w:unhideWhenUsed="1"/>
     <w:lsdException w:name="Table Web 2" w:semiHidden="1" w:unhideWhenUsed="1"/>
+    <w:lsdException w:name="Table Web 3" w:semiHidden="1" w:unhideWhenUsed="1"/>
     <w:lsdException w:name="Balloon Text" w:semiHidden="1" w:unhideWhenUsed="1"/>
     <w:lsdException w:name="Table Grid" w:uiPriority="39"/>
+    <w:lsdException w:name="Table Theme" w:semiHidden="1" w:unhideWhenUsed="1"/>
     <w:lsdException w:name="Placeholder Text" w:semiHidden="1"/>
     <w:lsdException w:name="No Spacing" w:uiPriority="1" w:qFormat="1"/>
     <w:lsdException w:name="Light Shading" w:uiPriority="60"/>
@@ -3152,6 +3334,7 @@
   <w:style w:type="character" w:default="1" w:styleId="DefaultParagraphFont">
     <w:name w:val="Default Paragraph Font"/>
     <w:uiPriority w:val="1"/>
+    <w:semiHidden/>
     <w:unhideWhenUsed/>
   </w:style>
   <w:style w:type="table" w:default="1" w:styleId="TableNormal">

--- a/report.docx
+++ b/report.docx
@@ -1,19 +1,160 @@
 
 <file path=word/document.xml><?xml version="1.0" encoding="utf-8"?>
-<w:document xmlns:wpc="http://schemas.microsoft.com/office/word/2010/wordprocessingCanvas" xmlns:cx="http://schemas.microsoft.com/office/drawing/2014/chartex" xmlns:cx1="http://schemas.microsoft.com/office/drawing/2015/9/8/chartex" xmlns:cx2="http://schemas.microsoft.com/office/drawing/2015/10/21/chartex" xmlns:cx3="http://schemas.microsoft.com/office/drawing/2016/5/9/chartex" xmlns:cx4="http://schemas.microsoft.com/office/drawing/2016/5/10/chartex" xmlns:cx5="http://schemas.microsoft.com/office/drawing/2016/5/11/chartex" xmlns:cx6="http://schemas.microsoft.com/office/drawing/2016/5/12/chartex" xmlns:cx7="http://schemas.microsoft.com/office/drawing/2016/5/13/chartex" xmlns:cx8="http://schemas.microsoft.com/office/drawing/2016/5/14/chartex" xmlns:mc="http://schemas.openxmlformats.org/markup-compatibility/2006" xmlns:aink="http://schemas.microsoft.com/office/drawing/2016/ink" xmlns:am3d="http://schemas.microsoft.com/office/drawing/2017/model3d" xmlns:o="urn:schemas-microsoft-com:office:office" xmlns:r="http://schemas.openxmlformats.org/officeDocument/2006/relationships" xmlns:m="http://schemas.openxmlformats.org/officeDocument/2006/math" xmlns:v="urn:schemas-microsoft-com:vml" xmlns:wp14="http://schemas.microsoft.com/office/word/2010/wordprocessingDrawing" xmlns:wp="http://schemas.openxmlformats.org/drawingml/2006/wordprocessingDrawing" xmlns:w10="urn:schemas-microsoft-com:office:word" xmlns:w="http://schemas.openxmlformats.org/wordprocessingml/2006/main" xmlns:w14="http://schemas.microsoft.com/office/word/2010/wordml" xmlns:w15="http://schemas.microsoft.com/office/word/2012/wordml" xmlns:w16cid="http://schemas.microsoft.com/office/word/2016/wordml/cid" xmlns:w16se="http://schemas.microsoft.com/office/word/2015/wordml/symex" xmlns:wpg="http://schemas.microsoft.com/office/word/2010/wordprocessingGroup" xmlns:wpi="http://schemas.microsoft.com/office/word/2010/wordprocessingInk" xmlns:wne="http://schemas.microsoft.com/office/word/2006/wordml" xmlns:wps="http://schemas.microsoft.com/office/word/2010/wordprocessingShape" mc:Ignorable="w14 w15 w16se w16cid wp14">
+<w:document xmlns:wpc="http://schemas.microsoft.com/office/word/2010/wordprocessingCanvas" xmlns:cx="http://schemas.microsoft.com/office/drawing/2014/chartex" xmlns:cx1="http://schemas.microsoft.com/office/drawing/2015/9/8/chartex" xmlns:cx2="http://schemas.microsoft.com/office/drawing/2015/10/21/chartex" xmlns:cx3="http://schemas.microsoft.com/office/drawing/2016/5/9/chartex" xmlns:cx4="http://schemas.microsoft.com/office/drawing/2016/5/10/chartex" xmlns:cx5="http://schemas.microsoft.com/office/drawing/2016/5/11/chartex" xmlns:cx6="http://schemas.microsoft.com/office/drawing/2016/5/12/chartex" xmlns:cx7="http://schemas.microsoft.com/office/drawing/2016/5/13/chartex" xmlns:cx8="http://schemas.microsoft.com/office/drawing/2016/5/14/chartex" xmlns:mc="http://schemas.openxmlformats.org/markup-compatibility/2006" xmlns:aink="http://schemas.microsoft.com/office/drawing/2016/ink" xmlns:am3d="http://schemas.microsoft.com/office/drawing/2017/model3d" xmlns:o="urn:schemas-microsoft-com:office:office" xmlns:r="http://schemas.openxmlformats.org/officeDocument/2006/relationships" xmlns:m="http://schemas.openxmlformats.org/officeDocument/2006/math" xmlns:v="urn:schemas-microsoft-com:vml" xmlns:wp14="http://schemas.microsoft.com/office/word/2010/wordprocessingDrawing" xmlns:wp="http://schemas.openxmlformats.org/drawingml/2006/wordprocessingDrawing" xmlns:w10="urn:schemas-microsoft-com:office:word" xmlns:w="http://schemas.openxmlformats.org/wordprocessingml/2006/main" xmlns:w14="http://schemas.microsoft.com/office/word/2010/wordml" xmlns:w15="http://schemas.microsoft.com/office/word/2012/wordml" xmlns:w16cex="http://schemas.microsoft.com/office/word/2018/wordml/cex" xmlns:w16cid="http://schemas.microsoft.com/office/word/2016/wordml/cid" xmlns:w16="http://schemas.microsoft.com/office/word/2018/wordml" xmlns:w16se="http://schemas.microsoft.com/office/word/2015/wordml/symex" xmlns:wpg="http://schemas.microsoft.com/office/word/2010/wordprocessingGroup" xmlns:wpi="http://schemas.microsoft.com/office/word/2010/wordprocessingInk" xmlns:wne="http://schemas.microsoft.com/office/word/2006/wordml" xmlns:wps="http://schemas.microsoft.com/office/word/2010/wordprocessingShape" mc:Ignorable="w14 w15 w16se w16cid w16 w16cex wp14">
   <w:body>
+    <w:p>
+      <w:pPr>
+        <w:jc w:val="center"/>
+        <w:rPr>
+          <w:b/>
+          <w:bCs/>
+          <w:sz w:val="32"/>
+          <w:szCs w:val="32"/>
+        </w:rPr>
+      </w:pPr>
+      <w:r>
+        <w:rPr>
+          <w:b/>
+          <w:bCs/>
+          <w:sz w:val="32"/>
+          <w:szCs w:val="32"/>
+        </w:rPr>
+        <w:t>CIT 594 Group Project Report</w:t>
+      </w:r>
+    </w:p>
+    <w:p>
+      <w:pPr>
+        <w:jc w:val="center"/>
+        <w:rPr>
+          <w:rFonts w:ascii="Times New Roman" w:eastAsia="Times New Roman" w:hAnsi="Times New Roman" w:cs="Times New Roman"/>
+          <w:sz w:val="18"/>
+          <w:szCs w:val="18"/>
+        </w:rPr>
+      </w:pPr>
+      <w:proofErr w:type="spellStart"/>
+      <w:r>
+        <w:rPr>
+          <w:rFonts w:ascii="Helvetica" w:eastAsia="Times New Roman" w:hAnsi="Helvetica" w:cs="Times New Roman"/>
+          <w:color w:val="202124"/>
+          <w:spacing w:val="3"/>
+          <w:sz w:val="15"/>
+          <w:szCs w:val="15"/>
+          <w:shd w:val="clear" w:color="auto" w:fill="FFFFFF"/>
+        </w:rPr>
+        <w:t>Yuyuan</w:t>
+      </w:r>
+      <w:proofErr w:type="spellEnd"/>
+      <w:r>
+        <w:rPr>
+          <w:rFonts w:ascii="Helvetica" w:eastAsia="Times New Roman" w:hAnsi="Helvetica" w:cs="Times New Roman"/>
+          <w:color w:val="202124"/>
+          <w:spacing w:val="3"/>
+          <w:sz w:val="15"/>
+          <w:szCs w:val="15"/>
+          <w:shd w:val="clear" w:color="auto" w:fill="FFFFFF"/>
+        </w:rPr>
+        <w:t xml:space="preserve"> Lin</w:t>
+      </w:r>
+      <w:r>
+        <w:rPr>
+          <w:rFonts w:ascii="Helvetica" w:eastAsia="Times New Roman" w:hAnsi="Helvetica" w:cs="Times New Roman"/>
+          <w:color w:val="202124"/>
+          <w:spacing w:val="3"/>
+          <w:sz w:val="15"/>
+          <w:szCs w:val="15"/>
+          <w:shd w:val="clear" w:color="auto" w:fill="FFFFFF"/>
+        </w:rPr>
+        <w:t>(</w:t>
+      </w:r>
+      <w:hyperlink r:id="rId5" w:history="1">
+        <w:r>
+          <w:rPr>
+            <w:rStyle w:val="Hyperlink"/>
+            <w:rFonts w:ascii="Helvetica" w:eastAsia="Times New Roman" w:hAnsi="Helvetica" w:cs="Times New Roman"/>
+            <w:sz w:val="15"/>
+            <w:szCs w:val="15"/>
+            <w:shd w:val="clear" w:color="auto" w:fill="FFFFFF"/>
+          </w:rPr>
+          <w:t>linyuy@seas.upenn.edu</w:t>
+        </w:r>
+      </w:hyperlink>
+      <w:r>
+        <w:rPr>
+          <w:rFonts w:ascii="Helvetica" w:eastAsia="Times New Roman" w:hAnsi="Helvetica" w:cs="Times New Roman"/>
+          <w:color w:val="202124"/>
+          <w:spacing w:val="3"/>
+          <w:sz w:val="15"/>
+          <w:szCs w:val="15"/>
+          <w:shd w:val="clear" w:color="auto" w:fill="FFFFFF"/>
+        </w:rPr>
+        <w:t xml:space="preserve">), </w:t>
+      </w:r>
+      <w:r>
+        <w:rPr>
+          <w:rFonts w:ascii="Helvetica" w:eastAsia="Times New Roman" w:hAnsi="Helvetica" w:cs="Times New Roman"/>
+          <w:color w:val="222222"/>
+          <w:sz w:val="15"/>
+          <w:szCs w:val="15"/>
+        </w:rPr>
+        <w:t>Zhong Liu</w:t>
+      </w:r>
+      <w:r>
+        <w:rPr>
+          <w:rFonts w:ascii="Helvetica" w:eastAsia="Times New Roman" w:hAnsi="Helvetica" w:cs="Times New Roman"/>
+          <w:color w:val="222222"/>
+          <w:sz w:val="15"/>
+          <w:szCs w:val="15"/>
+        </w:rPr>
+        <w:t>(</w:t>
+      </w:r>
+      <w:hyperlink r:id="rId6" w:history="1">
+        <w:r>
+          <w:rPr>
+            <w:rStyle w:val="Hyperlink"/>
+            <w:rFonts w:ascii="Helvetica" w:eastAsia="Times New Roman" w:hAnsi="Helvetica" w:cs="Times New Roman"/>
+            <w:sz w:val="15"/>
+            <w:szCs w:val="15"/>
+            <w:shd w:val="clear" w:color="auto" w:fill="FFFFFF"/>
+          </w:rPr>
+          <w:t>zhongliu@seas.upenn.edu</w:t>
+        </w:r>
+      </w:hyperlink>
+      <w:r>
+        <w:rPr>
+          <w:rFonts w:ascii="Helvetica" w:eastAsia="Times New Roman" w:hAnsi="Helvetica" w:cs="Times New Roman"/>
+          <w:color w:val="222222"/>
+          <w:sz w:val="15"/>
+          <w:szCs w:val="15"/>
+        </w:rPr>
+        <w:t>)</w:t>
+      </w:r>
+    </w:p>
+    <w:p>
+      <w:pPr>
+        <w:rPr>
+          <w:b/>
+          <w:bCs/>
+          <w:sz w:val="32"/>
+          <w:szCs w:val="32"/>
+        </w:rPr>
+      </w:pPr>
+    </w:p>
     <w:p>
       <w:pPr>
         <w:jc w:val="both"/>
         <w:rPr>
           <w:b/>
           <w:bCs/>
+          <w:sz w:val="28"/>
+          <w:szCs w:val="28"/>
         </w:rPr>
       </w:pPr>
       <w:r>
         <w:rPr>
           <w:b/>
           <w:bCs/>
+          <w:sz w:val="28"/>
+          <w:szCs w:val="28"/>
         </w:rPr>
         <w:t>Additional Feature</w:t>
       </w:r>
@@ -727,9 +868,6 @@
         <w:t>Total Residential Market Value Per Capita</w:t>
       </w:r>
       <w:r>
-        <w:t xml:space="preserve"> in each zip code</w:t>
-      </w:r>
-      <w:r>
         <w:t xml:space="preserve">. </w:t>
       </w:r>
       <m:oMath>
@@ -1732,6 +1870,7 @@
         <w:jc w:val="both"/>
       </w:pPr>
       <w:r>
+        <w:lastRenderedPageBreak/>
         <w:t xml:space="preserve">Intuitively we can see that the larger value of total residential market value per capita results in a </w:t>
       </w:r>
       <w:r>
@@ -1770,394 +1909,22 @@
     <w:p>
       <w:pPr>
         <w:jc w:val="both"/>
-      </w:pPr>
-      <w:r>
-        <w:lastRenderedPageBreak/>
-        <w:t>The final result using the provided input data sets is shown below:</w:t>
-      </w:r>
-    </w:p>
-    <w:p>
-      <w:pPr>
-        <w:jc w:val="center"/>
-      </w:pPr>
-      <w:r>
         <w:rPr>
-          <w:noProof/>
+          <w:b/>
+          <w:bCs/>
+          <w:sz w:val="28"/>
+          <w:szCs w:val="28"/>
         </w:rPr>
-        <w:drawing>
-          <wp:inline distT="0" distB="0" distL="0" distR="0" wp14:anchorId="0E77BADE" wp14:editId="2CAB35D1">
-            <wp:extent cx="5343525" cy="3700711"/>
-            <wp:effectExtent l="0" t="0" r="0" b="0"/>
-            <wp:docPr id="3" name="Picture 3"/>
-            <wp:cNvGraphicFramePr>
-              <a:graphicFrameLocks xmlns:a="http://schemas.openxmlformats.org/drawingml/2006/main" noChangeAspect="1"/>
-            </wp:cNvGraphicFramePr>
-            <a:graphic xmlns:a="http://schemas.openxmlformats.org/drawingml/2006/main">
-              <a:graphicData uri="http://schemas.openxmlformats.org/drawingml/2006/picture">
-                <pic:pic xmlns:pic="http://schemas.openxmlformats.org/drawingml/2006/picture">
-                  <pic:nvPicPr>
-                    <pic:cNvPr id="0" name="Picture 4"/>
-                    <pic:cNvPicPr>
-                      <a:picLocks noChangeAspect="1" noChangeArrowheads="1"/>
-                    </pic:cNvPicPr>
-                  </pic:nvPicPr>
-                  <pic:blipFill>
-                    <a:blip r:embed="rId5">
-                      <a:extLst>
-                        <a:ext uri="{28A0092B-C50C-407E-A947-70E740481C1C}">
-                          <a14:useLocalDpi xmlns:a14="http://schemas.microsoft.com/office/drawing/2010/main" val="0"/>
-                        </a:ext>
-                      </a:extLst>
-                    </a:blip>
-                    <a:srcRect/>
-                    <a:stretch>
-                      <a:fillRect/>
-                    </a:stretch>
-                  </pic:blipFill>
-                  <pic:spPr bwMode="auto">
-                    <a:xfrm>
-                      <a:off x="0" y="0"/>
-                      <a:ext cx="5349361" cy="3704753"/>
-                    </a:xfrm>
-                    <a:prstGeom prst="rect">
-                      <a:avLst/>
-                    </a:prstGeom>
-                    <a:noFill/>
-                  </pic:spPr>
-                </pic:pic>
-              </a:graphicData>
-            </a:graphic>
-          </wp:inline>
-        </w:drawing>
-      </w:r>
-    </w:p>
-    <w:p>
-      <w:pPr>
+      </w:pPr>
+      <w:r>
         <w:rPr>
-          <w:rFonts w:ascii="Consolas" w:hAnsi="Consolas" w:cs="Consolas"/>
-          <w:color w:val="000000"/>
-          <w:sz w:val="20"/>
-          <w:szCs w:val="20"/>
+          <w:b/>
+          <w:bCs/>
+          <w:sz w:val="28"/>
+          <w:szCs w:val="28"/>
         </w:rPr>
-      </w:pPr>
-      <w:r>
-        <w:t xml:space="preserve">We can see there is correlation. Indeed, the calculated correlation coefficient is </w:t>
-      </w:r>
-      <w:r>
-        <w:rPr>
-          <w:rFonts w:ascii="Consolas" w:hAnsi="Consolas" w:cs="Consolas"/>
-          <w:color w:val="000000"/>
-          <w:sz w:val="20"/>
-          <w:szCs w:val="20"/>
-        </w:rPr>
-        <w:t>0.939</w:t>
-      </w:r>
-      <w:r>
-        <w:rPr>
-          <w:rFonts w:ascii="Consolas" w:hAnsi="Consolas" w:cs="Consolas"/>
-          <w:color w:val="000000"/>
-          <w:sz w:val="20"/>
-          <w:szCs w:val="20"/>
-        </w:rPr>
-        <w:t>2, which indicates a strong positive correlation.</w:t>
-      </w:r>
-      <w:r>
-        <w:rPr>
-          <w:rFonts w:ascii="Consolas" w:hAnsi="Consolas" w:cs="Consolas"/>
-          <w:color w:val="000000"/>
-          <w:sz w:val="20"/>
-          <w:szCs w:val="20"/>
-        </w:rPr>
-        <w:t xml:space="preserve"> However, the data points are not distributed uniformly.</w:t>
-      </w:r>
-      <w:r>
-        <w:rPr>
-          <w:rFonts w:ascii="Consolas" w:hAnsi="Consolas" w:cs="Consolas"/>
-          <w:color w:val="000000"/>
-          <w:sz w:val="20"/>
-          <w:szCs w:val="20"/>
-        </w:rPr>
-        <w:t xml:space="preserve"> Without the largest 10 high market value per capita areas, the correlation is low. </w:t>
-      </w:r>
-    </w:p>
-    <w:p>
-      <w:pPr>
-        <w:rPr>
-          <w:rFonts w:ascii="Consolas" w:hAnsi="Consolas" w:cs="Consolas"/>
-          <w:color w:val="000000"/>
-          <w:sz w:val="20"/>
-          <w:szCs w:val="20"/>
-        </w:rPr>
-      </w:pPr>
-      <w:r>
-        <w:rPr>
-          <w:rFonts w:ascii="Consolas" w:hAnsi="Consolas" w:cs="Consolas"/>
-          <w:color w:val="000000"/>
-          <w:sz w:val="20"/>
-          <w:szCs w:val="20"/>
-        </w:rPr>
-        <w:t>By looking at the data point</w:t>
-      </w:r>
-      <w:r>
-        <w:rPr>
-          <w:rFonts w:ascii="Consolas" w:hAnsi="Consolas" w:cs="Consolas"/>
-          <w:color w:val="000000"/>
-          <w:sz w:val="20"/>
-          <w:szCs w:val="20"/>
-        </w:rPr>
-        <w:t>s</w:t>
-      </w:r>
-      <w:r>
-        <w:rPr>
-          <w:rFonts w:ascii="Consolas" w:hAnsi="Consolas" w:cs="Consolas"/>
-          <w:color w:val="000000"/>
-          <w:sz w:val="20"/>
-          <w:szCs w:val="20"/>
-        </w:rPr>
-        <w:t xml:space="preserve"> with the large</w:t>
-      </w:r>
-      <w:r>
-        <w:rPr>
-          <w:rFonts w:ascii="Consolas" w:hAnsi="Consolas" w:cs="Consolas"/>
-          <w:color w:val="000000"/>
-          <w:sz w:val="20"/>
-          <w:szCs w:val="20"/>
-        </w:rPr>
-        <w:t xml:space="preserve"> </w:t>
-      </w:r>
-      <w:r>
-        <w:rPr>
-          <w:rFonts w:ascii="Consolas" w:hAnsi="Consolas" w:cs="Consolas"/>
-          <w:color w:val="000000"/>
-          <w:sz w:val="20"/>
-          <w:szCs w:val="20"/>
-        </w:rPr>
-        <w:t>residential market value</w:t>
-      </w:r>
-      <w:r>
-        <w:rPr>
-          <w:rFonts w:ascii="Consolas" w:hAnsi="Consolas" w:cs="Consolas"/>
-          <w:color w:val="000000"/>
-          <w:sz w:val="20"/>
-          <w:szCs w:val="20"/>
-        </w:rPr>
-        <w:t>s</w:t>
-      </w:r>
-      <w:r>
-        <w:rPr>
-          <w:rFonts w:ascii="Consolas" w:hAnsi="Consolas" w:cs="Consolas"/>
-          <w:color w:val="000000"/>
-          <w:sz w:val="20"/>
-          <w:szCs w:val="20"/>
-        </w:rPr>
-        <w:t xml:space="preserve"> per capita, </w:t>
-      </w:r>
-      <w:r>
-        <w:rPr>
-          <w:rFonts w:ascii="Consolas" w:hAnsi="Consolas" w:cs="Consolas"/>
-          <w:color w:val="000000"/>
-          <w:sz w:val="20"/>
-          <w:szCs w:val="20"/>
-        </w:rPr>
-        <w:t>such as areas in the</w:t>
-      </w:r>
-      <w:r>
-        <w:rPr>
-          <w:rFonts w:ascii="Consolas" w:hAnsi="Consolas" w:cs="Consolas"/>
-          <w:color w:val="000000"/>
-          <w:sz w:val="20"/>
-          <w:szCs w:val="20"/>
-        </w:rPr>
-        <w:t xml:space="preserve"> zip code 19102</w:t>
-      </w:r>
-      <w:r>
-        <w:rPr>
-          <w:rFonts w:ascii="Consolas" w:hAnsi="Consolas" w:cs="Consolas"/>
-          <w:color w:val="000000"/>
-          <w:sz w:val="20"/>
-          <w:szCs w:val="20"/>
-        </w:rPr>
-        <w:t xml:space="preserve"> and 19103. They are all located in the downtown areas, which usually has high residential market value and busy traffic. However, the population of those areas is not </w:t>
-      </w:r>
-      <w:r>
-        <w:rPr>
-          <w:rFonts w:ascii="Consolas" w:hAnsi="Consolas" w:cs="Consolas"/>
-          <w:color w:val="000000"/>
-          <w:sz w:val="20"/>
-          <w:szCs w:val="20"/>
-        </w:rPr>
-        <w:t>necessarily</w:t>
-      </w:r>
-      <w:r>
-        <w:rPr>
-          <w:rFonts w:ascii="Consolas" w:hAnsi="Consolas" w:cs="Consolas"/>
-          <w:color w:val="000000"/>
-          <w:sz w:val="20"/>
-          <w:szCs w:val="20"/>
-        </w:rPr>
-        <w:t xml:space="preserve"> high. Indeed, the population of 19102 and 19103 is </w:t>
-      </w:r>
-      <w:r>
-        <w:rPr>
-          <w:rFonts w:ascii="Consolas" w:hAnsi="Consolas" w:cs="Consolas"/>
-          <w:color w:val="000000"/>
-          <w:sz w:val="20"/>
-          <w:szCs w:val="20"/>
-        </w:rPr>
-        <w:t>4705</w:t>
-      </w:r>
-      <w:r>
-        <w:rPr>
-          <w:rFonts w:ascii="Consolas" w:hAnsi="Consolas" w:cs="Consolas"/>
-          <w:color w:val="000000"/>
-          <w:sz w:val="20"/>
-          <w:szCs w:val="20"/>
-        </w:rPr>
-        <w:t xml:space="preserve"> and </w:t>
-      </w:r>
-      <w:r>
-        <w:rPr>
-          <w:rFonts w:ascii="Consolas" w:hAnsi="Consolas" w:cs="Consolas"/>
-          <w:color w:val="000000"/>
-          <w:sz w:val="20"/>
-          <w:szCs w:val="20"/>
-        </w:rPr>
-        <w:t>21908</w:t>
-      </w:r>
-      <w:r>
-        <w:rPr>
-          <w:rFonts w:ascii="Consolas" w:hAnsi="Consolas" w:cs="Consolas"/>
-          <w:color w:val="000000"/>
-          <w:sz w:val="20"/>
-          <w:szCs w:val="20"/>
-        </w:rPr>
-        <w:t xml:space="preserve"> respectively. On the other hand, in the other areas such as in 1915</w:t>
-      </w:r>
-      <w:r>
-        <w:rPr>
-          <w:rFonts w:ascii="Consolas" w:hAnsi="Consolas" w:cs="Consolas"/>
-          <w:color w:val="000000"/>
-          <w:sz w:val="20"/>
-          <w:szCs w:val="20"/>
-        </w:rPr>
-        <w:t>3</w:t>
-      </w:r>
-      <w:r>
-        <w:rPr>
-          <w:rFonts w:ascii="Consolas" w:hAnsi="Consolas" w:cs="Consolas"/>
-          <w:color w:val="000000"/>
-          <w:sz w:val="20"/>
-          <w:szCs w:val="20"/>
-        </w:rPr>
-        <w:t>, although there is a similar population (</w:t>
-      </w:r>
-      <w:r>
-        <w:rPr>
-          <w:rFonts w:ascii="Consolas" w:hAnsi="Consolas" w:cs="Consolas"/>
-          <w:color w:val="000000"/>
-          <w:sz w:val="20"/>
-          <w:szCs w:val="20"/>
-        </w:rPr>
-        <w:t>12259</w:t>
-      </w:r>
-      <w:r>
-        <w:rPr>
-          <w:rFonts w:ascii="Consolas" w:hAnsi="Consolas" w:cs="Consolas"/>
-          <w:color w:val="000000"/>
-          <w:sz w:val="20"/>
-          <w:szCs w:val="20"/>
-        </w:rPr>
-        <w:t xml:space="preserve"> in 1915</w:t>
-      </w:r>
-      <w:r>
-        <w:rPr>
-          <w:rFonts w:ascii="Consolas" w:hAnsi="Consolas" w:cs="Consolas"/>
-          <w:color w:val="000000"/>
-          <w:sz w:val="20"/>
-          <w:szCs w:val="20"/>
-        </w:rPr>
-        <w:t>3</w:t>
-      </w:r>
-      <w:r>
-        <w:rPr>
-          <w:rFonts w:ascii="Consolas" w:hAnsi="Consolas" w:cs="Consolas"/>
-          <w:color w:val="000000"/>
-          <w:sz w:val="20"/>
-          <w:szCs w:val="20"/>
-        </w:rPr>
-        <w:t xml:space="preserve">), the </w:t>
-      </w:r>
-      <w:r>
-        <w:rPr>
-          <w:rFonts w:ascii="Consolas" w:hAnsi="Consolas" w:cs="Consolas"/>
-          <w:color w:val="000000"/>
-          <w:sz w:val="20"/>
-          <w:szCs w:val="20"/>
-        </w:rPr>
-        <w:t>total fine per capita is only $</w:t>
-      </w:r>
-      <w:r>
-        <w:rPr>
-          <w:rFonts w:ascii="Consolas" w:hAnsi="Consolas" w:cs="Consolas"/>
-          <w:color w:val="000000"/>
-          <w:sz w:val="20"/>
-          <w:szCs w:val="20"/>
-        </w:rPr>
-        <w:t>0.0325</w:t>
-      </w:r>
-      <w:r>
-        <w:rPr>
-          <w:rFonts w:ascii="Consolas" w:hAnsi="Consolas" w:cs="Consolas"/>
-          <w:color w:val="000000"/>
-          <w:sz w:val="20"/>
-          <w:szCs w:val="20"/>
-        </w:rPr>
-        <w:t>. 19153 is located near the airport, where parking usually is not an issue.</w:t>
-      </w:r>
-    </w:p>
-    <w:p>
-      <w:pPr>
-        <w:rPr>
-          <w:rFonts w:ascii="Consolas" w:hAnsi="Consolas" w:cs="Consolas"/>
-          <w:color w:val="000000"/>
-          <w:sz w:val="20"/>
-          <w:szCs w:val="20"/>
-        </w:rPr>
-      </w:pPr>
-      <w:r>
-        <w:rPr>
-          <w:rFonts w:ascii="Consolas" w:hAnsi="Consolas" w:cs="Consolas"/>
-          <w:color w:val="000000"/>
-          <w:sz w:val="20"/>
-          <w:szCs w:val="20"/>
-        </w:rPr>
-        <w:t xml:space="preserve">Therefore, if we consider all the zip codes in the data set, there is a strong correlation between </w:t>
-      </w:r>
-      <w:r>
-        <w:rPr>
-          <w:rFonts w:ascii="Consolas" w:hAnsi="Consolas" w:cs="Consolas"/>
-          <w:color w:val="000000"/>
-          <w:sz w:val="20"/>
-          <w:szCs w:val="20"/>
-        </w:rPr>
-        <w:t>Total Fines Per Capita and the Total Residential Market Value Per Capita</w:t>
-      </w:r>
-      <w:r>
-        <w:rPr>
-          <w:rFonts w:ascii="Consolas" w:hAnsi="Consolas" w:cs="Consolas"/>
-          <w:color w:val="000000"/>
-          <w:sz w:val="20"/>
-          <w:szCs w:val="20"/>
-        </w:rPr>
-        <w:t>. This may be attributed to the high property value and the large number of cars in the downtown area. Other than these areas, the correlation is low.</w:t>
-      </w:r>
-      <w:bookmarkStart w:id="0" w:name="_GoBack"/>
-      <w:bookmarkEnd w:id="0"/>
-    </w:p>
-    <w:p>
-      <w:pPr>
-        <w:jc w:val="both"/>
-      </w:pPr>
+        <w:t>Use of Data Structures</w:t>
+      </w:r>
     </w:p>
     <w:p>
       <w:pPr>
@@ -2172,150 +1939,6 @@
           <w:b/>
           <w:bCs/>
         </w:rPr>
-        <w:t>Use of Data Structures</w:t>
-      </w:r>
-    </w:p>
-    <w:p>
-      <w:pPr>
-        <w:jc w:val="both"/>
-        <w:rPr>
-          <w:b/>
-          <w:bCs/>
-        </w:rPr>
-      </w:pPr>
-    </w:p>
-    <w:p>
-      <w:pPr>
-        <w:autoSpaceDE w:val="0"/>
-        <w:autoSpaceDN w:val="0"/>
-        <w:adjustRightInd w:val="0"/>
-        <w:spacing w:after="0" w:line="240" w:lineRule="auto"/>
-        <w:jc w:val="both"/>
-        <w:rPr>
-          <w:rFonts w:eastAsia="ArialMT" w:cstheme="minorHAnsi"/>
-          <w:sz w:val="24"/>
-          <w:szCs w:val="24"/>
-        </w:rPr>
-      </w:pPr>
-      <w:r>
-        <w:rPr>
-          <w:rFonts w:eastAsia="ArialMT" w:cstheme="minorHAnsi"/>
-          <w:sz w:val="24"/>
-          <w:szCs w:val="24"/>
-        </w:rPr>
-        <w:t xml:space="preserve">For each one, indicate which </w:t>
-      </w:r>
-      <w:r>
-        <w:rPr>
-          <w:rFonts w:eastAsia="ArialMT" w:cstheme="minorHAnsi"/>
-          <w:sz w:val="24"/>
-          <w:szCs w:val="24"/>
-          <w:highlight w:val="yellow"/>
-        </w:rPr>
-        <w:t>data structure you</w:t>
-      </w:r>
-      <w:r>
-        <w:rPr>
-          <w:rFonts w:eastAsia="ArialMT" w:cstheme="minorHAnsi"/>
-          <w:sz w:val="24"/>
-          <w:szCs w:val="24"/>
-          <w:highlight w:val="yellow"/>
-        </w:rPr>
-        <w:t xml:space="preserve"> </w:t>
-      </w:r>
-      <w:r>
-        <w:rPr>
-          <w:rFonts w:eastAsia="ArialMT" w:cstheme="minorHAnsi"/>
-          <w:sz w:val="24"/>
-          <w:szCs w:val="24"/>
-          <w:highlight w:val="yellow"/>
-        </w:rPr>
-        <w:t>used</w:t>
-      </w:r>
-      <w:r>
-        <w:rPr>
-          <w:rFonts w:eastAsia="ArialMT" w:cstheme="minorHAnsi"/>
-          <w:sz w:val="24"/>
-          <w:szCs w:val="24"/>
-        </w:rPr>
-        <w:t xml:space="preserve">, </w:t>
-      </w:r>
-      <w:r>
-        <w:rPr>
-          <w:rFonts w:eastAsia="ArialMT" w:cstheme="minorHAnsi"/>
-          <w:sz w:val="24"/>
-          <w:szCs w:val="24"/>
-          <w:highlight w:val="yellow"/>
-        </w:rPr>
-        <w:t>which part of the code it is used in (e.g. which feature or which class)</w:t>
-      </w:r>
-      <w:r>
-        <w:rPr>
-          <w:rFonts w:eastAsia="ArialMT" w:cstheme="minorHAnsi"/>
-          <w:sz w:val="24"/>
-          <w:szCs w:val="24"/>
-        </w:rPr>
-        <w:t>, why you chose it, and which alternatives you considered.</w:t>
-      </w:r>
-      <w:r>
-        <w:rPr>
-          <w:rFonts w:cstheme="minorHAnsi"/>
-        </w:rPr>
-        <w:t xml:space="preserve"> </w:t>
-      </w:r>
-      <w:r>
-        <w:rPr>
-          <w:rFonts w:eastAsia="ArialMT" w:cstheme="minorHAnsi"/>
-          <w:sz w:val="24"/>
-          <w:szCs w:val="24"/>
-        </w:rPr>
-        <w:t xml:space="preserve">Note that </w:t>
-      </w:r>
-      <w:r>
-        <w:rPr>
-          <w:rFonts w:eastAsia="ArialMT" w:cstheme="minorHAnsi"/>
-          <w:sz w:val="24"/>
-          <w:szCs w:val="24"/>
-        </w:rPr>
-        <w:lastRenderedPageBreak/>
-        <w:t>in some cases, there may be more than one “right” data structure to use, so</w:t>
-      </w:r>
-      <w:r>
-        <w:rPr>
-          <w:rFonts w:eastAsia="ArialMT" w:cstheme="minorHAnsi"/>
-          <w:sz w:val="24"/>
-          <w:szCs w:val="24"/>
-        </w:rPr>
-        <w:t xml:space="preserve"> </w:t>
-      </w:r>
-      <w:r>
-        <w:rPr>
-          <w:rFonts w:eastAsia="ArialMT" w:cstheme="minorHAnsi"/>
-          <w:sz w:val="24"/>
-          <w:szCs w:val="24"/>
-        </w:rPr>
-        <w:t>this part will be graded based on your analysis of the options and your demonstrated understanding of their relative advantages, and not necessarily on any specific correct answer.</w:t>
-      </w:r>
-    </w:p>
-    <w:p>
-      <w:pPr>
-        <w:autoSpaceDE w:val="0"/>
-        <w:autoSpaceDN w:val="0"/>
-        <w:adjustRightInd w:val="0"/>
-        <w:spacing w:after="0" w:line="240" w:lineRule="auto"/>
-        <w:jc w:val="both"/>
-        <w:rPr>
-          <w:rFonts w:eastAsia="ArialMT" w:cstheme="minorHAnsi"/>
-          <w:sz w:val="24"/>
-          <w:szCs w:val="24"/>
-        </w:rPr>
-      </w:pPr>
-    </w:p>
-    <w:p>
-      <w:pPr>
-        <w:jc w:val="both"/>
-      </w:pPr>
-      <w:r>
         <w:t>Array</w:t>
       </w:r>
     </w:p>
@@ -2355,7 +1978,7 @@
         <w:jc w:val="both"/>
       </w:pPr>
       <w:r>
-        <w:t>Array is associated with the string split() method in java API. So it is straightforward and convenient.</w:t>
+        <w:t>We only need a simple temporary storage and access data structure. There is no need of other operations such as insertion, search, and deletion afterwards once the data of interest of retrieved.</w:t>
       </w:r>
     </w:p>
     <w:p>
@@ -2368,16 +1991,15 @@
         <w:jc w:val="both"/>
       </w:pPr>
       <w:r>
-        <w:t>Our input file has a relatively fixed format, the meaning of each column in the csv files are fixed. So we can quickly access to the data information of interest with the O(1) time complexity.</w:t>
-      </w:r>
-      <w:r>
-        <w:t xml:space="preserve"> The data of interest is then </w:t>
-      </w:r>
-      <w:r>
-        <w:t>saved</w:t>
-      </w:r>
-      <w:r>
-        <w:t xml:space="preserve"> in the data object.</w:t>
+        <w:t xml:space="preserve">Array is associated with the string split() method in java API. </w:t>
+      </w:r>
+      <w:proofErr w:type="gramStart"/>
+      <w:r>
+        <w:t>So</w:t>
+      </w:r>
+      <w:proofErr w:type="gramEnd"/>
+      <w:r>
+        <w:t xml:space="preserve"> it is straightforward and convenient.</w:t>
       </w:r>
     </w:p>
     <w:p>
@@ -2390,17 +2012,39 @@
         <w:jc w:val="both"/>
       </w:pPr>
       <w:r>
-        <w:t xml:space="preserve">There is no good alternative data structure in this case. We only need a simple temporary storage and access data structure. There is no need of </w:t>
-      </w:r>
-      <w:r>
-        <w:t xml:space="preserve">other operations such as insertion, search, and deletion afterwards once the data of interest of retrieved.  </w:t>
+        <w:t xml:space="preserve">Our input file has a relatively fixed format, the meaning of each column in the csv files are fixed. </w:t>
+      </w:r>
+      <w:proofErr w:type="gramStart"/>
+      <w:r>
+        <w:t>So</w:t>
+      </w:r>
+      <w:proofErr w:type="gramEnd"/>
+      <w:r>
+        <w:t xml:space="preserve"> we can quickly access to the data information of interest with the O(1) time complexity.</w:t>
+      </w:r>
+      <w:r>
+        <w:t xml:space="preserve"> The data of interest is then </w:t>
+      </w:r>
+      <w:r>
+        <w:t>saved</w:t>
+      </w:r>
+      <w:r>
+        <w:t xml:space="preserve"> in the data object.</w:t>
       </w:r>
     </w:p>
     <w:p>
       <w:pPr>
         <w:jc w:val="both"/>
-      </w:pPr>
-      <w:r>
+        <w:rPr>
+          <w:b/>
+          <w:bCs/>
+        </w:rPr>
+      </w:pPr>
+      <w:r>
+        <w:rPr>
+          <w:b/>
+          <w:bCs/>
+        </w:rPr>
         <w:t>HashMap</w:t>
       </w:r>
     </w:p>
@@ -2410,6 +2054,55 @@
       </w:pPr>
       <w:r>
         <w:t>We have used HashMap to store and update the values associated with certain keys. For examples, in the property reader class, we have used the zip codes as the keys and the total market values as the values. The total market values are updated for each new entry.</w:t>
+      </w:r>
+      <w:r>
+        <w:t xml:space="preserve"> The memorization or cache of answers to several of the fix problems also uses HashMap where we cach</w:t>
+      </w:r>
+      <w:r>
+        <w:t>e</w:t>
+      </w:r>
+      <w:r>
+        <w:t xml:space="preserve"> calculation result by each zip</w:t>
+      </w:r>
+      <w:r>
+        <w:t xml:space="preserve"> </w:t>
+      </w:r>
+      <w:r>
+        <w:t>code as key in the HashMap</w:t>
+      </w:r>
+      <w:r>
+        <w:t>,</w:t>
+      </w:r>
+      <w:r>
+        <w:t xml:space="preserve"> which provides quick access to result </w:t>
+      </w:r>
+      <w:r>
+        <w:t xml:space="preserve">later on. See </w:t>
+      </w:r>
+      <w:proofErr w:type="spellStart"/>
+      <w:r>
+        <w:rPr>
+          <w:b/>
+          <w:bCs/>
+        </w:rPr>
+        <w:t>UserInterface</w:t>
+      </w:r>
+      <w:proofErr w:type="spellEnd"/>
+      <w:r>
+        <w:t xml:space="preserve"> class for details.</w:t>
+      </w:r>
+      <w:r>
+        <w:rPr>
+          <w:rFonts w:ascii="Menlo" w:hAnsi="Menlo" w:cs="Menlo"/>
+          <w:color w:val="000000"/>
+          <w:sz w:val="24"/>
+          <w:szCs w:val="24"/>
+          <w:shd w:val="clear" w:color="auto" w:fill="E8F2FE"/>
+        </w:rPr>
+        <w:t xml:space="preserve"> </w:t>
+      </w:r>
+      <w:r>
+        <w:t xml:space="preserve"> </w:t>
       </w:r>
     </w:p>
     <w:p>
@@ -2470,9 +2163,11 @@
       <w:r>
         <w:t xml:space="preserve">We can use </w:t>
       </w:r>
+      <w:proofErr w:type="spellStart"/>
       <w:r>
         <w:t>LinkedHashMap</w:t>
       </w:r>
+      <w:proofErr w:type="spellEnd"/>
       <w:r>
         <w:t xml:space="preserve"> for the similar time complexity in terms of the insertion and lookup</w:t>
       </w:r>
@@ -2480,7 +2175,15 @@
         <w:t xml:space="preserve">. </w:t>
       </w:r>
       <w:r>
-        <w:t xml:space="preserve">The LinkedHashMap will keep the </w:t>
+        <w:t xml:space="preserve">The </w:t>
+      </w:r>
+      <w:proofErr w:type="spellStart"/>
+      <w:r>
+        <w:t>LinkedHashMap</w:t>
+      </w:r>
+      <w:proofErr w:type="spellEnd"/>
+      <w:r>
+        <w:t xml:space="preserve"> will keep the </w:t>
       </w:r>
       <w:r>
         <w:t>order in which key-value pairs are inserted.</w:t>
@@ -2493,15 +2196,28 @@
       <w:pPr>
         <w:pStyle w:val="ListParagraph"/>
         <w:jc w:val="both"/>
+        <w:rPr>
+          <w:rFonts w:hint="eastAsia"/>
+        </w:rPr>
       </w:pPr>
     </w:p>
     <w:p>
       <w:pPr>
         <w:jc w:val="both"/>
-      </w:pPr>
-      <w:r>
+        <w:rPr>
+          <w:b/>
+          <w:bCs/>
+        </w:rPr>
+      </w:pPr>
+      <w:proofErr w:type="spellStart"/>
+      <w:r>
+        <w:rPr>
+          <w:b/>
+          <w:bCs/>
+        </w:rPr>
         <w:t>TreeMap</w:t>
       </w:r>
+      <w:proofErr w:type="spellEnd"/>
     </w:p>
     <w:p>
       <w:pPr>
@@ -2516,9 +2232,11 @@
       <w:r>
         <w:t xml:space="preserve"> in the </w:t>
       </w:r>
+      <w:proofErr w:type="spellStart"/>
       <w:r>
         <w:t>ParkingViolationProcessor</w:t>
       </w:r>
+      <w:proofErr w:type="spellEnd"/>
       <w:r>
         <w:t xml:space="preserve"> class. The information must be displayed on screen in the ascending order.  And the information displayed is a key-value pair.</w:t>
       </w:r>
@@ -2554,23 +2272,41 @@
         <w:jc w:val="both"/>
       </w:pPr>
       <w:r>
+        <w:lastRenderedPageBreak/>
         <w:t xml:space="preserve">We need to do access and insertion for many times. The time complexity is extremely important. </w:t>
       </w:r>
-      <w:r>
-        <w:t>TreeMap has complexity of O(logN) for insertion and lookup.</w:t>
-      </w:r>
-      <w:r>
-        <w:t xml:space="preserve"> So it is </w:t>
+      <w:proofErr w:type="spellStart"/>
+      <w:r>
+        <w:t>TreeMap</w:t>
+      </w:r>
+      <w:proofErr w:type="spellEnd"/>
+      <w:r>
+        <w:t xml:space="preserve"> has complexity of O(</w:t>
+      </w:r>
+      <w:proofErr w:type="spellStart"/>
+      <w:r>
+        <w:t>logN</w:t>
+      </w:r>
+      <w:proofErr w:type="spellEnd"/>
+      <w:r>
+        <w:t>) for insertion and lookup.</w:t>
+      </w:r>
+      <w:r>
+        <w:t xml:space="preserve"> </w:t>
+      </w:r>
+      <w:proofErr w:type="gramStart"/>
+      <w:r>
+        <w:t>So</w:t>
+      </w:r>
+      <w:proofErr w:type="gramEnd"/>
+      <w:r>
+        <w:t xml:space="preserve"> it is </w:t>
       </w:r>
       <w:r>
         <w:t xml:space="preserve">not </w:t>
       </w:r>
       <w:r>
-        <w:t xml:space="preserve">very efficient if we have </w:t>
-      </w:r>
-      <w:r>
-        <w:lastRenderedPageBreak/>
-        <w:t xml:space="preserve">a dataset with a size of half a million. However, the HashMap </w:t>
+        <w:t xml:space="preserve">very efficient if we have a dataset with a size of half a million. However, the HashMap </w:t>
       </w:r>
       <w:r>
         <w:t>has complexity of O(1) for insertion and lookup</w:t>
@@ -2591,7 +2327,23 @@
         <w:t xml:space="preserve"> first</w:t>
       </w:r>
       <w:r>
-        <w:t>. The HashMap only have a size about 50. And then we convert the HashMap to TreeMap by looping over the entire data structure. The TreeMap is used for display</w:t>
+        <w:t xml:space="preserve">. The HashMap only have a size about 50. And then we convert the HashMap to </w:t>
+      </w:r>
+      <w:proofErr w:type="spellStart"/>
+      <w:r>
+        <w:t>TreeMap</w:t>
+      </w:r>
+      <w:proofErr w:type="spellEnd"/>
+      <w:r>
+        <w:t xml:space="preserve"> by looping over the entire data structure. The </w:t>
+      </w:r>
+      <w:proofErr w:type="spellStart"/>
+      <w:r>
+        <w:t>TreeMap</w:t>
+      </w:r>
+      <w:proofErr w:type="spellEnd"/>
+      <w:r>
+        <w:t xml:space="preserve"> is used for display</w:t>
       </w:r>
       <w:r>
         <w:t xml:space="preserve"> in the end</w:t>
@@ -2643,7 +2395,7 @@
     </w:p>
     <w:sectPr>
       <w:pgSz w:w="12240" w:h="15840"/>
-      <w:pgMar w:top="1440" w:right="1440" w:bottom="1440" w:left="1440" w:header="720" w:footer="720" w:gutter="0"/>
+      <w:pgMar w:top="1440" w:right="1080" w:bottom="1440" w:left="1080" w:header="720" w:footer="720" w:gutter="0"/>
       <w:cols w:space="720"/>
       <w:docGrid w:linePitch="360"/>
     </w:sectPr>
@@ -2652,7 +2404,7 @@
 </file>
 
 <file path=word/numbering.xml><?xml version="1.0" encoding="utf-8"?>
-<w:numbering xmlns:wpc="http://schemas.microsoft.com/office/word/2010/wordprocessingCanvas" xmlns:cx="http://schemas.microsoft.com/office/drawing/2014/chartex" xmlns:cx1="http://schemas.microsoft.com/office/drawing/2015/9/8/chartex" xmlns:cx2="http://schemas.microsoft.com/office/drawing/2015/10/21/chartex" xmlns:cx3="http://schemas.microsoft.com/office/drawing/2016/5/9/chartex" xmlns:cx4="http://schemas.microsoft.com/office/drawing/2016/5/10/chartex" xmlns:cx5="http://schemas.microsoft.com/office/drawing/2016/5/11/chartex" xmlns:cx6="http://schemas.microsoft.com/office/drawing/2016/5/12/chartex" xmlns:cx7="http://schemas.microsoft.com/office/drawing/2016/5/13/chartex" xmlns:cx8="http://schemas.microsoft.com/office/drawing/2016/5/14/chartex" xmlns:mc="http://schemas.openxmlformats.org/markup-compatibility/2006" xmlns:aink="http://schemas.microsoft.com/office/drawing/2016/ink" xmlns:am3d="http://schemas.microsoft.com/office/drawing/2017/model3d" xmlns:o="urn:schemas-microsoft-com:office:office" xmlns:r="http://schemas.openxmlformats.org/officeDocument/2006/relationships" xmlns:m="http://schemas.openxmlformats.org/officeDocument/2006/math" xmlns:v="urn:schemas-microsoft-com:vml" xmlns:wp14="http://schemas.microsoft.com/office/word/2010/wordprocessingDrawing" xmlns:wp="http://schemas.openxmlformats.org/drawingml/2006/wordprocessingDrawing" xmlns:w10="urn:schemas-microsoft-com:office:word" xmlns:w="http://schemas.openxmlformats.org/wordprocessingml/2006/main" xmlns:w14="http://schemas.microsoft.com/office/word/2010/wordml" xmlns:w15="http://schemas.microsoft.com/office/word/2012/wordml" xmlns:w16cid="http://schemas.microsoft.com/office/word/2016/wordml/cid" xmlns:w16se="http://schemas.microsoft.com/office/word/2015/wordml/symex" xmlns:wpg="http://schemas.microsoft.com/office/word/2010/wordprocessingGroup" xmlns:wpi="http://schemas.microsoft.com/office/word/2010/wordprocessingInk" xmlns:wne="http://schemas.microsoft.com/office/word/2006/wordml" xmlns:wps="http://schemas.microsoft.com/office/word/2010/wordprocessingShape" mc:Ignorable="w14 w15 w16se w16cid wp14">
+<w:numbering xmlns:wpc="http://schemas.microsoft.com/office/word/2010/wordprocessingCanvas" xmlns:cx="http://schemas.microsoft.com/office/drawing/2014/chartex" xmlns:cx1="http://schemas.microsoft.com/office/drawing/2015/9/8/chartex" xmlns:cx2="http://schemas.microsoft.com/office/drawing/2015/10/21/chartex" xmlns:cx3="http://schemas.microsoft.com/office/drawing/2016/5/9/chartex" xmlns:cx4="http://schemas.microsoft.com/office/drawing/2016/5/10/chartex" xmlns:cx5="http://schemas.microsoft.com/office/drawing/2016/5/11/chartex" xmlns:cx6="http://schemas.microsoft.com/office/drawing/2016/5/12/chartex" xmlns:cx7="http://schemas.microsoft.com/office/drawing/2016/5/13/chartex" xmlns:cx8="http://schemas.microsoft.com/office/drawing/2016/5/14/chartex" xmlns:mc="http://schemas.openxmlformats.org/markup-compatibility/2006" xmlns:aink="http://schemas.microsoft.com/office/drawing/2016/ink" xmlns:am3d="http://schemas.microsoft.com/office/drawing/2017/model3d" xmlns:o="urn:schemas-microsoft-com:office:office" xmlns:r="http://schemas.openxmlformats.org/officeDocument/2006/relationships" xmlns:m="http://schemas.openxmlformats.org/officeDocument/2006/math" xmlns:v="urn:schemas-microsoft-com:vml" xmlns:wp14="http://schemas.microsoft.com/office/word/2010/wordprocessingDrawing" xmlns:wp="http://schemas.openxmlformats.org/drawingml/2006/wordprocessingDrawing" xmlns:w10="urn:schemas-microsoft-com:office:word" xmlns:w="http://schemas.openxmlformats.org/wordprocessingml/2006/main" xmlns:w14="http://schemas.microsoft.com/office/word/2010/wordml" xmlns:w15="http://schemas.microsoft.com/office/word/2012/wordml" xmlns:w16cex="http://schemas.microsoft.com/office/word/2018/wordml/cex" xmlns:w16cid="http://schemas.microsoft.com/office/word/2016/wordml/cid" xmlns:w16="http://schemas.microsoft.com/office/word/2018/wordml" xmlns:w16se="http://schemas.microsoft.com/office/word/2015/wordml/symex" xmlns:wpg="http://schemas.microsoft.com/office/word/2010/wordprocessingGroup" xmlns:wpi="http://schemas.microsoft.com/office/word/2010/wordprocessingInk" xmlns:wne="http://schemas.microsoft.com/office/word/2006/wordml" xmlns:wps="http://schemas.microsoft.com/office/word/2010/wordprocessingShape" mc:Ignorable="w14 w15 w16se w16cid w16 w16cex wp14">
   <w:abstractNum w:abstractNumId="0" w15:restartNumberingAfterBreak="0">
     <w:nsid w:val="087D4B74"/>
     <w:multiLevelType w:val="hybridMultilevel"/>
@@ -2933,7 +2685,7 @@
 </file>
 
 <file path=word/styles.xml><?xml version="1.0" encoding="utf-8"?>
-<w:styles xmlns:mc="http://schemas.openxmlformats.org/markup-compatibility/2006" xmlns:r="http://schemas.openxmlformats.org/officeDocument/2006/relationships" xmlns:w="http://schemas.openxmlformats.org/wordprocessingml/2006/main" xmlns:w14="http://schemas.microsoft.com/office/word/2010/wordml" xmlns:w15="http://schemas.microsoft.com/office/word/2012/wordml" xmlns:w16cid="http://schemas.microsoft.com/office/word/2016/wordml/cid" xmlns:w16se="http://schemas.microsoft.com/office/word/2015/wordml/symex" mc:Ignorable="w14 w15 w16se w16cid">
+<w:styles xmlns:mc="http://schemas.openxmlformats.org/markup-compatibility/2006" xmlns:r="http://schemas.openxmlformats.org/officeDocument/2006/relationships" xmlns:w="http://schemas.openxmlformats.org/wordprocessingml/2006/main" xmlns:w14="http://schemas.microsoft.com/office/word/2010/wordml" xmlns:w15="http://schemas.microsoft.com/office/word/2012/wordml" xmlns:w16cex="http://schemas.microsoft.com/office/word/2018/wordml/cex" xmlns:w16cid="http://schemas.microsoft.com/office/word/2016/wordml/cid" xmlns:w16="http://schemas.microsoft.com/office/word/2018/wordml" xmlns:w16se="http://schemas.microsoft.com/office/word/2015/wordml/symex" mc:Ignorable="w14 w15 w16se w16cid w16 w16cex">
   <w:docDefaults>
     <w:rPrDefault>
       <w:rPr>
@@ -3399,6 +3151,34 @@
       </w:tblBorders>
     </w:tblPr>
   </w:style>
+  <w:style w:type="character" w:customStyle="1" w:styleId="gi">
+    <w:name w:val="gi"/>
+    <w:basedOn w:val="DefaultParagraphFont"/>
+    <w:rsid w:val="00445E33"/>
+  </w:style>
+  <w:style w:type="character" w:styleId="Hyperlink">
+    <w:name w:val="Hyperlink"/>
+    <w:basedOn w:val="DefaultParagraphFont"/>
+    <w:uiPriority w:val="99"/>
+    <w:unhideWhenUsed/>
+    <w:rsid w:val="00445E33"/>
+    <w:rPr>
+      <w:color w:val="0563C1" w:themeColor="hyperlink"/>
+      <w:u w:val="single"/>
+    </w:rPr>
+  </w:style>
+  <w:style w:type="character" w:styleId="UnresolvedMention">
+    <w:name w:val="Unresolved Mention"/>
+    <w:basedOn w:val="DefaultParagraphFont"/>
+    <w:uiPriority w:val="99"/>
+    <w:semiHidden/>
+    <w:unhideWhenUsed/>
+    <w:rsid w:val="00445E33"/>
+    <w:rPr>
+      <w:color w:val="605E5C"/>
+      <w:shd w:val="clear" w:color="auto" w:fill="E1DFDD"/>
+    </w:rPr>
+  </w:style>
 </w:styles>
 </file>
 

--- a/report.docx
+++ b/report.docx
@@ -1,6 +1,6 @@
 
 <file path=word/document.xml><?xml version="1.0" encoding="utf-8"?>
-<w:document xmlns:wpc="http://schemas.microsoft.com/office/word/2010/wordprocessingCanvas" xmlns:cx="http://schemas.microsoft.com/office/drawing/2014/chartex" xmlns:cx1="http://schemas.microsoft.com/office/drawing/2015/9/8/chartex" xmlns:cx2="http://schemas.microsoft.com/office/drawing/2015/10/21/chartex" xmlns:cx3="http://schemas.microsoft.com/office/drawing/2016/5/9/chartex" xmlns:cx4="http://schemas.microsoft.com/office/drawing/2016/5/10/chartex" xmlns:cx5="http://schemas.microsoft.com/office/drawing/2016/5/11/chartex" xmlns:cx6="http://schemas.microsoft.com/office/drawing/2016/5/12/chartex" xmlns:cx7="http://schemas.microsoft.com/office/drawing/2016/5/13/chartex" xmlns:cx8="http://schemas.microsoft.com/office/drawing/2016/5/14/chartex" xmlns:mc="http://schemas.openxmlformats.org/markup-compatibility/2006" xmlns:aink="http://schemas.microsoft.com/office/drawing/2016/ink" xmlns:am3d="http://schemas.microsoft.com/office/drawing/2017/model3d" xmlns:o="urn:schemas-microsoft-com:office:office" xmlns:r="http://schemas.openxmlformats.org/officeDocument/2006/relationships" xmlns:m="http://schemas.openxmlformats.org/officeDocument/2006/math" xmlns:v="urn:schemas-microsoft-com:vml" xmlns:wp14="http://schemas.microsoft.com/office/word/2010/wordprocessingDrawing" xmlns:wp="http://schemas.openxmlformats.org/drawingml/2006/wordprocessingDrawing" xmlns:w10="urn:schemas-microsoft-com:office:word" xmlns:w="http://schemas.openxmlformats.org/wordprocessingml/2006/main" xmlns:w14="http://schemas.microsoft.com/office/word/2010/wordml" xmlns:w15="http://schemas.microsoft.com/office/word/2012/wordml" xmlns:w16cex="http://schemas.microsoft.com/office/word/2018/wordml/cex" xmlns:w16cid="http://schemas.microsoft.com/office/word/2016/wordml/cid" xmlns:w16="http://schemas.microsoft.com/office/word/2018/wordml" xmlns:w16se="http://schemas.microsoft.com/office/word/2015/wordml/symex" xmlns:wpg="http://schemas.microsoft.com/office/word/2010/wordprocessingGroup" xmlns:wpi="http://schemas.microsoft.com/office/word/2010/wordprocessingInk" xmlns:wne="http://schemas.microsoft.com/office/word/2006/wordml" xmlns:wps="http://schemas.microsoft.com/office/word/2010/wordprocessingShape" mc:Ignorable="w14 w15 w16se w16cid w16 w16cex wp14">
+<w:document xmlns:wpc="http://schemas.microsoft.com/office/word/2010/wordprocessingCanvas" xmlns:mc="http://schemas.openxmlformats.org/markup-compatibility/2006" xmlns:o="urn:schemas-microsoft-com:office:office" xmlns:r="http://schemas.openxmlformats.org/officeDocument/2006/relationships" xmlns:m="http://schemas.openxmlformats.org/officeDocument/2006/math" xmlns:v="urn:schemas-microsoft-com:vml" xmlns:wp14="http://schemas.microsoft.com/office/word/2010/wordprocessingDrawing" xmlns:wp="http://schemas.openxmlformats.org/drawingml/2006/wordprocessingDrawing" xmlns:w10="urn:schemas-microsoft-com:office:word" xmlns:w="http://schemas.openxmlformats.org/wordprocessingml/2006/main" xmlns:w14="http://schemas.microsoft.com/office/word/2010/wordml" xmlns:wpg="http://schemas.microsoft.com/office/word/2010/wordprocessingGroup" xmlns:wpi="http://schemas.microsoft.com/office/word/2010/wordprocessingInk" xmlns:wne="http://schemas.microsoft.com/office/word/2006/wordml" xmlns:wps="http://schemas.microsoft.com/office/word/2010/wordprocessingShape" mc:Ignorable="w14 wp14">
   <w:body>
     <w:p>
       <w:pPr>
@@ -8,7 +8,7 @@
         <w:rPr>
           <w:b/>
           <w:bCs/>
-          <w:sz w:val="32"/>
+          <w:sz w:val="40"/>
           <w:szCs w:val="32"/>
         </w:rPr>
       </w:pPr>
@@ -16,7 +16,7 @@
         <w:rPr>
           <w:b/>
           <w:bCs/>
-          <w:sz w:val="32"/>
+          <w:sz w:val="40"/>
           <w:szCs w:val="32"/>
         </w:rPr>
         <w:t>CIT 594 Group Project Report</w:t>
@@ -27,7 +27,7 @@
         <w:jc w:val="center"/>
         <w:rPr>
           <w:rFonts w:ascii="Times New Roman" w:eastAsia="Times New Roman" w:hAnsi="Times New Roman" w:cs="Times New Roman"/>
-          <w:sz w:val="18"/>
+          <w:sz w:val="28"/>
           <w:szCs w:val="18"/>
         </w:rPr>
       </w:pPr>
@@ -37,7 +37,6 @@
           <w:rFonts w:ascii="Helvetica" w:eastAsia="Times New Roman" w:hAnsi="Helvetica" w:cs="Times New Roman"/>
           <w:color w:val="202124"/>
           <w:spacing w:val="3"/>
-          <w:sz w:val="15"/>
           <w:szCs w:val="15"/>
           <w:shd w:val="clear" w:color="auto" w:fill="FFFFFF"/>
         </w:rPr>
@@ -49,29 +48,16 @@
           <w:rFonts w:ascii="Helvetica" w:eastAsia="Times New Roman" w:hAnsi="Helvetica" w:cs="Times New Roman"/>
           <w:color w:val="202124"/>
           <w:spacing w:val="3"/>
-          <w:sz w:val="15"/>
           <w:szCs w:val="15"/>
           <w:shd w:val="clear" w:color="auto" w:fill="FFFFFF"/>
         </w:rPr>
-        <w:t xml:space="preserve"> Lin</w:t>
-      </w:r>
-      <w:r>
-        <w:rPr>
-          <w:rFonts w:ascii="Helvetica" w:eastAsia="Times New Roman" w:hAnsi="Helvetica" w:cs="Times New Roman"/>
-          <w:color w:val="202124"/>
-          <w:spacing w:val="3"/>
-          <w:sz w:val="15"/>
-          <w:szCs w:val="15"/>
-          <w:shd w:val="clear" w:color="auto" w:fill="FFFFFF"/>
-        </w:rPr>
-        <w:t>(</w:t>
-      </w:r>
-      <w:hyperlink r:id="rId5" w:history="1">
+        <w:t xml:space="preserve"> Lin(</w:t>
+      </w:r>
+      <w:hyperlink r:id="rId6" w:history="1">
         <w:r>
           <w:rPr>
             <w:rStyle w:val="Hyperlink"/>
             <w:rFonts w:ascii="Helvetica" w:eastAsia="Times New Roman" w:hAnsi="Helvetica" w:cs="Times New Roman"/>
-            <w:sz w:val="15"/>
             <w:szCs w:val="15"/>
             <w:shd w:val="clear" w:color="auto" w:fill="FFFFFF"/>
           </w:rPr>
@@ -83,36 +69,34 @@
           <w:rFonts w:ascii="Helvetica" w:eastAsia="Times New Roman" w:hAnsi="Helvetica" w:cs="Times New Roman"/>
           <w:color w:val="202124"/>
           <w:spacing w:val="3"/>
-          <w:sz w:val="15"/>
           <w:szCs w:val="15"/>
           <w:shd w:val="clear" w:color="auto" w:fill="FFFFFF"/>
         </w:rPr>
         <w:t xml:space="preserve">), </w:t>
       </w:r>
+      <w:proofErr w:type="spellStart"/>
       <w:r>
         <w:rPr>
           <w:rFonts w:ascii="Helvetica" w:eastAsia="Times New Roman" w:hAnsi="Helvetica" w:cs="Times New Roman"/>
           <w:color w:val="222222"/>
-          <w:sz w:val="15"/>
           <w:szCs w:val="15"/>
         </w:rPr>
-        <w:t>Zhong Liu</w:t>
-      </w:r>
+        <w:t>Zhong</w:t>
+      </w:r>
+      <w:proofErr w:type="spellEnd"/>
       <w:r>
         <w:rPr>
           <w:rFonts w:ascii="Helvetica" w:eastAsia="Times New Roman" w:hAnsi="Helvetica" w:cs="Times New Roman"/>
           <w:color w:val="222222"/>
-          <w:sz w:val="15"/>
           <w:szCs w:val="15"/>
         </w:rPr>
-        <w:t>(</w:t>
-      </w:r>
-      <w:hyperlink r:id="rId6" w:history="1">
+        <w:t xml:space="preserve"> Liu(</w:t>
+      </w:r>
+      <w:hyperlink r:id="rId7" w:history="1">
         <w:r>
           <w:rPr>
             <w:rStyle w:val="Hyperlink"/>
             <w:rFonts w:ascii="Helvetica" w:eastAsia="Times New Roman" w:hAnsi="Helvetica" w:cs="Times New Roman"/>
-            <w:sz w:val="15"/>
             <w:szCs w:val="15"/>
             <w:shd w:val="clear" w:color="auto" w:fill="FFFFFF"/>
           </w:rPr>
@@ -123,7 +107,6 @@
         <w:rPr>
           <w:rFonts w:ascii="Helvetica" w:eastAsia="Times New Roman" w:hAnsi="Helvetica" w:cs="Times New Roman"/>
           <w:color w:val="222222"/>
-          <w:sz w:val="15"/>
           <w:szCs w:val="15"/>
         </w:rPr>
         <w:t>)</w:t>
@@ -163,6 +146,9 @@
       <w:pPr>
         <w:jc w:val="both"/>
       </w:pPr>
+      <w:r>
+        <w:t xml:space="preserve">    </w:t>
+      </w:r>
       <w:r>
         <w:t xml:space="preserve">The topic of the additional feature in our final project is the relationship between the </w:t>
       </w:r>
@@ -771,6 +757,9 @@
         <w:jc w:val="both"/>
       </w:pPr>
       <w:r>
+        <w:t xml:space="preserve">    </w:t>
+      </w:r>
+      <w:r>
         <w:t xml:space="preserve">In the equation, let us use </w:t>
       </w:r>
       <m:oMath>
@@ -866,6 +855,9 @@
       </w:r>
       <w:r>
         <w:t>Total Residential Market Value Per Capita</w:t>
+      </w:r>
+      <w:r>
+        <w:t xml:space="preserve"> in each zip code</w:t>
       </w:r>
       <w:r>
         <w:t xml:space="preserve">. </w:t>
@@ -921,7 +913,11 @@
         <w:t>Total Fines Per Capita</w:t>
       </w:r>
       <w:r>
-        <w:t xml:space="preserve"> in all zip codes of interest. And </w:t>
+        <w:t xml:space="preserve"> in all zip codes of interest. </w:t>
+      </w:r>
+      <w:proofErr w:type="gramStart"/>
+      <w:r>
+        <w:t xml:space="preserve">And </w:t>
       </w:r>
       <m:oMath>
         <m:acc>
@@ -971,7 +967,11 @@
         <w:t xml:space="preserve">Total Residential Market Value Per Capita </w:t>
       </w:r>
       <w:r>
-        <w:t xml:space="preserve">in all the zip codes of interest. </w:t>
+        <w:t>in all the zip codes of interest.</w:t>
+      </w:r>
+      <w:proofErr w:type="gramEnd"/>
+      <w:r>
+        <w:t xml:space="preserve"> </w:t>
       </w:r>
       <w:r>
         <w:t xml:space="preserve">Therefore, the entries of </w:t>
@@ -1008,6 +1008,9 @@
         </m:sSub>
       </m:oMath>
       <w:r>
+        <w:t xml:space="preserve"> </w:t>
+      </w:r>
+      <w:r>
         <w:t xml:space="preserve">have used the datasets of population and parking and those of </w:t>
       </w:r>
       <m:oMath>
@@ -1042,6 +1045,9 @@
         </m:sSub>
       </m:oMath>
       <w:r>
+        <w:t xml:space="preserve"> </w:t>
+      </w:r>
+      <w:r>
         <w:t>have used the datasets of population and property.</w:t>
       </w:r>
     </w:p>
@@ -1050,7 +1056,13 @@
         <w:jc w:val="both"/>
       </w:pPr>
       <w:r>
-        <w:t>In the implantation, for simplicity, we have used a derived form of the Pearson’s correlation coefficient formula, which is shown below:</w:t>
+        <w:t>In the impl</w:t>
+      </w:r>
+      <w:r>
+        <w:t>ementation</w:t>
+      </w:r>
+      <w:r>
+        <w:t>, for simplicity, we have used a derived form of the Pearson’s correlation coefficient formula, which is shown below:</w:t>
       </w:r>
     </w:p>
     <w:p>
@@ -1493,7 +1505,19 @@
         <w:rPr>
           <w:rFonts w:cstheme="minorHAnsi"/>
         </w:rPr>
-        <w:t xml:space="preserve"> using this equation saves some time.</w:t>
+        <w:t xml:space="preserve"> using this equation </w:t>
+      </w:r>
+      <w:r>
+        <w:rPr>
+          <w:rFonts w:cstheme="minorHAnsi"/>
+        </w:rPr>
+        <w:t>avoided writing similar codes</w:t>
+      </w:r>
+      <w:r>
+        <w:rPr>
+          <w:rFonts w:cstheme="minorHAnsi"/>
+        </w:rPr>
+        <w:t>.</w:t>
       </w:r>
     </w:p>
     <w:p>
@@ -1501,6 +1525,9 @@
         <w:jc w:val="both"/>
       </w:pPr>
       <w:r>
+        <w:t xml:space="preserve">    </w:t>
+      </w:r>
+      <w:r>
         <w:t>Now let us explain the physical meaning of the cross-correlation coefficient. The range of the coefficient is [-1, 1]. If the coefficient is close to 1, then the two features are positively correlated</w:t>
       </w:r>
       <w:r>
@@ -1518,7 +1545,16 @@
         <w:jc w:val="both"/>
       </w:pPr>
       <w:r>
-        <w:t>We verified the results of our implementation with a few online Pearson’s correlation coefficient calculators with some data sets. The results are the same.</w:t>
+        <w:t xml:space="preserve">    </w:t>
+      </w:r>
+      <w:r>
+        <w:t xml:space="preserve">We verified the results of our implementation with a few online Pearson’s correlation coefficient calculators with some </w:t>
+      </w:r>
+      <w:r>
+        <w:t xml:space="preserve">real and artificial </w:t>
+      </w:r>
+      <w:r>
+        <w:t>data sets. The results are the same.</w:t>
       </w:r>
       <w:r>
         <w:t xml:space="preserve"> For example,</w:t>
@@ -1534,6 +1570,7 @@
       <w:tblPr>
         <w:tblStyle w:val="TableGrid"/>
         <w:tblW w:w="0" w:type="auto"/>
+        <w:jc w:val="center"/>
         <w:tblLook w:val="04A0" w:firstRow="1" w:lastRow="0" w:firstColumn="1" w:lastColumn="0" w:noHBand="0" w:noVBand="1"/>
       </w:tblPr>
       <w:tblGrid>
@@ -1544,6 +1581,7 @@
       <w:tr>
         <w:trPr>
           <w:trHeight w:val="288"/>
+          <w:jc w:val="center"/>
         </w:trPr>
         <w:tc>
           <w:tcPr>
@@ -1597,6 +1635,7 @@
       <w:tr>
         <w:trPr>
           <w:trHeight w:val="288"/>
+          <w:jc w:val="center"/>
         </w:trPr>
         <w:tc>
           <w:tcPr>
@@ -1650,6 +1689,7 @@
       <w:tr>
         <w:trPr>
           <w:trHeight w:val="288"/>
+          <w:jc w:val="center"/>
         </w:trPr>
         <w:tc>
           <w:tcPr>
@@ -1703,6 +1743,7 @@
       <w:tr>
         <w:trPr>
           <w:trHeight w:val="288"/>
+          <w:jc w:val="center"/>
         </w:trPr>
         <w:tc>
           <w:tcPr>
@@ -1756,6 +1797,7 @@
       <w:tr>
         <w:trPr>
           <w:trHeight w:val="288"/>
+          <w:jc w:val="center"/>
         </w:trPr>
         <w:tc>
           <w:tcPr>
@@ -1809,6 +1851,7 @@
       <w:tr>
         <w:trPr>
           <w:trHeight w:val="288"/>
+          <w:jc w:val="center"/>
         </w:trPr>
         <w:tc>
           <w:tcPr>
@@ -1862,11 +1905,7 @@
     </w:tbl>
     <w:p>
       <w:pPr>
-        <w:jc w:val="both"/>
-      </w:pPr>
-    </w:p>
-    <w:p>
-      <w:pPr>
+        <w:ind w:firstLine="180"/>
         <w:jc w:val="both"/>
       </w:pPr>
       <w:r>
@@ -1877,7 +1916,15 @@
         <w:t>larger total fine</w:t>
       </w:r>
       <w:r>
-        <w:t xml:space="preserve"> per capita, there must be a positive correlation. Using the on-line correlation coefficient calculator</w:t>
+        <w:t xml:space="preserve"> per </w:t>
+      </w:r>
+      <w:proofErr w:type="gramStart"/>
+      <w:r>
+        <w:t>capita,</w:t>
+      </w:r>
+      <w:proofErr w:type="gramEnd"/>
+      <w:r>
+        <w:t xml:space="preserve"> there must be a positive correlation. Using the on-line correlation coefficient calculator</w:t>
       </w:r>
       <w:r>
         <w:rPr>
@@ -1903,8 +1950,122 @@
     </w:p>
     <w:p>
       <w:pPr>
+        <w:ind w:firstLine="180"/>
         <w:jc w:val="both"/>
       </w:pPr>
+      <w:r>
+        <w:t>The final result using the provided input data sets is shown below:</w:t>
+      </w:r>
+    </w:p>
+    <w:p>
+      <w:pPr>
+        <w:ind w:firstLine="180"/>
+        <w:jc w:val="center"/>
+      </w:pPr>
+      <w:r>
+        <w:rPr>
+          <w:noProof/>
+        </w:rPr>
+        <w:drawing>
+          <wp:inline distT="0" distB="0" distL="0" distR="0" wp14:anchorId="7D0EE34E" wp14:editId="52C90CC9">
+            <wp:extent cx="5346700" cy="3700780"/>
+            <wp:effectExtent l="0" t="0" r="6350" b="0"/>
+            <wp:docPr id="1" name="Picture 1"/>
+            <wp:cNvGraphicFramePr>
+              <a:graphicFrameLocks xmlns:a="http://schemas.openxmlformats.org/drawingml/2006/main" noChangeAspect="1"/>
+            </wp:cNvGraphicFramePr>
+            <a:graphic xmlns:a="http://schemas.openxmlformats.org/drawingml/2006/main">
+              <a:graphicData uri="http://schemas.openxmlformats.org/drawingml/2006/picture">
+                <pic:pic xmlns:pic="http://schemas.openxmlformats.org/drawingml/2006/picture">
+                  <pic:nvPicPr>
+                    <pic:cNvPr id="0" name="Picture 2"/>
+                    <pic:cNvPicPr>
+                      <a:picLocks noChangeAspect="1" noChangeArrowheads="1"/>
+                    </pic:cNvPicPr>
+                  </pic:nvPicPr>
+                  <pic:blipFill>
+                    <a:blip r:embed="rId8">
+                      <a:extLst>
+                        <a:ext uri="{28A0092B-C50C-407E-A947-70E740481C1C}">
+                          <a14:useLocalDpi xmlns:a14="http://schemas.microsoft.com/office/drawing/2010/main" val="0"/>
+                        </a:ext>
+                      </a:extLst>
+                    </a:blip>
+                    <a:srcRect/>
+                    <a:stretch>
+                      <a:fillRect/>
+                    </a:stretch>
+                  </pic:blipFill>
+                  <pic:spPr bwMode="auto">
+                    <a:xfrm>
+                      <a:off x="0" y="0"/>
+                      <a:ext cx="5346700" cy="3700780"/>
+                    </a:xfrm>
+                    <a:prstGeom prst="rect">
+                      <a:avLst/>
+                    </a:prstGeom>
+                    <a:noFill/>
+                  </pic:spPr>
+                </pic:pic>
+              </a:graphicData>
+            </a:graphic>
+          </wp:inline>
+        </w:drawing>
+      </w:r>
+    </w:p>
+    <w:p>
+      <w:pPr>
+        <w:ind w:firstLine="180"/>
+        <w:jc w:val="center"/>
+      </w:pPr>
+      <w:r>
+        <w:t>Figure 1</w:t>
+      </w:r>
+    </w:p>
+    <w:p>
+      <w:pPr>
+        <w:jc w:val="both"/>
+      </w:pPr>
+      <w:r>
+        <w:t xml:space="preserve">    </w:t>
+      </w:r>
+    </w:p>
+    <w:p>
+      <w:pPr>
+        <w:jc w:val="both"/>
+      </w:pPr>
+      <w:r>
+        <w:t xml:space="preserve">    </w:t>
+      </w:r>
+      <w:r>
+        <w:t xml:space="preserve">As shown in the figure, there is a </w:t>
+      </w:r>
+      <w:r>
+        <w:t>positive correlation</w:t>
+      </w:r>
+      <w:r>
+        <w:t xml:space="preserve"> between the Total Fines Per Capita and the Total Residential Market Value Per Capita. Indeed, the calculated correlation coefficient is 0.9392, which indicates a strong positive correlation. However, the data points are not distributed uniformly. Without the largest 10 high market value per capita areas, the correlation is low. </w:t>
+      </w:r>
+    </w:p>
+    <w:p>
+      <w:pPr>
+        <w:jc w:val="both"/>
+      </w:pPr>
+      <w:r>
+        <w:t xml:space="preserve">    </w:t>
+      </w:r>
+      <w:r>
+        <w:t>By looking at the data points with large residential market values per capita, such as areas in the zip code 19102 and 19103, they are all located in the downtown areas, which usually has high residential market value, limited parking space, high demand of parking, and highly restricted parking rules. However, the residential population of those areas is not necessarily high. Indeed, the population of 19102 and 19103 is 4705 and 21908 respectively. On the other hand, in the other areas such as in 19153, although there is a similar population (12259 in 19153), the total fine per capita is only $0.0325. The region of zip code 19153 is located near the airport, where residential parking usually is not an issue.</w:t>
+      </w:r>
+    </w:p>
+    <w:p>
+      <w:pPr>
+        <w:ind w:firstLine="180"/>
+        <w:jc w:val="both"/>
+      </w:pPr>
+      <w:r>
+        <w:t>Therefore, if we consider all the zip codes in the data set, there is a strong positive correlation between the Total Fines Per Capita and Total Residential Market Value Per Capita. This may be attributed to the high property value and high parking violation numbers in the downtown areas. Other than these areas, the correlation is low.</w:t>
+      </w:r>
     </w:p>
     <w:p>
       <w:pPr>
@@ -1923,6 +2084,7 @@
           <w:sz w:val="28"/>
           <w:szCs w:val="28"/>
         </w:rPr>
+        <w:lastRenderedPageBreak/>
         <w:t>Use of Data Structures</w:t>
       </w:r>
     </w:p>
@@ -1947,6 +2109,9 @@
         <w:jc w:val="both"/>
       </w:pPr>
       <w:r>
+        <w:t xml:space="preserve">    </w:t>
+      </w:r>
+      <w:r>
         <w:t xml:space="preserve">We have used the array data structure for a temporary storage of the data </w:t>
       </w:r>
       <w:r>
@@ -1959,13 +2124,16 @@
         <w:t xml:space="preserve"> in the reader classes</w:t>
       </w:r>
       <w:r>
-        <w:t xml:space="preserve">. We have used the </w:t>
-      </w:r>
-      <w:r>
-        <w:t>a</w:t>
-      </w:r>
-      <w:r>
-        <w:t>rray data structure for the following reasons:</w:t>
+        <w:t>. We have used</w:t>
+      </w:r>
+      <w:r>
+        <w:t xml:space="preserve"> </w:t>
+      </w:r>
+      <w:r>
+        <w:t xml:space="preserve">this </w:t>
+      </w:r>
+      <w:r>
+        <w:t>data structure for the following reasons:</w:t>
       </w:r>
     </w:p>
     <w:p>
@@ -1978,7 +2146,74 @@
         <w:jc w:val="both"/>
       </w:pPr>
       <w:r>
-        <w:t>We only need a simple temporary storage and access data structure. There is no need of other operations such as insertion, search, and deletion afterwards once the data of interest of retrieved.</w:t>
+        <w:t xml:space="preserve">Array is associated with the string </w:t>
+      </w:r>
+      <w:proofErr w:type="gramStart"/>
+      <w:r>
+        <w:t>split(</w:t>
+      </w:r>
+      <w:proofErr w:type="gramEnd"/>
+      <w:r>
+        <w:t>) method in java API. So it is straightforward and convenient.</w:t>
+      </w:r>
+    </w:p>
+    <w:p>
+      <w:pPr>
+        <w:pStyle w:val="ListParagraph"/>
+        <w:numPr>
+          <w:ilvl w:val="0"/>
+          <w:numId w:val="1"/>
+        </w:numPr>
+      </w:pPr>
+      <w:r>
+        <w:t xml:space="preserve">We only need a data structure for </w:t>
+      </w:r>
+      <w:r>
+        <w:t>simple temporary</w:t>
+      </w:r>
+      <w:r>
+        <w:t xml:space="preserve"> data</w:t>
+      </w:r>
+      <w:r>
+        <w:t xml:space="preserve"> storage</w:t>
+      </w:r>
+      <w:r>
+        <w:t xml:space="preserve"> and </w:t>
+      </w:r>
+      <w:r>
+        <w:t xml:space="preserve">quick access to the data in it. </w:t>
+      </w:r>
+      <w:r>
+        <w:t xml:space="preserve"> W</w:t>
+      </w:r>
+      <w:r>
+        <w:t>e can quickly</w:t>
+      </w:r>
+      <w:r>
+        <w:t xml:space="preserve"> access to the data </w:t>
+      </w:r>
+      <w:r>
+        <w:t xml:space="preserve">of interest in array with the </w:t>
+      </w:r>
+      <w:proofErr w:type="gramStart"/>
+      <w:r>
+        <w:t>O(</w:t>
+      </w:r>
+      <w:proofErr w:type="gramEnd"/>
+      <w:r>
+        <w:t xml:space="preserve">1) time complexity. </w:t>
+      </w:r>
+      <w:r>
+        <w:t xml:space="preserve">There </w:t>
+      </w:r>
+      <w:r>
+        <w:t>is no need of other operations such as insertion, search, and deletion after th</w:t>
+      </w:r>
+      <w:r>
+        <w:t>e data of interest of retrieved, as the data of interest is</w:t>
+      </w:r>
+      <w:r>
+        <w:t xml:space="preserve"> saved in the data object.</w:t>
       </w:r>
     </w:p>
     <w:p>
@@ -1991,45 +2226,106 @@
         <w:jc w:val="both"/>
       </w:pPr>
       <w:r>
-        <w:t xml:space="preserve">Array is associated with the string split() method in java API. </w:t>
+        <w:t>Our input fil</w:t>
+      </w:r>
+      <w:r>
+        <w:t>e has a relatively fixed format. And t</w:t>
+      </w:r>
+      <w:r>
+        <w:t xml:space="preserve">he meaning of each column in the </w:t>
+      </w:r>
+      <w:proofErr w:type="spellStart"/>
+      <w:r>
+        <w:t>csv</w:t>
+      </w:r>
+      <w:proofErr w:type="spellEnd"/>
+      <w:r>
+        <w:t xml:space="preserve"> files </w:t>
+      </w:r>
+      <w:r>
+        <w:t>is</w:t>
+      </w:r>
+      <w:r>
+        <w:t xml:space="preserve"> fixed. So we </w:t>
+      </w:r>
+      <w:r>
+        <w:t>have already known the index of data. There is no need of looping o</w:t>
+      </w:r>
+      <w:r>
+        <w:t>ver the data structure again</w:t>
+      </w:r>
+      <w:r>
+        <w:t xml:space="preserve"> to find a value</w:t>
+      </w:r>
+      <w:r>
+        <w:t xml:space="preserve"> after the </w:t>
       </w:r>
       <w:proofErr w:type="gramStart"/>
       <w:r>
-        <w:t>So</w:t>
+        <w:t>split(</w:t>
       </w:r>
       <w:proofErr w:type="gramEnd"/>
       <w:r>
-        <w:t xml:space="preserve"> it is straightforward and convenient.</w:t>
-      </w:r>
-    </w:p>
-    <w:p>
-      <w:pPr>
-        <w:pStyle w:val="ListParagraph"/>
-        <w:numPr>
-          <w:ilvl w:val="0"/>
-          <w:numId w:val="1"/>
-        </w:numPr>
-        <w:jc w:val="both"/>
-      </w:pPr>
-      <w:r>
-        <w:t xml:space="preserve">Our input file has a relatively fixed format, the meaning of each column in the csv files are fixed. </w:t>
+        <w:t xml:space="preserve">) method is done. </w:t>
+      </w:r>
+      <w:r>
+        <w:t>T</w:t>
+      </w:r>
+      <w:r>
+        <w:t xml:space="preserve">he other data structures may be helpful if we need the additional functionalities, for example, a </w:t>
+      </w:r>
+      <w:proofErr w:type="spellStart"/>
+      <w:r>
+        <w:t>linkedlist</w:t>
+      </w:r>
+      <w:proofErr w:type="spellEnd"/>
+      <w:r>
+        <w:t xml:space="preserve"> with </w:t>
       </w:r>
       <w:proofErr w:type="gramStart"/>
       <w:r>
-        <w:t>So</w:t>
+        <w:t>O(</w:t>
       </w:r>
       <w:proofErr w:type="gramEnd"/>
       <w:r>
-        <w:t xml:space="preserve"> we can quickly access to the data information of interest with the O(1) time complexity.</w:t>
-      </w:r>
-      <w:r>
-        <w:t xml:space="preserve"> The data of interest is then </w:t>
-      </w:r>
-      <w:r>
-        <w:t>saved</w:t>
-      </w:r>
-      <w:r>
-        <w:t xml:space="preserve"> in the data object.</w:t>
+        <w:t>1) time complexity in</w:t>
+      </w:r>
+      <w:r>
+        <w:t xml:space="preserve"> insertion and deletion</w:t>
+      </w:r>
+      <w:r>
+        <w:t>,</w:t>
+      </w:r>
+      <w:r>
+        <w:t xml:space="preserve"> compared to the </w:t>
+      </w:r>
+      <w:r>
+        <w:t>O(n) complexity using</w:t>
+      </w:r>
+      <w:r>
+        <w:t xml:space="preserve"> array. But these functionalities are not used here.</w:t>
+      </w:r>
+      <w:r>
+        <w:t xml:space="preserve"> </w:t>
+      </w:r>
+      <w:r>
+        <w:t xml:space="preserve">We only need a data structure with quick access, which can be </w:t>
+      </w:r>
+      <w:bookmarkStart w:id="0" w:name="_GoBack"/>
+      <w:bookmarkEnd w:id="0"/>
+      <w:r>
+        <w:t>provided by the array with the</w:t>
+      </w:r>
+      <w:r>
+        <w:t xml:space="preserve"> </w:t>
+      </w:r>
+      <w:proofErr w:type="gramStart"/>
+      <w:r>
+        <w:t>O(</w:t>
+      </w:r>
+      <w:proofErr w:type="gramEnd"/>
+      <w:r>
+        <w:t>1) time complexity.</w:t>
       </w:r>
     </w:p>
     <w:p>
@@ -2056,28 +2352,45 @@
         <w:t>We have used HashMap to store and update the values associated with certain keys. For examples, in the property reader class, we have used the zip codes as the keys and the total market values as the values. The total market values are updated for each new entry.</w:t>
       </w:r>
       <w:r>
-        <w:t xml:space="preserve"> The memorization or cache of answers to several of the fix problems also uses HashMap where we cach</w:t>
+        <w:t xml:space="preserve"> The memorization or cach</w:t>
+      </w:r>
+      <w:r>
+        <w:t>e of answers to several of the s</w:t>
+      </w:r>
+      <w:r>
+        <w:t xml:space="preserve">ix problems also uses </w:t>
+      </w:r>
+      <w:proofErr w:type="spellStart"/>
+      <w:r>
+        <w:t>HashMap</w:t>
+      </w:r>
+      <w:proofErr w:type="spellEnd"/>
+      <w:r>
+        <w:t>,</w:t>
+      </w:r>
+      <w:r>
+        <w:t xml:space="preserve"> where we cach</w:t>
       </w:r>
       <w:r>
         <w:t>e</w:t>
       </w:r>
       <w:r>
-        <w:t xml:space="preserve"> calculation result by each zip</w:t>
+        <w:t xml:space="preserve"> calculation result</w:t>
+      </w:r>
+      <w:r>
+        <w:t>s</w:t>
+      </w:r>
+      <w:r>
+        <w:t xml:space="preserve"> by each zip</w:t>
       </w:r>
       <w:r>
         <w:t xml:space="preserve"> </w:t>
       </w:r>
       <w:r>
-        <w:t>code as key in the HashMap</w:t>
-      </w:r>
-      <w:r>
-        <w:t>,</w:t>
-      </w:r>
-      <w:r>
-        <w:t xml:space="preserve"> which provides quick access to result </w:t>
-      </w:r>
-      <w:r>
-        <w:t xml:space="preserve">later on. See </w:t>
+        <w:t>code as a key and the corresponding result as the value</w:t>
+      </w:r>
+      <w:r>
+        <w:t xml:space="preserve">. See </w:t>
       </w:r>
       <w:proofErr w:type="spellStart"/>
       <w:r>
@@ -2196,9 +2509,6 @@
       <w:pPr>
         <w:pStyle w:val="ListParagraph"/>
         <w:jc w:val="both"/>
-        <w:rPr>
-          <w:rFonts w:hint="eastAsia"/>
-        </w:rPr>
       </w:pPr>
     </w:p>
     <w:p>
@@ -2224,7 +2534,13 @@
         <w:jc w:val="both"/>
       </w:pPr>
       <w:r>
-        <w:t xml:space="preserve">We have used tree map for question 2-- </w:t>
+        <w:t>We hav</w:t>
+      </w:r>
+      <w:r>
+        <w:t>e used tree map for question 2 --</w:t>
+      </w:r>
+      <w:r>
+        <w:t xml:space="preserve"> </w:t>
       </w:r>
       <w:r>
         <w:t>Total Fines Per Capita</w:t>
@@ -2292,15 +2608,7 @@
         <w:t>) for insertion and lookup.</w:t>
       </w:r>
       <w:r>
-        <w:t xml:space="preserve"> </w:t>
-      </w:r>
-      <w:proofErr w:type="gramStart"/>
-      <w:r>
-        <w:t>So</w:t>
-      </w:r>
-      <w:proofErr w:type="gramEnd"/>
-      <w:r>
-        <w:t xml:space="preserve"> it is </w:t>
+        <w:t xml:space="preserve"> So it is </w:t>
       </w:r>
       <w:r>
         <w:t xml:space="preserve">not </w:t>
@@ -2318,7 +2626,13 @@
         <w:t>Therefore,</w:t>
       </w:r>
       <w:r>
-        <w:t xml:space="preserve"> we have decided to use the HashMap to create the complete set of key-value sets </w:t>
+        <w:t xml:space="preserve"> we have decided to use the HashMap to create t</w:t>
+      </w:r>
+      <w:r>
+        <w:t>he complete set of key-value pair</w:t>
+      </w:r>
+      <w:r>
+        <w:t xml:space="preserve">s </w:t>
       </w:r>
       <w:r>
         <w:t>with quick accessibility</w:t>
@@ -2327,7 +2641,41 @@
         <w:t xml:space="preserve"> first</w:t>
       </w:r>
       <w:r>
-        <w:t xml:space="preserve">. The HashMap only have a size about 50. And then we convert the HashMap to </w:t>
+        <w:t xml:space="preserve">. </w:t>
+      </w:r>
+      <w:r>
+        <w:t>At the end, t</w:t>
+      </w:r>
+      <w:r>
+        <w:t xml:space="preserve">he </w:t>
+      </w:r>
+      <w:proofErr w:type="spellStart"/>
+      <w:r>
+        <w:t>HashMap</w:t>
+      </w:r>
+      <w:proofErr w:type="spellEnd"/>
+      <w:r>
+        <w:t xml:space="preserve"> only have a size </w:t>
+      </w:r>
+      <w:r>
+        <w:t xml:space="preserve">of </w:t>
+      </w:r>
+      <w:r>
+        <w:t>about 50</w:t>
+      </w:r>
+      <w:r>
+        <w:t xml:space="preserve"> key-value pairs</w:t>
+      </w:r>
+      <w:r>
+        <w:t xml:space="preserve">. And then we convert the </w:t>
+      </w:r>
+      <w:proofErr w:type="spellStart"/>
+      <w:r>
+        <w:t>HashMap</w:t>
+      </w:r>
+      <w:proofErr w:type="spellEnd"/>
+      <w:r>
+        <w:t xml:space="preserve"> to </w:t>
       </w:r>
       <w:proofErr w:type="spellStart"/>
       <w:r>
@@ -2404,8 +2752,8 @@
 </file>
 
 <file path=word/numbering.xml><?xml version="1.0" encoding="utf-8"?>
-<w:numbering xmlns:wpc="http://schemas.microsoft.com/office/word/2010/wordprocessingCanvas" xmlns:cx="http://schemas.microsoft.com/office/drawing/2014/chartex" xmlns:cx1="http://schemas.microsoft.com/office/drawing/2015/9/8/chartex" xmlns:cx2="http://schemas.microsoft.com/office/drawing/2015/10/21/chartex" xmlns:cx3="http://schemas.microsoft.com/office/drawing/2016/5/9/chartex" xmlns:cx4="http://schemas.microsoft.com/office/drawing/2016/5/10/chartex" xmlns:cx5="http://schemas.microsoft.com/office/drawing/2016/5/11/chartex" xmlns:cx6="http://schemas.microsoft.com/office/drawing/2016/5/12/chartex" xmlns:cx7="http://schemas.microsoft.com/office/drawing/2016/5/13/chartex" xmlns:cx8="http://schemas.microsoft.com/office/drawing/2016/5/14/chartex" xmlns:mc="http://schemas.openxmlformats.org/markup-compatibility/2006" xmlns:aink="http://schemas.microsoft.com/office/drawing/2016/ink" xmlns:am3d="http://schemas.microsoft.com/office/drawing/2017/model3d" xmlns:o="urn:schemas-microsoft-com:office:office" xmlns:r="http://schemas.openxmlformats.org/officeDocument/2006/relationships" xmlns:m="http://schemas.openxmlformats.org/officeDocument/2006/math" xmlns:v="urn:schemas-microsoft-com:vml" xmlns:wp14="http://schemas.microsoft.com/office/word/2010/wordprocessingDrawing" xmlns:wp="http://schemas.openxmlformats.org/drawingml/2006/wordprocessingDrawing" xmlns:w10="urn:schemas-microsoft-com:office:word" xmlns:w="http://schemas.openxmlformats.org/wordprocessingml/2006/main" xmlns:w14="http://schemas.microsoft.com/office/word/2010/wordml" xmlns:w15="http://schemas.microsoft.com/office/word/2012/wordml" xmlns:w16cex="http://schemas.microsoft.com/office/word/2018/wordml/cex" xmlns:w16cid="http://schemas.microsoft.com/office/word/2016/wordml/cid" xmlns:w16="http://schemas.microsoft.com/office/word/2018/wordml" xmlns:w16se="http://schemas.microsoft.com/office/word/2015/wordml/symex" xmlns:wpg="http://schemas.microsoft.com/office/word/2010/wordprocessingGroup" xmlns:wpi="http://schemas.microsoft.com/office/word/2010/wordprocessingInk" xmlns:wne="http://schemas.microsoft.com/office/word/2006/wordml" xmlns:wps="http://schemas.microsoft.com/office/word/2010/wordprocessingShape" mc:Ignorable="w14 w15 w16se w16cid w16 w16cex wp14">
-  <w:abstractNum w:abstractNumId="0" w15:restartNumberingAfterBreak="0">
+<w:numbering xmlns:wpc="http://schemas.microsoft.com/office/word/2010/wordprocessingCanvas" xmlns:mc="http://schemas.openxmlformats.org/markup-compatibility/2006" xmlns:o="urn:schemas-microsoft-com:office:office" xmlns:r="http://schemas.openxmlformats.org/officeDocument/2006/relationships" xmlns:m="http://schemas.openxmlformats.org/officeDocument/2006/math" xmlns:v="urn:schemas-microsoft-com:vml" xmlns:wp14="http://schemas.microsoft.com/office/word/2010/wordprocessingDrawing" xmlns:wp="http://schemas.openxmlformats.org/drawingml/2006/wordprocessingDrawing" xmlns:w10="urn:schemas-microsoft-com:office:word" xmlns:w="http://schemas.openxmlformats.org/wordprocessingml/2006/main" xmlns:w14="http://schemas.microsoft.com/office/word/2010/wordml" xmlns:wpg="http://schemas.microsoft.com/office/word/2010/wordprocessingGroup" xmlns:wpi="http://schemas.microsoft.com/office/word/2010/wordprocessingInk" xmlns:wne="http://schemas.microsoft.com/office/word/2006/wordml" xmlns:wps="http://schemas.microsoft.com/office/word/2010/wordprocessingShape" mc:Ignorable="w14 wp14">
+  <w:abstractNum w:abstractNumId="0">
     <w:nsid w:val="087D4B74"/>
     <w:multiLevelType w:val="hybridMultilevel"/>
     <w:tmpl w:val="2E2A7542"/>
@@ -2494,7 +2842,7 @@
       </w:pPr>
     </w:lvl>
   </w:abstractNum>
-  <w:abstractNum w:abstractNumId="1" w15:restartNumberingAfterBreak="0">
+  <w:abstractNum w:abstractNumId="1">
     <w:nsid w:val="15AD3A10"/>
     <w:multiLevelType w:val="hybridMultilevel"/>
     <w:tmpl w:val="2E2A7542"/>
@@ -2583,7 +2931,7 @@
       </w:pPr>
     </w:lvl>
   </w:abstractNum>
-  <w:abstractNum w:abstractNumId="2" w15:restartNumberingAfterBreak="0">
+  <w:abstractNum w:abstractNumId="2">
     <w:nsid w:val="69B20F71"/>
     <w:multiLevelType w:val="hybridMultilevel"/>
     <w:tmpl w:val="2E2A7542"/>
@@ -2685,7 +3033,7 @@
 </file>
 
 <file path=word/styles.xml><?xml version="1.0" encoding="utf-8"?>
-<w:styles xmlns:mc="http://schemas.openxmlformats.org/markup-compatibility/2006" xmlns:r="http://schemas.openxmlformats.org/officeDocument/2006/relationships" xmlns:w="http://schemas.openxmlformats.org/wordprocessingml/2006/main" xmlns:w14="http://schemas.microsoft.com/office/word/2010/wordml" xmlns:w15="http://schemas.microsoft.com/office/word/2012/wordml" xmlns:w16cex="http://schemas.microsoft.com/office/word/2018/wordml/cex" xmlns:w16cid="http://schemas.microsoft.com/office/word/2016/wordml/cid" xmlns:w16="http://schemas.microsoft.com/office/word/2018/wordml" xmlns:w16se="http://schemas.microsoft.com/office/word/2015/wordml/symex" mc:Ignorable="w14 w15 w16se w16cid w16 w16cex">
+<w:styles xmlns:mc="http://schemas.openxmlformats.org/markup-compatibility/2006" xmlns:r="http://schemas.openxmlformats.org/officeDocument/2006/relationships" xmlns:w="http://schemas.openxmlformats.org/wordprocessingml/2006/main" xmlns:w14="http://schemas.microsoft.com/office/word/2010/wordml" mc:Ignorable="w14">
   <w:docDefaults>
     <w:rPrDefault>
       <w:rPr>
@@ -2701,383 +3049,144 @@
       </w:pPr>
     </w:pPrDefault>
   </w:docDefaults>
-  <w:latentStyles w:defLockedState="0" w:defUIPriority="99" w:defSemiHidden="0" w:defUnhideWhenUsed="0" w:defQFormat="0" w:count="376">
-    <w:lsdException w:name="Normal" w:uiPriority="0" w:qFormat="1"/>
-    <w:lsdException w:name="heading 1" w:uiPriority="9" w:qFormat="1"/>
-    <w:lsdException w:name="heading 2" w:semiHidden="1" w:uiPriority="9" w:unhideWhenUsed="1" w:qFormat="1"/>
-    <w:lsdException w:name="heading 3" w:semiHidden="1" w:uiPriority="9" w:unhideWhenUsed="1" w:qFormat="1"/>
-    <w:lsdException w:name="heading 4" w:semiHidden="1" w:uiPriority="9" w:unhideWhenUsed="1" w:qFormat="1"/>
-    <w:lsdException w:name="heading 5" w:semiHidden="1" w:uiPriority="9" w:unhideWhenUsed="1" w:qFormat="1"/>
-    <w:lsdException w:name="heading 6" w:semiHidden="1" w:uiPriority="9" w:unhideWhenUsed="1" w:qFormat="1"/>
-    <w:lsdException w:name="heading 7" w:semiHidden="1" w:uiPriority="9" w:unhideWhenUsed="1" w:qFormat="1"/>
-    <w:lsdException w:name="heading 8" w:semiHidden="1" w:uiPriority="9" w:unhideWhenUsed="1" w:qFormat="1"/>
-    <w:lsdException w:name="heading 9" w:semiHidden="1" w:uiPriority="9" w:unhideWhenUsed="1" w:qFormat="1"/>
-    <w:lsdException w:name="index 1" w:semiHidden="1" w:unhideWhenUsed="1"/>
-    <w:lsdException w:name="index 2" w:semiHidden="1" w:unhideWhenUsed="1"/>
-    <w:lsdException w:name="index 3" w:semiHidden="1" w:unhideWhenUsed="1"/>
-    <w:lsdException w:name="index 4" w:semiHidden="1" w:unhideWhenUsed="1"/>
-    <w:lsdException w:name="index 5" w:semiHidden="1" w:unhideWhenUsed="1"/>
-    <w:lsdException w:name="index 6" w:semiHidden="1" w:unhideWhenUsed="1"/>
-    <w:lsdException w:name="index 7" w:semiHidden="1" w:unhideWhenUsed="1"/>
-    <w:lsdException w:name="index 8" w:semiHidden="1" w:unhideWhenUsed="1"/>
-    <w:lsdException w:name="index 9" w:semiHidden="1" w:unhideWhenUsed="1"/>
-    <w:lsdException w:name="toc 1" w:semiHidden="1" w:uiPriority="39" w:unhideWhenUsed="1"/>
-    <w:lsdException w:name="toc 2" w:semiHidden="1" w:uiPriority="39" w:unhideWhenUsed="1"/>
-    <w:lsdException w:name="toc 3" w:semiHidden="1" w:uiPriority="39" w:unhideWhenUsed="1"/>
-    <w:lsdException w:name="toc 4" w:semiHidden="1" w:uiPriority="39" w:unhideWhenUsed="1"/>
-    <w:lsdException w:name="toc 5" w:semiHidden="1" w:uiPriority="39" w:unhideWhenUsed="1"/>
-    <w:lsdException w:name="toc 6" w:semiHidden="1" w:uiPriority="39" w:unhideWhenUsed="1"/>
-    <w:lsdException w:name="toc 7" w:semiHidden="1" w:uiPriority="39" w:unhideWhenUsed="1"/>
-    <w:lsdException w:name="toc 8" w:semiHidden="1" w:uiPriority="39" w:unhideWhenUsed="1"/>
-    <w:lsdException w:name="toc 9" w:semiHidden="1" w:uiPriority="39" w:unhideWhenUsed="1"/>
-    <w:lsdException w:name="Normal Indent" w:semiHidden="1" w:unhideWhenUsed="1"/>
-    <w:lsdException w:name="footnote text" w:semiHidden="1" w:unhideWhenUsed="1"/>
-    <w:lsdException w:name="annotation text" w:semiHidden="1" w:unhideWhenUsed="1"/>
-    <w:lsdException w:name="header" w:semiHidden="1" w:unhideWhenUsed="1"/>
-    <w:lsdException w:name="footer" w:semiHidden="1" w:unhideWhenUsed="1"/>
-    <w:lsdException w:name="index heading" w:semiHidden="1" w:unhideWhenUsed="1"/>
-    <w:lsdException w:name="caption" w:semiHidden="1" w:uiPriority="35" w:unhideWhenUsed="1" w:qFormat="1"/>
-    <w:lsdException w:name="table of figures" w:semiHidden="1" w:unhideWhenUsed="1"/>
-    <w:lsdException w:name="envelope address" w:semiHidden="1" w:unhideWhenUsed="1"/>
-    <w:lsdException w:name="envelope return" w:semiHidden="1" w:unhideWhenUsed="1"/>
-    <w:lsdException w:name="footnote reference" w:semiHidden="1" w:unhideWhenUsed="1"/>
-    <w:lsdException w:name="annotation reference" w:semiHidden="1" w:unhideWhenUsed="1"/>
-    <w:lsdException w:name="line number" w:semiHidden="1" w:unhideWhenUsed="1"/>
-    <w:lsdException w:name="page number" w:semiHidden="1" w:unhideWhenUsed="1"/>
-    <w:lsdException w:name="endnote reference" w:semiHidden="1" w:unhideWhenUsed="1"/>
-    <w:lsdException w:name="endnote text" w:semiHidden="1" w:unhideWhenUsed="1"/>
-    <w:lsdException w:name="table of authorities" w:semiHidden="1" w:unhideWhenUsed="1"/>
-    <w:lsdException w:name="macro" w:semiHidden="1" w:unhideWhenUsed="1"/>
-    <w:lsdException w:name="toa heading" w:semiHidden="1" w:unhideWhenUsed="1"/>
-    <w:lsdException w:name="List" w:semiHidden="1" w:unhideWhenUsed="1"/>
-    <w:lsdException w:name="List Bullet" w:semiHidden="1" w:unhideWhenUsed="1"/>
-    <w:lsdException w:name="List Number" w:semiHidden="1" w:unhideWhenUsed="1"/>
-    <w:lsdException w:name="List 2" w:semiHidden="1" w:unhideWhenUsed="1"/>
-    <w:lsdException w:name="List 3" w:semiHidden="1" w:unhideWhenUsed="1"/>
-    <w:lsdException w:name="List 4" w:semiHidden="1" w:unhideWhenUsed="1"/>
-    <w:lsdException w:name="List 5" w:semiHidden="1" w:unhideWhenUsed="1"/>
-    <w:lsdException w:name="List Bullet 2" w:semiHidden="1" w:unhideWhenUsed="1"/>
-    <w:lsdException w:name="List Bullet 3" w:semiHidden="1" w:unhideWhenUsed="1"/>
-    <w:lsdException w:name="List Bullet 4" w:semiHidden="1" w:unhideWhenUsed="1"/>
-    <w:lsdException w:name="List Bullet 5" w:semiHidden="1" w:unhideWhenUsed="1"/>
-    <w:lsdException w:name="List Number 2" w:semiHidden="1" w:unhideWhenUsed="1"/>
-    <w:lsdException w:name="List Number 3" w:semiHidden="1" w:unhideWhenUsed="1"/>
-    <w:lsdException w:name="List Number 4" w:semiHidden="1" w:unhideWhenUsed="1"/>
-    <w:lsdException w:name="List Number 5" w:semiHidden="1" w:unhideWhenUsed="1"/>
-    <w:lsdException w:name="Title" w:uiPriority="10" w:qFormat="1"/>
-    <w:lsdException w:name="Closing" w:semiHidden="1" w:unhideWhenUsed="1"/>
-    <w:lsdException w:name="Signature" w:semiHidden="1" w:unhideWhenUsed="1"/>
-    <w:lsdException w:name="Default Paragraph Font" w:semiHidden="1" w:uiPriority="1" w:unhideWhenUsed="1"/>
-    <w:lsdException w:name="Body Text" w:semiHidden="1" w:unhideWhenUsed="1"/>
-    <w:lsdException w:name="Body Text Indent" w:semiHidden="1" w:unhideWhenUsed="1"/>
-    <w:lsdException w:name="List Continue" w:semiHidden="1" w:unhideWhenUsed="1"/>
-    <w:lsdException w:name="List Continue 2" w:semiHidden="1" w:unhideWhenUsed="1"/>
-    <w:lsdException w:name="List Continue 3" w:semiHidden="1" w:unhideWhenUsed="1"/>
-    <w:lsdException w:name="List Continue 4" w:semiHidden="1" w:unhideWhenUsed="1"/>
-    <w:lsdException w:name="List Continue 5" w:semiHidden="1" w:unhideWhenUsed="1"/>
-    <w:lsdException w:name="Message Header" w:semiHidden="1" w:unhideWhenUsed="1"/>
-    <w:lsdException w:name="Subtitle" w:uiPriority="11" w:qFormat="1"/>
-    <w:lsdException w:name="Salutation" w:semiHidden="1" w:unhideWhenUsed="1"/>
-    <w:lsdException w:name="Date" w:semiHidden="1" w:unhideWhenUsed="1"/>
-    <w:lsdException w:name="Body Text First Indent" w:semiHidden="1" w:unhideWhenUsed="1"/>
-    <w:lsdException w:name="Body Text First Indent 2" w:semiHidden="1" w:unhideWhenUsed="1"/>
-    <w:lsdException w:name="Note Heading" w:semiHidden="1" w:unhideWhenUsed="1"/>
-    <w:lsdException w:name="Body Text 2" w:semiHidden="1" w:unhideWhenUsed="1"/>
-    <w:lsdException w:name="Body Text 3" w:semiHidden="1" w:unhideWhenUsed="1"/>
-    <w:lsdException w:name="Body Text Indent 2" w:semiHidden="1" w:unhideWhenUsed="1"/>
-    <w:lsdException w:name="Body Text Indent 3" w:semiHidden="1" w:unhideWhenUsed="1"/>
-    <w:lsdException w:name="Block Text" w:semiHidden="1" w:unhideWhenUsed="1"/>
-    <w:lsdException w:name="Hyperlink" w:semiHidden="1" w:unhideWhenUsed="1"/>
-    <w:lsdException w:name="FollowedHyperlink" w:semiHidden="1" w:unhideWhenUsed="1"/>
-    <w:lsdException w:name="Strong" w:uiPriority="22" w:qFormat="1"/>
-    <w:lsdException w:name="Emphasis" w:uiPriority="20" w:qFormat="1"/>
-    <w:lsdException w:name="Document Map" w:semiHidden="1" w:unhideWhenUsed="1"/>
-    <w:lsdException w:name="Plain Text" w:semiHidden="1" w:unhideWhenUsed="1"/>
-    <w:lsdException w:name="E-mail Signature" w:semiHidden="1" w:unhideWhenUsed="1"/>
-    <w:lsdException w:name="HTML Top of Form" w:semiHidden="1" w:unhideWhenUsed="1"/>
-    <w:lsdException w:name="HTML Bottom of Form" w:semiHidden="1" w:unhideWhenUsed="1"/>
-    <w:lsdException w:name="Normal (Web)" w:semiHidden="1" w:unhideWhenUsed="1"/>
-    <w:lsdException w:name="HTML Acronym" w:semiHidden="1" w:unhideWhenUsed="1"/>
-    <w:lsdException w:name="HTML Address" w:semiHidden="1" w:unhideWhenUsed="1"/>
-    <w:lsdException w:name="HTML Cite" w:semiHidden="1" w:unhideWhenUsed="1"/>
-    <w:lsdException w:name="HTML Code" w:semiHidden="1" w:unhideWhenUsed="1"/>
-    <w:lsdException w:name="HTML Definition" w:semiHidden="1" w:unhideWhenUsed="1"/>
-    <w:lsdException w:name="HTML Keyboard" w:semiHidden="1" w:unhideWhenUsed="1"/>
-    <w:lsdException w:name="HTML Preformatted" w:semiHidden="1" w:unhideWhenUsed="1"/>
-    <w:lsdException w:name="HTML Sample" w:semiHidden="1" w:unhideWhenUsed="1"/>
-    <w:lsdException w:name="HTML Typewriter" w:semiHidden="1" w:unhideWhenUsed="1"/>
-    <w:lsdException w:name="HTML Variable" w:semiHidden="1" w:unhideWhenUsed="1"/>
-    <w:lsdException w:name="Normal Table" w:semiHidden="1" w:unhideWhenUsed="1"/>
-    <w:lsdException w:name="annotation subject" w:semiHidden="1" w:unhideWhenUsed="1"/>
-    <w:lsdException w:name="No List" w:semiHidden="1" w:unhideWhenUsed="1"/>
-    <w:lsdException w:name="Outline List 1" w:semiHidden="1" w:unhideWhenUsed="1"/>
-    <w:lsdException w:name="Outline List 2" w:semiHidden="1" w:unhideWhenUsed="1"/>
-    <w:lsdException w:name="Outline List 3" w:semiHidden="1" w:unhideWhenUsed="1"/>
-    <w:lsdException w:name="Table Simple 1" w:semiHidden="1" w:unhideWhenUsed="1"/>
-    <w:lsdException w:name="Table Simple 2" w:semiHidden="1" w:unhideWhenUsed="1"/>
-    <w:lsdException w:name="Table Simple 3" w:semiHidden="1" w:unhideWhenUsed="1"/>
-    <w:lsdException w:name="Table Classic 1" w:semiHidden="1" w:unhideWhenUsed="1"/>
-    <w:lsdException w:name="Table Classic 2" w:semiHidden="1" w:unhideWhenUsed="1"/>
-    <w:lsdException w:name="Table Classic 3" w:semiHidden="1" w:unhideWhenUsed="1"/>
-    <w:lsdException w:name="Table Classic 4" w:semiHidden="1" w:unhideWhenUsed="1"/>
-    <w:lsdException w:name="Table Colorful 1" w:semiHidden="1" w:unhideWhenUsed="1"/>
-    <w:lsdException w:name="Table Colorful 2" w:semiHidden="1" w:unhideWhenUsed="1"/>
-    <w:lsdException w:name="Table Colorful 3" w:semiHidden="1" w:unhideWhenUsed="1"/>
-    <w:lsdException w:name="Table Columns 1" w:semiHidden="1" w:unhideWhenUsed="1"/>
-    <w:lsdException w:name="Table Columns 2" w:semiHidden="1" w:unhideWhenUsed="1"/>
-    <w:lsdException w:name="Table Columns 3" w:semiHidden="1" w:unhideWhenUsed="1"/>
-    <w:lsdException w:name="Table Columns 4" w:semiHidden="1" w:unhideWhenUsed="1"/>
-    <w:lsdException w:name="Table Columns 5" w:semiHidden="1" w:unhideWhenUsed="1"/>
-    <w:lsdException w:name="Table Grid 1" w:semiHidden="1" w:unhideWhenUsed="1"/>
-    <w:lsdException w:name="Table Grid 2" w:semiHidden="1" w:unhideWhenUsed="1"/>
-    <w:lsdException w:name="Table Grid 3" w:semiHidden="1" w:unhideWhenUsed="1"/>
-    <w:lsdException w:name="Table Grid 4" w:semiHidden="1" w:unhideWhenUsed="1"/>
-    <w:lsdException w:name="Table Grid 5" w:semiHidden="1" w:unhideWhenUsed="1"/>
-    <w:lsdException w:name="Table Grid 6" w:semiHidden="1" w:unhideWhenUsed="1"/>
-    <w:lsdException w:name="Table Grid 7" w:semiHidden="1" w:unhideWhenUsed="1"/>
-    <w:lsdException w:name="Table Grid 8" w:semiHidden="1" w:unhideWhenUsed="1"/>
-    <w:lsdException w:name="Table List 1" w:semiHidden="1" w:unhideWhenUsed="1"/>
-    <w:lsdException w:name="Table List 2" w:semiHidden="1" w:unhideWhenUsed="1"/>
-    <w:lsdException w:name="Table List 3" w:semiHidden="1" w:unhideWhenUsed="1"/>
-    <w:lsdException w:name="Table List 4" w:semiHidden="1" w:unhideWhenUsed="1"/>
-    <w:lsdException w:name="Table List 5" w:semiHidden="1" w:unhideWhenUsed="1"/>
-    <w:lsdException w:name="Table List 6" w:semiHidden="1" w:unhideWhenUsed="1"/>
-    <w:lsdException w:name="Table List 7" w:semiHidden="1" w:unhideWhenUsed="1"/>
-    <w:lsdException w:name="Table List 8" w:semiHidden="1" w:unhideWhenUsed="1"/>
-    <w:lsdException w:name="Table 3D effects 1" w:semiHidden="1" w:unhideWhenUsed="1"/>
-    <w:lsdException w:name="Table 3D effects 2" w:semiHidden="1" w:unhideWhenUsed="1"/>
-    <w:lsdException w:name="Table 3D effects 3" w:semiHidden="1" w:unhideWhenUsed="1"/>
-    <w:lsdException w:name="Table Contemporary" w:semiHidden="1" w:unhideWhenUsed="1"/>
-    <w:lsdException w:name="Table Elegant" w:semiHidden="1" w:unhideWhenUsed="1"/>
-    <w:lsdException w:name="Table Professional" w:semiHidden="1" w:unhideWhenUsed="1"/>
-    <w:lsdException w:name="Table Subtle 1" w:semiHidden="1" w:unhideWhenUsed="1"/>
-    <w:lsdException w:name="Table Subtle 2" w:semiHidden="1" w:unhideWhenUsed="1"/>
-    <w:lsdException w:name="Table Web 1" w:semiHidden="1" w:unhideWhenUsed="1"/>
-    <w:lsdException w:name="Table Web 2" w:semiHidden="1" w:unhideWhenUsed="1"/>
-    <w:lsdException w:name="Table Web 3" w:semiHidden="1" w:unhideWhenUsed="1"/>
-    <w:lsdException w:name="Balloon Text" w:semiHidden="1" w:unhideWhenUsed="1"/>
-    <w:lsdException w:name="Table Grid" w:uiPriority="39"/>
-    <w:lsdException w:name="Table Theme" w:semiHidden="1" w:unhideWhenUsed="1"/>
-    <w:lsdException w:name="Placeholder Text" w:semiHidden="1"/>
-    <w:lsdException w:name="No Spacing" w:uiPriority="1" w:qFormat="1"/>
-    <w:lsdException w:name="Light Shading" w:uiPriority="60"/>
-    <w:lsdException w:name="Light List" w:uiPriority="61"/>
-    <w:lsdException w:name="Light Grid" w:uiPriority="62"/>
-    <w:lsdException w:name="Medium Shading 1" w:uiPriority="63"/>
-    <w:lsdException w:name="Medium Shading 2" w:uiPriority="64"/>
-    <w:lsdException w:name="Medium List 1" w:uiPriority="65"/>
-    <w:lsdException w:name="Medium List 2" w:uiPriority="66"/>
-    <w:lsdException w:name="Medium Grid 1" w:uiPriority="67"/>
-    <w:lsdException w:name="Medium Grid 2" w:uiPriority="68"/>
-    <w:lsdException w:name="Medium Grid 3" w:uiPriority="69"/>
-    <w:lsdException w:name="Dark List" w:uiPriority="70"/>
-    <w:lsdException w:name="Colorful Shading" w:uiPriority="71"/>
-    <w:lsdException w:name="Colorful List" w:uiPriority="72"/>
-    <w:lsdException w:name="Colorful Grid" w:uiPriority="73"/>
-    <w:lsdException w:name="Light Shading Accent 1" w:uiPriority="60"/>
-    <w:lsdException w:name="Light List Accent 1" w:uiPriority="61"/>
-    <w:lsdException w:name="Light Grid Accent 1" w:uiPriority="62"/>
-    <w:lsdException w:name="Medium Shading 1 Accent 1" w:uiPriority="63"/>
-    <w:lsdException w:name="Medium Shading 2 Accent 1" w:uiPriority="64"/>
-    <w:lsdException w:name="Medium List 1 Accent 1" w:uiPriority="65"/>
-    <w:lsdException w:name="Revision" w:semiHidden="1"/>
-    <w:lsdException w:name="List Paragraph" w:qFormat="1"/>
-    <w:lsdException w:name="Quote" w:uiPriority="29" w:qFormat="1"/>
-    <w:lsdException w:name="Intense Quote" w:uiPriority="30" w:qFormat="1"/>
-    <w:lsdException w:name="Medium List 2 Accent 1" w:uiPriority="66"/>
-    <w:lsdException w:name="Medium Grid 1 Accent 1" w:uiPriority="67"/>
-    <w:lsdException w:name="Medium Grid 2 Accent 1" w:uiPriority="68"/>
-    <w:lsdException w:name="Medium Grid 3 Accent 1" w:uiPriority="69"/>
-    <w:lsdException w:name="Dark List Accent 1" w:uiPriority="70"/>
-    <w:lsdException w:name="Colorful Shading Accent 1" w:uiPriority="71"/>
-    <w:lsdException w:name="Colorful List Accent 1" w:uiPriority="72"/>
-    <w:lsdException w:name="Colorful Grid Accent 1" w:uiPriority="73"/>
-    <w:lsdException w:name="Light Shading Accent 2" w:uiPriority="60"/>
-    <w:lsdException w:name="Light List Accent 2" w:uiPriority="61"/>
-    <w:lsdException w:name="Light Grid Accent 2" w:uiPriority="62"/>
-    <w:lsdException w:name="Medium Shading 1 Accent 2" w:uiPriority="63"/>
-    <w:lsdException w:name="Medium Shading 2 Accent 2" w:uiPriority="64"/>
-    <w:lsdException w:name="Medium List 1 Accent 2" w:uiPriority="65"/>
-    <w:lsdException w:name="Medium List 2 Accent 2" w:uiPriority="66"/>
-    <w:lsdException w:name="Medium Grid 1 Accent 2" w:uiPriority="67"/>
-    <w:lsdException w:name="Medium Grid 2 Accent 2" w:uiPriority="68"/>
-    <w:lsdException w:name="Medium Grid 3 Accent 2" w:uiPriority="69"/>
-    <w:lsdException w:name="Dark List Accent 2" w:uiPriority="70"/>
-    <w:lsdException w:name="Colorful Shading Accent 2" w:uiPriority="71"/>
-    <w:lsdException w:name="Colorful List Accent 2" w:uiPriority="72"/>
-    <w:lsdException w:name="Colorful Grid Accent 2" w:uiPriority="73"/>
-    <w:lsdException w:name="Light Shading Accent 3" w:uiPriority="60"/>
-    <w:lsdException w:name="Light List Accent 3" w:uiPriority="61"/>
-    <w:lsdException w:name="Light Grid Accent 3" w:uiPriority="62"/>
-    <w:lsdException w:name="Medium Shading 1 Accent 3" w:uiPriority="63"/>
-    <w:lsdException w:name="Medium Shading 2 Accent 3" w:uiPriority="64"/>
-    <w:lsdException w:name="Medium List 1 Accent 3" w:uiPriority="65"/>
-    <w:lsdException w:name="Medium List 2 Accent 3" w:uiPriority="66"/>
-    <w:lsdException w:name="Medium Grid 1 Accent 3" w:uiPriority="67"/>
-    <w:lsdException w:name="Medium Grid 2 Accent 3" w:uiPriority="68"/>
-    <w:lsdException w:name="Medium Grid 3 Accent 3" w:uiPriority="69"/>
-    <w:lsdException w:name="Dark List Accent 3" w:uiPriority="70"/>
-    <w:lsdException w:name="Colorful Shading Accent 3" w:uiPriority="71"/>
-    <w:lsdException w:name="Colorful List Accent 3" w:uiPriority="72"/>
-    <w:lsdException w:name="Colorful Grid Accent 3" w:uiPriority="73"/>
-    <w:lsdException w:name="Light Shading Accent 4" w:uiPriority="60"/>
-    <w:lsdException w:name="Light List Accent 4" w:uiPriority="61"/>
-    <w:lsdException w:name="Light Grid Accent 4" w:uiPriority="62"/>
-    <w:lsdException w:name="Medium Shading 1 Accent 4" w:uiPriority="63"/>
-    <w:lsdException w:name="Medium Shading 2 Accent 4" w:uiPriority="64"/>
-    <w:lsdException w:name="Medium List 1 Accent 4" w:uiPriority="65"/>
-    <w:lsdException w:name="Medium List 2 Accent 4" w:uiPriority="66"/>
-    <w:lsdException w:name="Medium Grid 1 Accent 4" w:uiPriority="67"/>
-    <w:lsdException w:name="Medium Grid 2 Accent 4" w:uiPriority="68"/>
-    <w:lsdException w:name="Medium Grid 3 Accent 4" w:uiPriority="69"/>
-    <w:lsdException w:name="Dark List Accent 4" w:uiPriority="70"/>
-    <w:lsdException w:name="Colorful Shading Accent 4" w:uiPriority="71"/>
-    <w:lsdException w:name="Colorful List Accent 4" w:uiPriority="72"/>
-    <w:lsdException w:name="Colorful Grid Accent 4" w:uiPriority="73"/>
-    <w:lsdException w:name="Light Shading Accent 5" w:uiPriority="60"/>
-    <w:lsdException w:name="Light List Accent 5" w:uiPriority="61"/>
-    <w:lsdException w:name="Light Grid Accent 5" w:uiPriority="62"/>
-    <w:lsdException w:name="Medium Shading 1 Accent 5" w:uiPriority="63"/>
-    <w:lsdException w:name="Medium Shading 2 Accent 5" w:uiPriority="64"/>
-    <w:lsdException w:name="Medium List 1 Accent 5" w:uiPriority="65"/>
-    <w:lsdException w:name="Medium List 2 Accent 5" w:uiPriority="66"/>
-    <w:lsdException w:name="Medium Grid 1 Accent 5" w:uiPriority="67"/>
-    <w:lsdException w:name="Medium Grid 2 Accent 5" w:uiPriority="68"/>
-    <w:lsdException w:name="Medium Grid 3 Accent 5" w:uiPriority="69"/>
-    <w:lsdException w:name="Dark List Accent 5" w:uiPriority="70"/>
-    <w:lsdException w:name="Colorful Shading Accent 5" w:uiPriority="71"/>
-    <w:lsdException w:name="Colorful List Accent 5" w:uiPriority="72"/>
-    <w:lsdException w:name="Colorful Grid Accent 5" w:uiPriority="73"/>
-    <w:lsdException w:name="Light Shading Accent 6" w:uiPriority="60"/>
-    <w:lsdException w:name="Light List Accent 6" w:uiPriority="61"/>
-    <w:lsdException w:name="Light Grid Accent 6" w:uiPriority="62"/>
-    <w:lsdException w:name="Medium Shading 1 Accent 6" w:uiPriority="63"/>
-    <w:lsdException w:name="Medium Shading 2 Accent 6" w:uiPriority="64"/>
-    <w:lsdException w:name="Medium List 1 Accent 6" w:uiPriority="65"/>
-    <w:lsdException w:name="Medium List 2 Accent 6" w:uiPriority="66"/>
-    <w:lsdException w:name="Medium Grid 1 Accent 6" w:uiPriority="67"/>
-    <w:lsdException w:name="Medium Grid 2 Accent 6" w:uiPriority="68"/>
-    <w:lsdException w:name="Medium Grid 3 Accent 6" w:uiPriority="69"/>
-    <w:lsdException w:name="Dark List Accent 6" w:uiPriority="70"/>
-    <w:lsdException w:name="Colorful Shading Accent 6" w:uiPriority="71"/>
-    <w:lsdException w:name="Colorful List Accent 6" w:uiPriority="72"/>
-    <w:lsdException w:name="Colorful Grid Accent 6" w:uiPriority="73"/>
-    <w:lsdException w:name="Subtle Emphasis" w:uiPriority="19" w:qFormat="1"/>
-    <w:lsdException w:name="Intense Emphasis" w:uiPriority="21" w:qFormat="1"/>
-    <w:lsdException w:name="Subtle Reference" w:uiPriority="31" w:qFormat="1"/>
-    <w:lsdException w:name="Intense Reference" w:uiPriority="32" w:qFormat="1"/>
-    <w:lsdException w:name="Book Title" w:uiPriority="33" w:qFormat="1"/>
-    <w:lsdException w:name="Bibliography" w:semiHidden="1" w:uiPriority="37" w:unhideWhenUsed="1"/>
-    <w:lsdException w:name="TOC Heading" w:semiHidden="1" w:uiPriority="39" w:unhideWhenUsed="1" w:qFormat="1"/>
-    <w:lsdException w:name="Plain Table 1" w:uiPriority="41"/>
-    <w:lsdException w:name="Plain Table 2" w:uiPriority="42"/>
-    <w:lsdException w:name="Plain Table 3" w:uiPriority="43"/>
-    <w:lsdException w:name="Plain Table 4" w:uiPriority="44"/>
-    <w:lsdException w:name="Plain Table 5" w:uiPriority="45"/>
-    <w:lsdException w:name="Grid Table Light" w:uiPriority="40"/>
-    <w:lsdException w:name="Grid Table 1 Light" w:uiPriority="46"/>
-    <w:lsdException w:name="Grid Table 2" w:uiPriority="47"/>
-    <w:lsdException w:name="Grid Table 3" w:uiPriority="48"/>
-    <w:lsdException w:name="Grid Table 4" w:uiPriority="49"/>
-    <w:lsdException w:name="Grid Table 5 Dark" w:uiPriority="50"/>
-    <w:lsdException w:name="Grid Table 6 Colorful" w:uiPriority="51"/>
-    <w:lsdException w:name="Grid Table 7 Colorful" w:uiPriority="52"/>
-    <w:lsdException w:name="Grid Table 1 Light Accent 1" w:uiPriority="46"/>
-    <w:lsdException w:name="Grid Table 2 Accent 1" w:uiPriority="47"/>
-    <w:lsdException w:name="Grid Table 3 Accent 1" w:uiPriority="48"/>
-    <w:lsdException w:name="Grid Table 4 Accent 1" w:uiPriority="49"/>
-    <w:lsdException w:name="Grid Table 5 Dark Accent 1" w:uiPriority="50"/>
-    <w:lsdException w:name="Grid Table 6 Colorful Accent 1" w:uiPriority="51"/>
-    <w:lsdException w:name="Grid Table 7 Colorful Accent 1" w:uiPriority="52"/>
-    <w:lsdException w:name="Grid Table 1 Light Accent 2" w:uiPriority="46"/>
-    <w:lsdException w:name="Grid Table 2 Accent 2" w:uiPriority="47"/>
-    <w:lsdException w:name="Grid Table 3 Accent 2" w:uiPriority="48"/>
-    <w:lsdException w:name="Grid Table 4 Accent 2" w:uiPriority="49"/>
-    <w:lsdException w:name="Grid Table 5 Dark Accent 2" w:uiPriority="50"/>
-    <w:lsdException w:name="Grid Table 6 Colorful Accent 2" w:uiPriority="51"/>
-    <w:lsdException w:name="Grid Table 7 Colorful Accent 2" w:uiPriority="52"/>
-    <w:lsdException w:name="Grid Table 1 Light Accent 3" w:uiPriority="46"/>
-    <w:lsdException w:name="Grid Table 2 Accent 3" w:uiPriority="47"/>
-    <w:lsdException w:name="Grid Table 3 Accent 3" w:uiPriority="48"/>
-    <w:lsdException w:name="Grid Table 4 Accent 3" w:uiPriority="49"/>
-    <w:lsdException w:name="Grid Table 5 Dark Accent 3" w:uiPriority="50"/>
-    <w:lsdException w:name="Grid Table 6 Colorful Accent 3" w:uiPriority="51"/>
-    <w:lsdException w:name="Grid Table 7 Colorful Accent 3" w:uiPriority="52"/>
-    <w:lsdException w:name="Grid Table 1 Light Accent 4" w:uiPriority="46"/>
-    <w:lsdException w:name="Grid Table 2 Accent 4" w:uiPriority="47"/>
-    <w:lsdException w:name="Grid Table 3 Accent 4" w:uiPriority="48"/>
-    <w:lsdException w:name="Grid Table 4 Accent 4" w:uiPriority="49"/>
-    <w:lsdException w:name="Grid Table 5 Dark Accent 4" w:uiPriority="50"/>
-    <w:lsdException w:name="Grid Table 6 Colorful Accent 4" w:uiPriority="51"/>
-    <w:lsdException w:name="Grid Table 7 Colorful Accent 4" w:uiPriority="52"/>
-    <w:lsdException w:name="Grid Table 1 Light Accent 5" w:uiPriority="46"/>
-    <w:lsdException w:name="Grid Table 2 Accent 5" w:uiPriority="47"/>
-    <w:lsdException w:name="Grid Table 3 Accent 5" w:uiPriority="48"/>
-    <w:lsdException w:name="Grid Table 4 Accent 5" w:uiPriority="49"/>
-    <w:lsdException w:name="Grid Table 5 Dark Accent 5" w:uiPriority="50"/>
-    <w:lsdException w:name="Grid Table 6 Colorful Accent 5" w:uiPriority="51"/>
-    <w:lsdException w:name="Grid Table 7 Colorful Accent 5" w:uiPriority="52"/>
-    <w:lsdException w:name="Grid Table 1 Light Accent 6" w:uiPriority="46"/>
-    <w:lsdException w:name="Grid Table 2 Accent 6" w:uiPriority="47"/>
-    <w:lsdException w:name="Grid Table 3 Accent 6" w:uiPriority="48"/>
-    <w:lsdException w:name="Grid Table 4 Accent 6" w:uiPriority="49"/>
-    <w:lsdException w:name="Grid Table 5 Dark Accent 6" w:uiPriority="50"/>
-    <w:lsdException w:name="Grid Table 6 Colorful Accent 6" w:uiPriority="51"/>
-    <w:lsdException w:name="Grid Table 7 Colorful Accent 6" w:uiPriority="52"/>
-    <w:lsdException w:name="List Table 1 Light" w:uiPriority="46"/>
-    <w:lsdException w:name="List Table 2" w:uiPriority="47"/>
-    <w:lsdException w:name="List Table 3" w:uiPriority="48"/>
-    <w:lsdException w:name="List Table 4" w:uiPriority="49"/>
-    <w:lsdException w:name="List Table 5 Dark" w:uiPriority="50"/>
-    <w:lsdException w:name="List Table 6 Colorful" w:uiPriority="51"/>
-    <w:lsdException w:name="List Table 7 Colorful" w:uiPriority="52"/>
-    <w:lsdException w:name="List Table 1 Light Accent 1" w:uiPriority="46"/>
-    <w:lsdException w:name="List Table 2 Accent 1" w:uiPriority="47"/>
-    <w:lsdException w:name="List Table 3 Accent 1" w:uiPriority="48"/>
-    <w:lsdException w:name="List Table 4 Accent 1" w:uiPriority="49"/>
-    <w:lsdException w:name="List Table 5 Dark Accent 1" w:uiPriority="50"/>
-    <w:lsdException w:name="List Table 6 Colorful Accent 1" w:uiPriority="51"/>
-    <w:lsdException w:name="List Table 7 Colorful Accent 1" w:uiPriority="52"/>
-    <w:lsdException w:name="List Table 1 Light Accent 2" w:uiPriority="46"/>
-    <w:lsdException w:name="List Table 2 Accent 2" w:uiPriority="47"/>
-    <w:lsdException w:name="List Table 3 Accent 2" w:uiPriority="48"/>
-    <w:lsdException w:name="List Table 4 Accent 2" w:uiPriority="49"/>
-    <w:lsdException w:name="List Table 5 Dark Accent 2" w:uiPriority="50"/>
-    <w:lsdException w:name="List Table 6 Colorful Accent 2" w:uiPriority="51"/>
-    <w:lsdException w:name="List Table 7 Colorful Accent 2" w:uiPriority="52"/>
-    <w:lsdException w:name="List Table 1 Light Accent 3" w:uiPriority="46"/>
-    <w:lsdException w:name="List Table 2 Accent 3" w:uiPriority="47"/>
-    <w:lsdException w:name="List Table 3 Accent 3" w:uiPriority="48"/>
-    <w:lsdException w:name="List Table 4 Accent 3" w:uiPriority="49"/>
-    <w:lsdException w:name="List Table 5 Dark Accent 3" w:uiPriority="50"/>
-    <w:lsdException w:name="List Table 6 Colorful Accent 3" w:uiPriority="51"/>
-    <w:lsdException w:name="List Table 7 Colorful Accent 3" w:uiPriority="52"/>
-    <w:lsdException w:name="List Table 1 Light Accent 4" w:uiPriority="46"/>
-    <w:lsdException w:name="List Table 2 Accent 4" w:uiPriority="47"/>
-    <w:lsdException w:name="List Table 3 Accent 4" w:uiPriority="48"/>
-    <w:lsdException w:name="List Table 4 Accent 4" w:uiPriority="49"/>
-    <w:lsdException w:name="List Table 5 Dark Accent 4" w:uiPriority="50"/>
-    <w:lsdException w:name="List Table 6 Colorful Accent 4" w:uiPriority="51"/>
-    <w:lsdException w:name="List Table 7 Colorful Accent 4" w:uiPriority="52"/>
-    <w:lsdException w:name="List Table 1 Light Accent 5" w:uiPriority="46"/>
-    <w:lsdException w:name="List Table 2 Accent 5" w:uiPriority="47"/>
-    <w:lsdException w:name="List Table 3 Accent 5" w:uiPriority="48"/>
-    <w:lsdException w:name="List Table 4 Accent 5" w:uiPriority="49"/>
-    <w:lsdException w:name="List Table 5 Dark Accent 5" w:uiPriority="50"/>
-    <w:lsdException w:name="List Table 6 Colorful Accent 5" w:uiPriority="51"/>
-    <w:lsdException w:name="List Table 7 Colorful Accent 5" w:uiPriority="52"/>
-    <w:lsdException w:name="List Table 1 Light Accent 6" w:uiPriority="46"/>
-    <w:lsdException w:name="List Table 2 Accent 6" w:uiPriority="47"/>
-    <w:lsdException w:name="List Table 3 Accent 6" w:uiPriority="48"/>
-    <w:lsdException w:name="List Table 4 Accent 6" w:uiPriority="49"/>
-    <w:lsdException w:name="List Table 5 Dark Accent 6" w:uiPriority="50"/>
-    <w:lsdException w:name="List Table 6 Colorful Accent 6" w:uiPriority="51"/>
-    <w:lsdException w:name="List Table 7 Colorful Accent 6" w:uiPriority="52"/>
-    <w:lsdException w:name="Mention" w:semiHidden="1" w:unhideWhenUsed="1"/>
-    <w:lsdException w:name="Smart Hyperlink" w:semiHidden="1" w:unhideWhenUsed="1"/>
-    <w:lsdException w:name="Hashtag" w:semiHidden="1" w:unhideWhenUsed="1"/>
-    <w:lsdException w:name="Unresolved Mention" w:semiHidden="1" w:unhideWhenUsed="1"/>
-    <w:lsdException w:name="Smart Link" w:semiHidden="1" w:unhideWhenUsed="1"/>
+  <w:latentStyles w:defLockedState="0" w:defUIPriority="99" w:defSemiHidden="1" w:defUnhideWhenUsed="1" w:defQFormat="0" w:count="267">
+    <w:lsdException w:name="Normal" w:semiHidden="0" w:uiPriority="0" w:unhideWhenUsed="0" w:qFormat="1"/>
+    <w:lsdException w:name="heading 1" w:semiHidden="0" w:uiPriority="9" w:unhideWhenUsed="0" w:qFormat="1"/>
+    <w:lsdException w:name="heading 2" w:uiPriority="9" w:qFormat="1"/>
+    <w:lsdException w:name="heading 3" w:uiPriority="9" w:qFormat="1"/>
+    <w:lsdException w:name="heading 4" w:uiPriority="9" w:qFormat="1"/>
+    <w:lsdException w:name="heading 5" w:uiPriority="9" w:qFormat="1"/>
+    <w:lsdException w:name="heading 6" w:uiPriority="9" w:qFormat="1"/>
+    <w:lsdException w:name="heading 7" w:uiPriority="9" w:qFormat="1"/>
+    <w:lsdException w:name="heading 8" w:uiPriority="9" w:qFormat="1"/>
+    <w:lsdException w:name="heading 9" w:uiPriority="9" w:qFormat="1"/>
+    <w:lsdException w:name="toc 1" w:uiPriority="39"/>
+    <w:lsdException w:name="toc 2" w:uiPriority="39"/>
+    <w:lsdException w:name="toc 3" w:uiPriority="39"/>
+    <w:lsdException w:name="toc 4" w:uiPriority="39"/>
+    <w:lsdException w:name="toc 5" w:uiPriority="39"/>
+    <w:lsdException w:name="toc 6" w:uiPriority="39"/>
+    <w:lsdException w:name="toc 7" w:uiPriority="39"/>
+    <w:lsdException w:name="toc 8" w:uiPriority="39"/>
+    <w:lsdException w:name="toc 9" w:uiPriority="39"/>
+    <w:lsdException w:name="caption" w:uiPriority="35" w:qFormat="1"/>
+    <w:lsdException w:name="Title" w:semiHidden="0" w:uiPriority="10" w:unhideWhenUsed="0" w:qFormat="1"/>
+    <w:lsdException w:name="Default Paragraph Font" w:uiPriority="1"/>
+    <w:lsdException w:name="Subtitle" w:semiHidden="0" w:uiPriority="11" w:unhideWhenUsed="0" w:qFormat="1"/>
+    <w:lsdException w:name="Strong" w:semiHidden="0" w:uiPriority="22" w:unhideWhenUsed="0" w:qFormat="1"/>
+    <w:lsdException w:name="Emphasis" w:semiHidden="0" w:uiPriority="20" w:unhideWhenUsed="0" w:qFormat="1"/>
+    <w:lsdException w:name="Table Grid" w:semiHidden="0" w:uiPriority="39" w:unhideWhenUsed="0"/>
+    <w:lsdException w:name="Placeholder Text" w:unhideWhenUsed="0"/>
+    <w:lsdException w:name="No Spacing" w:semiHidden="0" w:uiPriority="1" w:unhideWhenUsed="0" w:qFormat="1"/>
+    <w:lsdException w:name="Light Shading" w:semiHidden="0" w:uiPriority="60" w:unhideWhenUsed="0"/>
+    <w:lsdException w:name="Light List" w:semiHidden="0" w:uiPriority="61" w:unhideWhenUsed="0"/>
+    <w:lsdException w:name="Light Grid" w:semiHidden="0" w:uiPriority="62" w:unhideWhenUsed="0"/>
+    <w:lsdException w:name="Medium Shading 1" w:semiHidden="0" w:uiPriority="63" w:unhideWhenUsed="0"/>
+    <w:lsdException w:name="Medium Shading 2" w:semiHidden="0" w:uiPriority="64" w:unhideWhenUsed="0"/>
+    <w:lsdException w:name="Medium List 1" w:semiHidden="0" w:uiPriority="65" w:unhideWhenUsed="0"/>
+    <w:lsdException w:name="Medium List 2" w:semiHidden="0" w:uiPriority="66" w:unhideWhenUsed="0"/>
+    <w:lsdException w:name="Medium Grid 1" w:semiHidden="0" w:uiPriority="67" w:unhideWhenUsed="0"/>
+    <w:lsdException w:name="Medium Grid 2" w:semiHidden="0" w:uiPriority="68" w:unhideWhenUsed="0"/>
+    <w:lsdException w:name="Medium Grid 3" w:semiHidden="0" w:uiPriority="69" w:unhideWhenUsed="0"/>
+    <w:lsdException w:name="Dark List" w:semiHidden="0" w:uiPriority="70" w:unhideWhenUsed="0"/>
+    <w:lsdException w:name="Colorful Shading" w:semiHidden="0" w:uiPriority="71" w:unhideWhenUsed="0"/>
+    <w:lsdException w:name="Colorful List" w:semiHidden="0" w:uiPriority="72" w:unhideWhenUsed="0"/>
+    <w:lsdException w:name="Colorful Grid" w:semiHidden="0" w:uiPriority="73" w:unhideWhenUsed="0"/>
+    <w:lsdException w:name="Light Shading Accent 1" w:semiHidden="0" w:uiPriority="60" w:unhideWhenUsed="0"/>
+    <w:lsdException w:name="Light List Accent 1" w:semiHidden="0" w:uiPriority="61" w:unhideWhenUsed="0"/>
+    <w:lsdException w:name="Light Grid Accent 1" w:semiHidden="0" w:uiPriority="62" w:unhideWhenUsed="0"/>
+    <w:lsdException w:name="Medium Shading 1 Accent 1" w:semiHidden="0" w:uiPriority="63" w:unhideWhenUsed="0"/>
+    <w:lsdException w:name="Medium Shading 2 Accent 1" w:semiHidden="0" w:uiPriority="64" w:unhideWhenUsed="0"/>
+    <w:lsdException w:name="Medium List 1 Accent 1" w:semiHidden="0" w:uiPriority="65" w:unhideWhenUsed="0"/>
+    <w:lsdException w:name="Revision" w:unhideWhenUsed="0"/>
+    <w:lsdException w:name="List Paragraph" w:semiHidden="0" w:unhideWhenUsed="0" w:qFormat="1"/>
+    <w:lsdException w:name="Quote" w:semiHidden="0" w:uiPriority="29" w:unhideWhenUsed="0" w:qFormat="1"/>
+    <w:lsdException w:name="Intense Quote" w:semiHidden="0" w:uiPriority="30" w:unhideWhenUsed="0" w:qFormat="1"/>
+    <w:lsdException w:name="Medium List 2 Accent 1" w:semiHidden="0" w:uiPriority="66" w:unhideWhenUsed="0"/>
+    <w:lsdException w:name="Medium Grid 1 Accent 1" w:semiHidden="0" w:uiPriority="67" w:unhideWhenUsed="0"/>
+    <w:lsdException w:name="Medium Grid 2 Accent 1" w:semiHidden="0" w:uiPriority="68" w:unhideWhenUsed="0"/>
+    <w:lsdException w:name="Medium Grid 3 Accent 1" w:semiHidden="0" w:uiPriority="69" w:unhideWhenUsed="0"/>
+    <w:lsdException w:name="Dark List Accent 1" w:semiHidden="0" w:uiPriority="70" w:unhideWhenUsed="0"/>
+    <w:lsdException w:name="Colorful Shading Accent 1" w:semiHidden="0" w:uiPriority="71" w:unhideWhenUsed="0"/>
+    <w:lsdException w:name="Colorful List Accent 1" w:semiHidden="0" w:uiPriority="72" w:unhideWhenUsed="0"/>
+    <w:lsdException w:name="Colorful Grid Accent 1" w:semiHidden="0" w:uiPriority="73" w:unhideWhenUsed="0"/>
+    <w:lsdException w:name="Light Shading Accent 2" w:semiHidden="0" w:uiPriority="60" w:unhideWhenUsed="0"/>
+    <w:lsdException w:name="Light List Accent 2" w:semiHidden="0" w:uiPriority="61" w:unhideWhenUsed="0"/>
+    <w:lsdException w:name="Light Grid Accent 2" w:semiHidden="0" w:uiPriority="62" w:unhideWhenUsed="0"/>
+    <w:lsdException w:name="Medium Shading 1 Accent 2" w:semiHidden="0" w:uiPriority="63" w:unhideWhenUsed="0"/>
+    <w:lsdException w:name="Medium Shading 2 Accent 2" w:semiHidden="0" w:uiPriority="64" w:unhideWhenUsed="0"/>
+    <w:lsdException w:name="Medium List 1 Accent 2" w:semiHidden="0" w:uiPriority="65" w:unhideWhenUsed="0"/>
+    <w:lsdException w:name="Medium List 2 Accent 2" w:semiHidden="0" w:uiPriority="66" w:unhideWhenUsed="0"/>
+    <w:lsdException w:name="Medium Grid 1 Accent 2" w:semiHidden="0" w:uiPriority="67" w:unhideWhenUsed="0"/>
+    <w:lsdException w:name="Medium Grid 2 Accent 2" w:semiHidden="0" w:uiPriority="68" w:unhideWhenUsed="0"/>
+    <w:lsdException w:name="Medium Grid 3 Accent 2" w:semiHidden="0" w:uiPriority="69" w:unhideWhenUsed="0"/>
+    <w:lsdException w:name="Dark List Accent 2" w:semiHidden="0" w:uiPriority="70" w:unhideWhenUsed="0"/>
+    <w:lsdException w:name="Colorful Shading Accent 2" w:semiHidden="0" w:uiPriority="71" w:unhideWhenUsed="0"/>
+    <w:lsdException w:name="Colorful List Accent 2" w:semiHidden="0" w:uiPriority="72" w:unhideWhenUsed="0"/>
+    <w:lsdException w:name="Colorful Grid Accent 2" w:semiHidden="0" w:uiPriority="73" w:unhideWhenUsed="0"/>
+    <w:lsdException w:name="Light Shading Accent 3" w:semiHidden="0" w:uiPriority="60" w:unhideWhenUsed="0"/>
+    <w:lsdException w:name="Light List Accent 3" w:semiHidden="0" w:uiPriority="61" w:unhideWhenUsed="0"/>
+    <w:lsdException w:name="Light Grid Accent 3" w:semiHidden="0" w:uiPriority="62" w:unhideWhenUsed="0"/>
+    <w:lsdException w:name="Medium Shading 1 Accent 3" w:semiHidden="0" w:uiPriority="63" w:unhideWhenUsed="0"/>
+    <w:lsdException w:name="Medium Shading 2 Accent 3" w:semiHidden="0" w:uiPriority="64" w:unhideWhenUsed="0"/>
+    <w:lsdException w:name="Medium List 1 Accent 3" w:semiHidden="0" w:uiPriority="65" w:unhideWhenUsed="0"/>
+    <w:lsdException w:name="Medium List 2 Accent 3" w:semiHidden="0" w:uiPriority="66" w:unhideWhenUsed="0"/>
+    <w:lsdException w:name="Medium Grid 1 Accent 3" w:semiHidden="0" w:uiPriority="67" w:unhideWhenUsed="0"/>
+    <w:lsdException w:name="Medium Grid 2 Accent 3" w:semiHidden="0" w:uiPriority="68" w:unhideWhenUsed="0"/>
+    <w:lsdException w:name="Medium Grid 3 Accent 3" w:semiHidden="0" w:uiPriority="69" w:unhideWhenUsed="0"/>
+    <w:lsdException w:name="Dark List Accent 3" w:semiHidden="0" w:uiPriority="70" w:unhideWhenUsed="0"/>
+    <w:lsdException w:name="Colorful Shading Accent 3" w:semiHidden="0" w:uiPriority="71" w:unhideWhenUsed="0"/>
+    <w:lsdException w:name="Colorful List Accent 3" w:semiHidden="0" w:uiPriority="72" w:unhideWhenUsed="0"/>
+    <w:lsdException w:name="Colorful Grid Accent 3" w:semiHidden="0" w:uiPriority="73" w:unhideWhenUsed="0"/>
+    <w:lsdException w:name="Light Shading Accent 4" w:semiHidden="0" w:uiPriority="60" w:unhideWhenUsed="0"/>
+    <w:lsdException w:name="Light List Accent 4" w:semiHidden="0" w:uiPriority="61" w:unhideWhenUsed="0"/>
+    <w:lsdException w:name="Light Grid Accent 4" w:semiHidden="0" w:uiPriority="62" w:unhideWhenUsed="0"/>
+    <w:lsdException w:name="Medium Shading 1 Accent 4" w:semiHidden="0" w:uiPriority="63" w:unhideWhenUsed="0"/>
+    <w:lsdException w:name="Medium Shading 2 Accent 4" w:semiHidden="0" w:uiPriority="64" w:unhideWhenUsed="0"/>
+    <w:lsdException w:name="Medium List 1 Accent 4" w:semiHidden="0" w:uiPriority="65" w:unhideWhenUsed="0"/>
+    <w:lsdException w:name="Medium List 2 Accent 4" w:semiHidden="0" w:uiPriority="66" w:unhideWhenUsed="0"/>
+    <w:lsdException w:name="Medium Grid 1 Accent 4" w:semiHidden="0" w:uiPriority="67" w:unhideWhenUsed="0"/>
+    <w:lsdException w:name="Medium Grid 2 Accent 4" w:semiHidden="0" w:uiPriority="68" w:unhideWhenUsed="0"/>
+    <w:lsdException w:name="Medium Grid 3 Accent 4" w:semiHidden="0" w:uiPriority="69" w:unhideWhenUsed="0"/>
+    <w:lsdException w:name="Dark List Accent 4" w:semiHidden="0" w:uiPriority="70" w:unhideWhenUsed="0"/>
+    <w:lsdException w:name="Colorful Shading Accent 4" w:semiHidden="0" w:uiPriority="71" w:unhideWhenUsed="0"/>
+    <w:lsdException w:name="Colorful List Accent 4" w:semiHidden="0" w:uiPriority="72" w:unhideWhenUsed="0"/>
+    <w:lsdException w:name="Colorful Grid Accent 4" w:semiHidden="0" w:uiPriority="73" w:unhideWhenUsed="0"/>
+    <w:lsdException w:name="Light Shading Accent 5" w:semiHidden="0" w:uiPriority="60" w:unhideWhenUsed="0"/>
+    <w:lsdException w:name="Light List Accent 5" w:semiHidden="0" w:uiPriority="61" w:unhideWhenUsed="0"/>
+    <w:lsdException w:name="Light Grid Accent 5" w:semiHidden="0" w:uiPriority="62" w:unhideWhenUsed="0"/>
+    <w:lsdException w:name="Medium Shading 1 Accent 5" w:semiHidden="0" w:uiPriority="63" w:unhideWhenUsed="0"/>
+    <w:lsdException w:name="Medium Shading 2 Accent 5" w:semiHidden="0" w:uiPriority="64" w:unhideWhenUsed="0"/>
+    <w:lsdException w:name="Medium List 1 Accent 5" w:semiHidden="0" w:uiPriority="65" w:unhideWhenUsed="0"/>
+    <w:lsdException w:name="Medium List 2 Accent 5" w:semiHidden="0" w:uiPriority="66" w:unhideWhenUsed="0"/>
+    <w:lsdException w:name="Medium Grid 1 Accent 5" w:semiHidden="0" w:uiPriority="67" w:unhideWhenUsed="0"/>
+    <w:lsdException w:name="Medium Grid 2 Accent 5" w:semiHidden="0" w:uiPriority="68" w:unhideWhenUsed="0"/>
+    <w:lsdException w:name="Medium Grid 3 Accent 5" w:semiHidden="0" w:uiPriority="69" w:unhideWhenUsed="0"/>
+    <w:lsdException w:name="Dark List Accent 5" w:semiHidden="0" w:uiPriority="70" w:unhideWhenUsed="0"/>
+    <w:lsdException w:name="Colorful Shading Accent 5" w:semiHidden="0" w:uiPriority="71" w:unhideWhenUsed="0"/>
+    <w:lsdException w:name="Colorful List Accent 5" w:semiHidden="0" w:uiPriority="72" w:unhideWhenUsed="0"/>
+    <w:lsdException w:name="Colorful Grid Accent 5" w:semiHidden="0" w:uiPriority="73" w:unhideWhenUsed="0"/>
+    <w:lsdException w:name="Light Shading Accent 6" w:semiHidden="0" w:uiPriority="60" w:unhideWhenUsed="0"/>
+    <w:lsdException w:name="Light List Accent 6" w:semiHidden="0" w:uiPriority="61" w:unhideWhenUsed="0"/>
+    <w:lsdException w:name="Light Grid Accent 6" w:semiHidden="0" w:uiPriority="62" w:unhideWhenUsed="0"/>
+    <w:lsdException w:name="Medium Shading 1 Accent 6" w:semiHidden="0" w:uiPriority="63" w:unhideWhenUsed="0"/>
+    <w:lsdException w:name="Medium Shading 2 Accent 6" w:semiHidden="0" w:uiPriority="64" w:unhideWhenUsed="0"/>
+    <w:lsdException w:name="Medium List 1 Accent 6" w:semiHidden="0" w:uiPriority="65" w:unhideWhenUsed="0"/>
+    <w:lsdException w:name="Medium List 2 Accent 6" w:semiHidden="0" w:uiPriority="66" w:unhideWhenUsed="0"/>
+    <w:lsdException w:name="Medium Grid 1 Accent 6" w:semiHidden="0" w:uiPriority="67" w:unhideWhenUsed="0"/>
+    <w:lsdException w:name="Medium Grid 2 Accent 6" w:semiHidden="0" w:uiPriority="68" w:unhideWhenUsed="0"/>
+    <w:lsdException w:name="Medium Grid 3 Accent 6" w:semiHidden="0" w:uiPriority="69" w:unhideWhenUsed="0"/>
+    <w:lsdException w:name="Dark List Accent 6" w:semiHidden="0" w:uiPriority="70" w:unhideWhenUsed="0"/>
+    <w:lsdException w:name="Colorful Shading Accent 6" w:semiHidden="0" w:uiPriority="71" w:unhideWhenUsed="0"/>
+    <w:lsdException w:name="Colorful List Accent 6" w:semiHidden="0" w:uiPriority="72" w:unhideWhenUsed="0"/>
+    <w:lsdException w:name="Colorful Grid Accent 6" w:semiHidden="0" w:uiPriority="73" w:unhideWhenUsed="0"/>
+    <w:lsdException w:name="Subtle Emphasis" w:semiHidden="0" w:uiPriority="19" w:unhideWhenUsed="0" w:qFormat="1"/>
+    <w:lsdException w:name="Intense Emphasis" w:semiHidden="0" w:uiPriority="21" w:unhideWhenUsed="0" w:qFormat="1"/>
+    <w:lsdException w:name="Subtle Reference" w:semiHidden="0" w:uiPriority="31" w:unhideWhenUsed="0" w:qFormat="1"/>
+    <w:lsdException w:name="Intense Reference" w:semiHidden="0" w:uiPriority="32" w:unhideWhenUsed="0" w:qFormat="1"/>
+    <w:lsdException w:name="Book Title" w:semiHidden="0" w:uiPriority="33" w:unhideWhenUsed="0" w:qFormat="1"/>
+    <w:lsdException w:name="Bibliography" w:uiPriority="37"/>
+    <w:lsdException w:name="TOC Heading" w:uiPriority="39" w:qFormat="1"/>
   </w:latentStyles>
   <w:style w:type="paragraph" w:default="1" w:styleId="Normal">
     <w:name w:val="Normal"/>
@@ -3141,6 +3250,7 @@
       <w:spacing w:after="0" w:line="240" w:lineRule="auto"/>
     </w:pPr>
     <w:tblPr>
+      <w:tblInd w:w="0" w:type="dxa"/>
       <w:tblBorders>
         <w:top w:val="single" w:sz="4" w:space="0" w:color="auto"/>
         <w:left w:val="single" w:sz="4" w:space="0" w:color="auto"/>
@@ -3149,6 +3259,12 @@
         <w:insideH w:val="single" w:sz="4" w:space="0" w:color="auto"/>
         <w:insideV w:val="single" w:sz="4" w:space="0" w:color="auto"/>
       </w:tblBorders>
+      <w:tblCellMar>
+        <w:top w:w="0" w:type="dxa"/>
+        <w:left w:w="108" w:type="dxa"/>
+        <w:bottom w:w="0" w:type="dxa"/>
+        <w:right w:w="108" w:type="dxa"/>
+      </w:tblCellMar>
     </w:tblPr>
   </w:style>
   <w:style w:type="character" w:customStyle="1" w:styleId="gi">
@@ -3167,7 +3283,7 @@
       <w:u w:val="single"/>
     </w:rPr>
   </w:style>
-  <w:style w:type="character" w:styleId="UnresolvedMention">
+  <w:style w:type="character" w:customStyle="1" w:styleId="UnresolvedMention">
     <w:name w:val="Unresolved Mention"/>
     <w:basedOn w:val="DefaultParagraphFont"/>
     <w:uiPriority w:val="99"/>
@@ -3177,6 +3293,332 @@
     <w:rPr>
       <w:color w:val="605E5C"/>
       <w:shd w:val="clear" w:color="auto" w:fill="E1DFDD"/>
+    </w:rPr>
+  </w:style>
+  <w:style w:type="paragraph" w:styleId="BalloonText">
+    <w:name w:val="Balloon Text"/>
+    <w:basedOn w:val="Normal"/>
+    <w:link w:val="BalloonTextChar"/>
+    <w:uiPriority w:val="99"/>
+    <w:semiHidden/>
+    <w:unhideWhenUsed/>
+    <w:rsid w:val="00B4300E"/>
+    <w:pPr>
+      <w:spacing w:after="0" w:line="240" w:lineRule="auto"/>
+    </w:pPr>
+    <w:rPr>
+      <w:rFonts w:ascii="Tahoma" w:hAnsi="Tahoma" w:cs="Tahoma"/>
+      <w:sz w:val="16"/>
+      <w:szCs w:val="16"/>
+    </w:rPr>
+  </w:style>
+  <w:style w:type="character" w:customStyle="1" w:styleId="BalloonTextChar">
+    <w:name w:val="Balloon Text Char"/>
+    <w:basedOn w:val="DefaultParagraphFont"/>
+    <w:link w:val="BalloonText"/>
+    <w:uiPriority w:val="99"/>
+    <w:semiHidden/>
+    <w:rsid w:val="00B4300E"/>
+    <w:rPr>
+      <w:rFonts w:ascii="Tahoma" w:hAnsi="Tahoma" w:cs="Tahoma"/>
+      <w:sz w:val="16"/>
+      <w:szCs w:val="16"/>
+    </w:rPr>
+  </w:style>
+</w:styles>
+</file>
+
+<file path=word/stylesWithEffects.xml><?xml version="1.0" encoding="utf-8"?>
+<w:styles xmlns:wpc="http://schemas.microsoft.com/office/word/2010/wordprocessingCanvas" xmlns:mc="http://schemas.openxmlformats.org/markup-compatibility/2006" xmlns:o="urn:schemas-microsoft-com:office:office" xmlns:r="http://schemas.openxmlformats.org/officeDocument/2006/relationships" xmlns:m="http://schemas.openxmlformats.org/officeDocument/2006/math" xmlns:v="urn:schemas-microsoft-com:vml" xmlns:wp14="http://schemas.microsoft.com/office/word/2010/wordprocessingDrawing" xmlns:wp="http://schemas.openxmlformats.org/drawingml/2006/wordprocessingDrawing" xmlns:w10="urn:schemas-microsoft-com:office:word" xmlns:w="http://schemas.openxmlformats.org/wordprocessingml/2006/main" xmlns:w14="http://schemas.microsoft.com/office/word/2010/wordml" xmlns:wpg="http://schemas.microsoft.com/office/word/2010/wordprocessingGroup" xmlns:wpi="http://schemas.microsoft.com/office/word/2010/wordprocessingInk" xmlns:wne="http://schemas.microsoft.com/office/word/2006/wordml" xmlns:wps="http://schemas.microsoft.com/office/word/2010/wordprocessingShape" mc:Ignorable="w14 wp14">
+  <w:docDefaults>
+    <w:rPrDefault>
+      <w:rPr>
+        <w:rFonts w:asciiTheme="minorHAnsi" w:eastAsiaTheme="minorEastAsia" w:hAnsiTheme="minorHAnsi" w:cstheme="minorBidi"/>
+        <w:sz w:val="22"/>
+        <w:szCs w:val="22"/>
+        <w:lang w:val="en-US" w:eastAsia="zh-CN" w:bidi="ar-SA"/>
+      </w:rPr>
+    </w:rPrDefault>
+    <w:pPrDefault>
+      <w:pPr>
+        <w:spacing w:after="160" w:line="259" w:lineRule="auto"/>
+      </w:pPr>
+    </w:pPrDefault>
+  </w:docDefaults>
+  <w:latentStyles w:defLockedState="0" w:defUIPriority="99" w:defSemiHidden="1" w:defUnhideWhenUsed="1" w:defQFormat="0" w:count="267">
+    <w:lsdException w:name="Normal" w:semiHidden="0" w:uiPriority="0" w:unhideWhenUsed="0" w:qFormat="1"/>
+    <w:lsdException w:name="heading 1" w:semiHidden="0" w:uiPriority="9" w:unhideWhenUsed="0" w:qFormat="1"/>
+    <w:lsdException w:name="heading 2" w:uiPriority="9" w:qFormat="1"/>
+    <w:lsdException w:name="heading 3" w:uiPriority="9" w:qFormat="1"/>
+    <w:lsdException w:name="heading 4" w:uiPriority="9" w:qFormat="1"/>
+    <w:lsdException w:name="heading 5" w:uiPriority="9" w:qFormat="1"/>
+    <w:lsdException w:name="heading 6" w:uiPriority="9" w:qFormat="1"/>
+    <w:lsdException w:name="heading 7" w:uiPriority="9" w:qFormat="1"/>
+    <w:lsdException w:name="heading 8" w:uiPriority="9" w:qFormat="1"/>
+    <w:lsdException w:name="heading 9" w:uiPriority="9" w:qFormat="1"/>
+    <w:lsdException w:name="toc 1" w:uiPriority="39"/>
+    <w:lsdException w:name="toc 2" w:uiPriority="39"/>
+    <w:lsdException w:name="toc 3" w:uiPriority="39"/>
+    <w:lsdException w:name="toc 4" w:uiPriority="39"/>
+    <w:lsdException w:name="toc 5" w:uiPriority="39"/>
+    <w:lsdException w:name="toc 6" w:uiPriority="39"/>
+    <w:lsdException w:name="toc 7" w:uiPriority="39"/>
+    <w:lsdException w:name="toc 8" w:uiPriority="39"/>
+    <w:lsdException w:name="toc 9" w:uiPriority="39"/>
+    <w:lsdException w:name="caption" w:uiPriority="35" w:qFormat="1"/>
+    <w:lsdException w:name="Title" w:semiHidden="0" w:uiPriority="10" w:unhideWhenUsed="0" w:qFormat="1"/>
+    <w:lsdException w:name="Default Paragraph Font" w:uiPriority="1"/>
+    <w:lsdException w:name="Subtitle" w:semiHidden="0" w:uiPriority="11" w:unhideWhenUsed="0" w:qFormat="1"/>
+    <w:lsdException w:name="Strong" w:semiHidden="0" w:uiPriority="22" w:unhideWhenUsed="0" w:qFormat="1"/>
+    <w:lsdException w:name="Emphasis" w:semiHidden="0" w:uiPriority="20" w:unhideWhenUsed="0" w:qFormat="1"/>
+    <w:lsdException w:name="Table Grid" w:semiHidden="0" w:uiPriority="39" w:unhideWhenUsed="0"/>
+    <w:lsdException w:name="Placeholder Text" w:unhideWhenUsed="0"/>
+    <w:lsdException w:name="No Spacing" w:semiHidden="0" w:uiPriority="1" w:unhideWhenUsed="0" w:qFormat="1"/>
+    <w:lsdException w:name="Light Shading" w:semiHidden="0" w:uiPriority="60" w:unhideWhenUsed="0"/>
+    <w:lsdException w:name="Light List" w:semiHidden="0" w:uiPriority="61" w:unhideWhenUsed="0"/>
+    <w:lsdException w:name="Light Grid" w:semiHidden="0" w:uiPriority="62" w:unhideWhenUsed="0"/>
+    <w:lsdException w:name="Medium Shading 1" w:semiHidden="0" w:uiPriority="63" w:unhideWhenUsed="0"/>
+    <w:lsdException w:name="Medium Shading 2" w:semiHidden="0" w:uiPriority="64" w:unhideWhenUsed="0"/>
+    <w:lsdException w:name="Medium List 1" w:semiHidden="0" w:uiPriority="65" w:unhideWhenUsed="0"/>
+    <w:lsdException w:name="Medium List 2" w:semiHidden="0" w:uiPriority="66" w:unhideWhenUsed="0"/>
+    <w:lsdException w:name="Medium Grid 1" w:semiHidden="0" w:uiPriority="67" w:unhideWhenUsed="0"/>
+    <w:lsdException w:name="Medium Grid 2" w:semiHidden="0" w:uiPriority="68" w:unhideWhenUsed="0"/>
+    <w:lsdException w:name="Medium Grid 3" w:semiHidden="0" w:uiPriority="69" w:unhideWhenUsed="0"/>
+    <w:lsdException w:name="Dark List" w:semiHidden="0" w:uiPriority="70" w:unhideWhenUsed="0"/>
+    <w:lsdException w:name="Colorful Shading" w:semiHidden="0" w:uiPriority="71" w:unhideWhenUsed="0"/>
+    <w:lsdException w:name="Colorful List" w:semiHidden="0" w:uiPriority="72" w:unhideWhenUsed="0"/>
+    <w:lsdException w:name="Colorful Grid" w:semiHidden="0" w:uiPriority="73" w:unhideWhenUsed="0"/>
+    <w:lsdException w:name="Light Shading Accent 1" w:semiHidden="0" w:uiPriority="60" w:unhideWhenUsed="0"/>
+    <w:lsdException w:name="Light List Accent 1" w:semiHidden="0" w:uiPriority="61" w:unhideWhenUsed="0"/>
+    <w:lsdException w:name="Light Grid Accent 1" w:semiHidden="0" w:uiPriority="62" w:unhideWhenUsed="0"/>
+    <w:lsdException w:name="Medium Shading 1 Accent 1" w:semiHidden="0" w:uiPriority="63" w:unhideWhenUsed="0"/>
+    <w:lsdException w:name="Medium Shading 2 Accent 1" w:semiHidden="0" w:uiPriority="64" w:unhideWhenUsed="0"/>
+    <w:lsdException w:name="Medium List 1 Accent 1" w:semiHidden="0" w:uiPriority="65" w:unhideWhenUsed="0"/>
+    <w:lsdException w:name="Revision" w:unhideWhenUsed="0"/>
+    <w:lsdException w:name="List Paragraph" w:semiHidden="0" w:unhideWhenUsed="0" w:qFormat="1"/>
+    <w:lsdException w:name="Quote" w:semiHidden="0" w:uiPriority="29" w:unhideWhenUsed="0" w:qFormat="1"/>
+    <w:lsdException w:name="Intense Quote" w:semiHidden="0" w:uiPriority="30" w:unhideWhenUsed="0" w:qFormat="1"/>
+    <w:lsdException w:name="Medium List 2 Accent 1" w:semiHidden="0" w:uiPriority="66" w:unhideWhenUsed="0"/>
+    <w:lsdException w:name="Medium Grid 1 Accent 1" w:semiHidden="0" w:uiPriority="67" w:unhideWhenUsed="0"/>
+    <w:lsdException w:name="Medium Grid 2 Accent 1" w:semiHidden="0" w:uiPriority="68" w:unhideWhenUsed="0"/>
+    <w:lsdException w:name="Medium Grid 3 Accent 1" w:semiHidden="0" w:uiPriority="69" w:unhideWhenUsed="0"/>
+    <w:lsdException w:name="Dark List Accent 1" w:semiHidden="0" w:uiPriority="70" w:unhideWhenUsed="0"/>
+    <w:lsdException w:name="Colorful Shading Accent 1" w:semiHidden="0" w:uiPriority="71" w:unhideWhenUsed="0"/>
+    <w:lsdException w:name="Colorful List Accent 1" w:semiHidden="0" w:uiPriority="72" w:unhideWhenUsed="0"/>
+    <w:lsdException w:name="Colorful Grid Accent 1" w:semiHidden="0" w:uiPriority="73" w:unhideWhenUsed="0"/>
+    <w:lsdException w:name="Light Shading Accent 2" w:semiHidden="0" w:uiPriority="60" w:unhideWhenUsed="0"/>
+    <w:lsdException w:name="Light List Accent 2" w:semiHidden="0" w:uiPriority="61" w:unhideWhenUsed="0"/>
+    <w:lsdException w:name="Light Grid Accent 2" w:semiHidden="0" w:uiPriority="62" w:unhideWhenUsed="0"/>
+    <w:lsdException w:name="Medium Shading 1 Accent 2" w:semiHidden="0" w:uiPriority="63" w:unhideWhenUsed="0"/>
+    <w:lsdException w:name="Medium Shading 2 Accent 2" w:semiHidden="0" w:uiPriority="64" w:unhideWhenUsed="0"/>
+    <w:lsdException w:name="Medium List 1 Accent 2" w:semiHidden="0" w:uiPriority="65" w:unhideWhenUsed="0"/>
+    <w:lsdException w:name="Medium List 2 Accent 2" w:semiHidden="0" w:uiPriority="66" w:unhideWhenUsed="0"/>
+    <w:lsdException w:name="Medium Grid 1 Accent 2" w:semiHidden="0" w:uiPriority="67" w:unhideWhenUsed="0"/>
+    <w:lsdException w:name="Medium Grid 2 Accent 2" w:semiHidden="0" w:uiPriority="68" w:unhideWhenUsed="0"/>
+    <w:lsdException w:name="Medium Grid 3 Accent 2" w:semiHidden="0" w:uiPriority="69" w:unhideWhenUsed="0"/>
+    <w:lsdException w:name="Dark List Accent 2" w:semiHidden="0" w:uiPriority="70" w:unhideWhenUsed="0"/>
+    <w:lsdException w:name="Colorful Shading Accent 2" w:semiHidden="0" w:uiPriority="71" w:unhideWhenUsed="0"/>
+    <w:lsdException w:name="Colorful List Accent 2" w:semiHidden="0" w:uiPriority="72" w:unhideWhenUsed="0"/>
+    <w:lsdException w:name="Colorful Grid Accent 2" w:semiHidden="0" w:uiPriority="73" w:unhideWhenUsed="0"/>
+    <w:lsdException w:name="Light Shading Accent 3" w:semiHidden="0" w:uiPriority="60" w:unhideWhenUsed="0"/>
+    <w:lsdException w:name="Light List Accent 3" w:semiHidden="0" w:uiPriority="61" w:unhideWhenUsed="0"/>
+    <w:lsdException w:name="Light Grid Accent 3" w:semiHidden="0" w:uiPriority="62" w:unhideWhenUsed="0"/>
+    <w:lsdException w:name="Medium Shading 1 Accent 3" w:semiHidden="0" w:uiPriority="63" w:unhideWhenUsed="0"/>
+    <w:lsdException w:name="Medium Shading 2 Accent 3" w:semiHidden="0" w:uiPriority="64" w:unhideWhenUsed="0"/>
+    <w:lsdException w:name="Medium List 1 Accent 3" w:semiHidden="0" w:uiPriority="65" w:unhideWhenUsed="0"/>
+    <w:lsdException w:name="Medium List 2 Accent 3" w:semiHidden="0" w:uiPriority="66" w:unhideWhenUsed="0"/>
+    <w:lsdException w:name="Medium Grid 1 Accent 3" w:semiHidden="0" w:uiPriority="67" w:unhideWhenUsed="0"/>
+    <w:lsdException w:name="Medium Grid 2 Accent 3" w:semiHidden="0" w:uiPriority="68" w:unhideWhenUsed="0"/>
+    <w:lsdException w:name="Medium Grid 3 Accent 3" w:semiHidden="0" w:uiPriority="69" w:unhideWhenUsed="0"/>
+    <w:lsdException w:name="Dark List Accent 3" w:semiHidden="0" w:uiPriority="70" w:unhideWhenUsed="0"/>
+    <w:lsdException w:name="Colorful Shading Accent 3" w:semiHidden="0" w:uiPriority="71" w:unhideWhenUsed="0"/>
+    <w:lsdException w:name="Colorful List Accent 3" w:semiHidden="0" w:uiPriority="72" w:unhideWhenUsed="0"/>
+    <w:lsdException w:name="Colorful Grid Accent 3" w:semiHidden="0" w:uiPriority="73" w:unhideWhenUsed="0"/>
+    <w:lsdException w:name="Light Shading Accent 4" w:semiHidden="0" w:uiPriority="60" w:unhideWhenUsed="0"/>
+    <w:lsdException w:name="Light List Accent 4" w:semiHidden="0" w:uiPriority="61" w:unhideWhenUsed="0"/>
+    <w:lsdException w:name="Light Grid Accent 4" w:semiHidden="0" w:uiPriority="62" w:unhideWhenUsed="0"/>
+    <w:lsdException w:name="Medium Shading 1 Accent 4" w:semiHidden="0" w:uiPriority="63" w:unhideWhenUsed="0"/>
+    <w:lsdException w:name="Medium Shading 2 Accent 4" w:semiHidden="0" w:uiPriority="64" w:unhideWhenUsed="0"/>
+    <w:lsdException w:name="Medium List 1 Accent 4" w:semiHidden="0" w:uiPriority="65" w:unhideWhenUsed="0"/>
+    <w:lsdException w:name="Medium List 2 Accent 4" w:semiHidden="0" w:uiPriority="66" w:unhideWhenUsed="0"/>
+    <w:lsdException w:name="Medium Grid 1 Accent 4" w:semiHidden="0" w:uiPriority="67" w:unhideWhenUsed="0"/>
+    <w:lsdException w:name="Medium Grid 2 Accent 4" w:semiHidden="0" w:uiPriority="68" w:unhideWhenUsed="0"/>
+    <w:lsdException w:name="Medium Grid 3 Accent 4" w:semiHidden="0" w:uiPriority="69" w:unhideWhenUsed="0"/>
+    <w:lsdException w:name="Dark List Accent 4" w:semiHidden="0" w:uiPriority="70" w:unhideWhenUsed="0"/>
+    <w:lsdException w:name="Colorful Shading Accent 4" w:semiHidden="0" w:uiPriority="71" w:unhideWhenUsed="0"/>
+    <w:lsdException w:name="Colorful List Accent 4" w:semiHidden="0" w:uiPriority="72" w:unhideWhenUsed="0"/>
+    <w:lsdException w:name="Colorful Grid Accent 4" w:semiHidden="0" w:uiPriority="73" w:unhideWhenUsed="0"/>
+    <w:lsdException w:name="Light Shading Accent 5" w:semiHidden="0" w:uiPriority="60" w:unhideWhenUsed="0"/>
+    <w:lsdException w:name="Light List Accent 5" w:semiHidden="0" w:uiPriority="61" w:unhideWhenUsed="0"/>
+    <w:lsdException w:name="Light Grid Accent 5" w:semiHidden="0" w:uiPriority="62" w:unhideWhenUsed="0"/>
+    <w:lsdException w:name="Medium Shading 1 Accent 5" w:semiHidden="0" w:uiPriority="63" w:unhideWhenUsed="0"/>
+    <w:lsdException w:name="Medium Shading 2 Accent 5" w:semiHidden="0" w:uiPriority="64" w:unhideWhenUsed="0"/>
+    <w:lsdException w:name="Medium List 1 Accent 5" w:semiHidden="0" w:uiPriority="65" w:unhideWhenUsed="0"/>
+    <w:lsdException w:name="Medium List 2 Accent 5" w:semiHidden="0" w:uiPriority="66" w:unhideWhenUsed="0"/>
+    <w:lsdException w:name="Medium Grid 1 Accent 5" w:semiHidden="0" w:uiPriority="67" w:unhideWhenUsed="0"/>
+    <w:lsdException w:name="Medium Grid 2 Accent 5" w:semiHidden="0" w:uiPriority="68" w:unhideWhenUsed="0"/>
+    <w:lsdException w:name="Medium Grid 3 Accent 5" w:semiHidden="0" w:uiPriority="69" w:unhideWhenUsed="0"/>
+    <w:lsdException w:name="Dark List Accent 5" w:semiHidden="0" w:uiPriority="70" w:unhideWhenUsed="0"/>
+    <w:lsdException w:name="Colorful Shading Accent 5" w:semiHidden="0" w:uiPriority="71" w:unhideWhenUsed="0"/>
+    <w:lsdException w:name="Colorful List Accent 5" w:semiHidden="0" w:uiPriority="72" w:unhideWhenUsed="0"/>
+    <w:lsdException w:name="Colorful Grid Accent 5" w:semiHidden="0" w:uiPriority="73" w:unhideWhenUsed="0"/>
+    <w:lsdException w:name="Light Shading Accent 6" w:semiHidden="0" w:uiPriority="60" w:unhideWhenUsed="0"/>
+    <w:lsdException w:name="Light List Accent 6" w:semiHidden="0" w:uiPriority="61" w:unhideWhenUsed="0"/>
+    <w:lsdException w:name="Light Grid Accent 6" w:semiHidden="0" w:uiPriority="62" w:unhideWhenUsed="0"/>
+    <w:lsdException w:name="Medium Shading 1 Accent 6" w:semiHidden="0" w:uiPriority="63" w:unhideWhenUsed="0"/>
+    <w:lsdException w:name="Medium Shading 2 Accent 6" w:semiHidden="0" w:uiPriority="64" w:unhideWhenUsed="0"/>
+    <w:lsdException w:name="Medium List 1 Accent 6" w:semiHidden="0" w:uiPriority="65" w:unhideWhenUsed="0"/>
+    <w:lsdException w:name="Medium List 2 Accent 6" w:semiHidden="0" w:uiPriority="66" w:unhideWhenUsed="0"/>
+    <w:lsdException w:name="Medium Grid 1 Accent 6" w:semiHidden="0" w:uiPriority="67" w:unhideWhenUsed="0"/>
+    <w:lsdException w:name="Medium Grid 2 Accent 6" w:semiHidden="0" w:uiPriority="68" w:unhideWhenUsed="0"/>
+    <w:lsdException w:name="Medium Grid 3 Accent 6" w:semiHidden="0" w:uiPriority="69" w:unhideWhenUsed="0"/>
+    <w:lsdException w:name="Dark List Accent 6" w:semiHidden="0" w:uiPriority="70" w:unhideWhenUsed="0"/>
+    <w:lsdException w:name="Colorful Shading Accent 6" w:semiHidden="0" w:uiPriority="71" w:unhideWhenUsed="0"/>
+    <w:lsdException w:name="Colorful List Accent 6" w:semiHidden="0" w:uiPriority="72" w:unhideWhenUsed="0"/>
+    <w:lsdException w:name="Colorful Grid Accent 6" w:semiHidden="0" w:uiPriority="73" w:unhideWhenUsed="0"/>
+    <w:lsdException w:name="Subtle Emphasis" w:semiHidden="0" w:uiPriority="19" w:unhideWhenUsed="0" w:qFormat="1"/>
+    <w:lsdException w:name="Intense Emphasis" w:semiHidden="0" w:uiPriority="21" w:unhideWhenUsed="0" w:qFormat="1"/>
+    <w:lsdException w:name="Subtle Reference" w:semiHidden="0" w:uiPriority="31" w:unhideWhenUsed="0" w:qFormat="1"/>
+    <w:lsdException w:name="Intense Reference" w:semiHidden="0" w:uiPriority="32" w:unhideWhenUsed="0" w:qFormat="1"/>
+    <w:lsdException w:name="Book Title" w:semiHidden="0" w:uiPriority="33" w:unhideWhenUsed="0" w:qFormat="1"/>
+    <w:lsdException w:name="Bibliography" w:uiPriority="37"/>
+    <w:lsdException w:name="TOC Heading" w:uiPriority="39" w:qFormat="1"/>
+  </w:latentStyles>
+  <w:style w:type="paragraph" w:default="1" w:styleId="Normal">
+    <w:name w:val="Normal"/>
+    <w:qFormat/>
+  </w:style>
+  <w:style w:type="character" w:default="1" w:styleId="DefaultParagraphFont">
+    <w:name w:val="Default Paragraph Font"/>
+    <w:uiPriority w:val="1"/>
+    <w:semiHidden/>
+    <w:unhideWhenUsed/>
+  </w:style>
+  <w:style w:type="table" w:default="1" w:styleId="TableNormal">
+    <w:name w:val="Normal Table"/>
+    <w:uiPriority w:val="99"/>
+    <w:semiHidden/>
+    <w:unhideWhenUsed/>
+    <w:tblPr>
+      <w:tblInd w:w="0" w:type="dxa"/>
+      <w:tblCellMar>
+        <w:top w:w="0" w:type="dxa"/>
+        <w:left w:w="108" w:type="dxa"/>
+        <w:bottom w:w="0" w:type="dxa"/>
+        <w:right w:w="108" w:type="dxa"/>
+      </w:tblCellMar>
+    </w:tblPr>
+  </w:style>
+  <w:style w:type="numbering" w:default="1" w:styleId="NoList">
+    <w:name w:val="No List"/>
+    <w:uiPriority w:val="99"/>
+    <w:semiHidden/>
+    <w:unhideWhenUsed/>
+  </w:style>
+  <w:style w:type="paragraph" w:styleId="ListParagraph">
+    <w:name w:val="List Paragraph"/>
+    <w:basedOn w:val="Normal"/>
+    <w:uiPriority w:val="99"/>
+    <w:qFormat/>
+    <w:rsid w:val="00F854C7"/>
+    <w:pPr>
+      <w:spacing w:after="200" w:line="276" w:lineRule="auto"/>
+      <w:ind w:left="720"/>
+      <w:contextualSpacing/>
+    </w:pPr>
+  </w:style>
+  <w:style w:type="character" w:styleId="PlaceholderText">
+    <w:name w:val="Placeholder Text"/>
+    <w:basedOn w:val="DefaultParagraphFont"/>
+    <w:uiPriority w:val="99"/>
+    <w:semiHidden/>
+    <w:rsid w:val="00F854C7"/>
+    <w:rPr>
+      <w:color w:val="808080"/>
+    </w:rPr>
+  </w:style>
+  <w:style w:type="table" w:styleId="TableGrid">
+    <w:name w:val="Table Grid"/>
+    <w:basedOn w:val="TableNormal"/>
+    <w:uiPriority w:val="39"/>
+    <w:rsid w:val="00C53F7E"/>
+    <w:pPr>
+      <w:spacing w:after="0" w:line="240" w:lineRule="auto"/>
+    </w:pPr>
+    <w:tblPr>
+      <w:tblInd w:w="0" w:type="dxa"/>
+      <w:tblBorders>
+        <w:top w:val="single" w:sz="4" w:space="0" w:color="auto"/>
+        <w:left w:val="single" w:sz="4" w:space="0" w:color="auto"/>
+        <w:bottom w:val="single" w:sz="4" w:space="0" w:color="auto"/>
+        <w:right w:val="single" w:sz="4" w:space="0" w:color="auto"/>
+        <w:insideH w:val="single" w:sz="4" w:space="0" w:color="auto"/>
+        <w:insideV w:val="single" w:sz="4" w:space="0" w:color="auto"/>
+      </w:tblBorders>
+      <w:tblCellMar>
+        <w:top w:w="0" w:type="dxa"/>
+        <w:left w:w="108" w:type="dxa"/>
+        <w:bottom w:w="0" w:type="dxa"/>
+        <w:right w:w="108" w:type="dxa"/>
+      </w:tblCellMar>
+    </w:tblPr>
+  </w:style>
+  <w:style w:type="character" w:customStyle="1" w:styleId="gi">
+    <w:name w:val="gi"/>
+    <w:basedOn w:val="DefaultParagraphFont"/>
+    <w:rsid w:val="00445E33"/>
+  </w:style>
+  <w:style w:type="character" w:styleId="Hyperlink">
+    <w:name w:val="Hyperlink"/>
+    <w:basedOn w:val="DefaultParagraphFont"/>
+    <w:uiPriority w:val="99"/>
+    <w:unhideWhenUsed/>
+    <w:rsid w:val="00445E33"/>
+    <w:rPr>
+      <w:color w:val="0563C1" w:themeColor="hyperlink"/>
+      <w:u w:val="single"/>
+    </w:rPr>
+  </w:style>
+  <w:style w:type="character" w:customStyle="1" w:styleId="UnresolvedMention">
+    <w:name w:val="Unresolved Mention"/>
+    <w:basedOn w:val="DefaultParagraphFont"/>
+    <w:uiPriority w:val="99"/>
+    <w:semiHidden/>
+    <w:unhideWhenUsed/>
+    <w:rsid w:val="00445E33"/>
+    <w:rPr>
+      <w:color w:val="605E5C"/>
+      <w:shd w:val="clear" w:color="auto" w:fill="E1DFDD"/>
+    </w:rPr>
+  </w:style>
+  <w:style w:type="paragraph" w:styleId="BalloonText">
+    <w:name w:val="Balloon Text"/>
+    <w:basedOn w:val="Normal"/>
+    <w:link w:val="BalloonTextChar"/>
+    <w:uiPriority w:val="99"/>
+    <w:semiHidden/>
+    <w:unhideWhenUsed/>
+    <w:rsid w:val="00B4300E"/>
+    <w:pPr>
+      <w:spacing w:after="0" w:line="240" w:lineRule="auto"/>
+    </w:pPr>
+    <w:rPr>
+      <w:rFonts w:ascii="Tahoma" w:hAnsi="Tahoma" w:cs="Tahoma"/>
+      <w:sz w:val="16"/>
+      <w:szCs w:val="16"/>
+    </w:rPr>
+  </w:style>
+  <w:style w:type="character" w:customStyle="1" w:styleId="BalloonTextChar">
+    <w:name w:val="Balloon Text Char"/>
+    <w:basedOn w:val="DefaultParagraphFont"/>
+    <w:link w:val="BalloonText"/>
+    <w:uiPriority w:val="99"/>
+    <w:semiHidden/>
+    <w:rsid w:val="00B4300E"/>
+    <w:rPr>
+      <w:rFonts w:ascii="Tahoma" w:hAnsi="Tahoma" w:cs="Tahoma"/>
+      <w:sz w:val="16"/>
+      <w:szCs w:val="16"/>
     </w:rPr>
   </w:style>
 </w:styles>
@@ -3225,7 +3667,7 @@
     </a:clrScheme>
     <a:fontScheme name="Office">
       <a:majorFont>
-        <a:latin typeface="Calibri Light" panose="020F0302020204030204"/>
+        <a:latin typeface="Calibri Light"/>
         <a:ea typeface=""/>
         <a:cs typeface=""/>
         <a:font script="Jpan" typeface="游ゴシック Light"/>
@@ -3260,7 +3702,7 @@
         <a:font script="Geor" typeface="Sylfaen"/>
       </a:majorFont>
       <a:minorFont>
-        <a:latin typeface="Calibri" panose="020F0502020204030204"/>
+        <a:latin typeface="Calibri"/>
         <a:ea typeface=""/>
         <a:cs typeface=""/>
         <a:font script="Jpan" typeface="游明朝"/>
@@ -3437,7 +3879,7 @@
   <a:extraClrSchemeLst/>
   <a:extLst>
     <a:ext uri="{05A4C25C-085E-4340-85A3-A5531E510DB2}">
-      <thm15:themeFamily xmlns:thm15="http://schemas.microsoft.com/office/thememl/2012/main" name="Office Theme" id="{62F939B6-93AF-4DB8-9C6B-D6C7DFDC589F}" vid="{4A3C46E8-61CC-4603-A589-7422A47A8E4A}"/>
+      <thm15:themeFamily xmlns:thm15="http://schemas.microsoft.com/office/thememl/2012/main" xmlns="" name="Office Theme" id="{62F939B6-93AF-4DB8-9C6B-D6C7DFDC589F}" vid="{4A3C46E8-61CC-4603-A589-7422A47A8E4A}"/>
     </a:ext>
   </a:extLst>
 </a:theme>
